--- a/cp/cp2/CP_2.docx
+++ b/cp/cp2/CP_2.docx
@@ -434,18 +434,8 @@
           <w:sz w:val="28"/>
           <w:szCs w:val="28"/>
         </w:rPr>
-        <w:t xml:space="preserve">Руководитель: </w:t>
-      </w:r>
-      <w:proofErr w:type="spellStart"/>
-      <w:r>
-        <w:rPr>
-          <w:rFonts w:ascii="Times New Roman" w:eastAsia="Times New Roman" w:hAnsi="Times New Roman" w:cs="Times New Roman"/>
-          <w:sz w:val="28"/>
-          <w:szCs w:val="28"/>
-        </w:rPr>
-        <w:t>Cахарин</w:t>
-      </w:r>
-      <w:proofErr w:type="spellEnd"/>
+        <w:t>Руководитель: Cахарин</w:t>
+      </w:r>
       <w:r>
         <w:rPr>
           <w:rFonts w:ascii="Times New Roman" w:eastAsia="Times New Roman" w:hAnsi="Times New Roman" w:cs="Times New Roman"/>
@@ -665,45 +655,124 @@
           <w:szCs w:val="28"/>
         </w:rPr>
       </w:pPr>
-      <w:proofErr w:type="spellStart"/>
-      <w:r>
-        <w:rPr>
-          <w:rFonts w:ascii="Times New Roman" w:eastAsia="Times New Roman" w:hAnsi="Times New Roman" w:cs="Times New Roman"/>
-          <w:color w:val="000000" w:themeColor="text1"/>
-          <w:sz w:val="28"/>
-          <w:szCs w:val="28"/>
-        </w:rPr>
-        <w:t>Cхема</w:t>
-      </w:r>
-      <w:proofErr w:type="spellEnd"/>
-      <w:r>
-        <w:rPr>
-          <w:rFonts w:ascii="Times New Roman" w:eastAsia="Times New Roman" w:hAnsi="Times New Roman" w:cs="Times New Roman"/>
-          <w:color w:val="000000" w:themeColor="text1"/>
+      <w:r>
+        <w:rPr>
+          <w:rFonts w:ascii="Times New Roman" w:eastAsia="Times New Roman" w:hAnsi="Times New Roman" w:cs="Times New Roman"/>
+          <w:color w:val="000000" w:themeColor="text1"/>
+          <w:sz w:val="28"/>
+          <w:szCs w:val="28"/>
+        </w:rPr>
+        <w:t>Cхема лабороторной сети ……………………….………………...………. 3</w:t>
+      </w:r>
+    </w:p>
+    <w:p>
+      <w:pPr>
+        <w:ind w:right="242"/>
+        <w:rPr>
+          <w:rFonts w:ascii="Times New Roman" w:eastAsia="Times New Roman" w:hAnsi="Times New Roman" w:cs="Times New Roman"/>
+          <w:color w:val="000000" w:themeColor="text1"/>
+          <w:sz w:val="28"/>
+          <w:szCs w:val="28"/>
+          <w:lang w:val="ru-RU"/>
+        </w:rPr>
+      </w:pPr>
+      <w:r>
+        <w:rPr>
+          <w:rFonts w:ascii="Times New Roman" w:eastAsia="Times New Roman" w:hAnsi="Times New Roman" w:cs="Times New Roman"/>
+          <w:color w:val="000000" w:themeColor="text1"/>
+          <w:sz w:val="28"/>
+          <w:szCs w:val="28"/>
+          <w:lang w:val="ru-RU"/>
+        </w:rPr>
+        <w:t>Техническое оснащение аудитории……………………………………….. 3</w:t>
+      </w:r>
+    </w:p>
+    <w:p>
+      <w:pPr>
+        <w:ind w:right="242"/>
+        <w:rPr>
+          <w:rFonts w:ascii="Times New Roman" w:hAnsi="Times New Roman" w:cs="Times New Roman"/>
+          <w:bCs/>
+          <w:sz w:val="28"/>
+          <w:szCs w:val="28"/>
+          <w:lang w:val="ru-RU"/>
+        </w:rPr>
+      </w:pPr>
+      <w:r>
+        <w:rPr>
+          <w:rFonts w:ascii="Times New Roman" w:hAnsi="Times New Roman" w:cs="Times New Roman"/>
+          <w:bCs/>
+          <w:sz w:val="28"/>
+          <w:szCs w:val="28"/>
+        </w:rPr>
+        <w:t xml:space="preserve">Характеристика ноутбуков </w:t>
+      </w:r>
+      <w:r>
+        <w:rPr>
+          <w:rFonts w:ascii="Times New Roman" w:hAnsi="Times New Roman" w:cs="Times New Roman"/>
+          <w:bCs/>
+          <w:sz w:val="28"/>
+          <w:szCs w:val="28"/>
+          <w:lang w:val="en-US"/>
+        </w:rPr>
+        <w:t>Gigabyte</w:t>
+      </w:r>
+      <w:r>
+        <w:rPr>
+          <w:rFonts w:ascii="Times New Roman" w:hAnsi="Times New Roman" w:cs="Times New Roman"/>
+          <w:bCs/>
           <w:sz w:val="28"/>
           <w:szCs w:val="28"/>
         </w:rPr>
         <w:t xml:space="preserve"> </w:t>
       </w:r>
-      <w:proofErr w:type="spellStart"/>
-      <w:r>
-        <w:rPr>
-          <w:rFonts w:ascii="Times New Roman" w:eastAsia="Times New Roman" w:hAnsi="Times New Roman" w:cs="Times New Roman"/>
-          <w:color w:val="000000" w:themeColor="text1"/>
-          <w:sz w:val="28"/>
-          <w:szCs w:val="28"/>
-        </w:rPr>
-        <w:t>лабороторной</w:t>
-      </w:r>
-      <w:proofErr w:type="spellEnd"/>
-      <w:r>
-        <w:rPr>
-          <w:rFonts w:ascii="Times New Roman" w:eastAsia="Times New Roman" w:hAnsi="Times New Roman" w:cs="Times New Roman"/>
-          <w:color w:val="000000" w:themeColor="text1"/>
-          <w:sz w:val="28"/>
-          <w:szCs w:val="28"/>
-        </w:rPr>
-        <w:t xml:space="preserve"> сети ……………………….………………...………. 3</w:t>
+      <w:r>
+        <w:rPr>
+          <w:rFonts w:ascii="Times New Roman" w:hAnsi="Times New Roman" w:cs="Times New Roman"/>
+          <w:bCs/>
+          <w:sz w:val="28"/>
+          <w:szCs w:val="28"/>
+          <w:lang w:val="en-US"/>
+        </w:rPr>
+        <w:t>A</w:t>
+      </w:r>
+      <w:r>
+        <w:rPr>
+          <w:rFonts w:ascii="Times New Roman" w:hAnsi="Times New Roman" w:cs="Times New Roman"/>
+          <w:bCs/>
+          <w:sz w:val="28"/>
+          <w:szCs w:val="28"/>
+        </w:rPr>
+        <w:t xml:space="preserve">7 </w:t>
+      </w:r>
+      <w:r>
+        <w:rPr>
+          <w:rFonts w:ascii="Times New Roman" w:hAnsi="Times New Roman" w:cs="Times New Roman"/>
+          <w:bCs/>
+          <w:sz w:val="28"/>
+          <w:szCs w:val="28"/>
+          <w:lang w:val="en-US"/>
+        </w:rPr>
+        <w:t>X</w:t>
+      </w:r>
+      <w:r>
+        <w:rPr>
+          <w:rFonts w:ascii="Times New Roman" w:hAnsi="Times New Roman" w:cs="Times New Roman"/>
+          <w:bCs/>
+          <w:sz w:val="28"/>
+          <w:szCs w:val="28"/>
+        </w:rPr>
+        <w:t>1</w:t>
+      </w:r>
+      <w:r>
+        <w:rPr>
+          <w:rFonts w:ascii="Times New Roman" w:hAnsi="Times New Roman" w:cs="Times New Roman"/>
+          <w:bCs/>
+          <w:sz w:val="28"/>
+          <w:szCs w:val="28"/>
+          <w:lang w:val="ru-RU"/>
+        </w:rPr>
+        <w:t>……………………………… 4</w:t>
       </w:r>
     </w:p>
     <w:p>
@@ -711,181 +780,278 @@
         <w:ind w:right="242"/>
         <w:rPr>
           <w:rFonts w:ascii="Times New Roman" w:eastAsia="Times New Roman" w:hAnsi="Times New Roman" w:cs="Times New Roman"/>
-          <w:color w:val="000000" w:themeColor="text1"/>
-          <w:sz w:val="28"/>
-          <w:szCs w:val="28"/>
-          <w:lang w:val="ru-RU"/>
-        </w:rPr>
-      </w:pPr>
-      <w:r>
-        <w:rPr>
-          <w:rFonts w:ascii="Times New Roman" w:eastAsia="Times New Roman" w:hAnsi="Times New Roman" w:cs="Times New Roman"/>
-          <w:color w:val="000000" w:themeColor="text1"/>
-          <w:sz w:val="28"/>
-          <w:szCs w:val="28"/>
-          <w:lang w:val="ru-RU"/>
-        </w:rPr>
-        <w:t>Техническое оснащение аудитории……………………………………….. 3</w:t>
+          <w:bCs/>
+          <w:color w:val="000000" w:themeColor="text1"/>
+          <w:sz w:val="28"/>
+          <w:szCs w:val="28"/>
+          <w:lang w:val="ru-RU"/>
+        </w:rPr>
+      </w:pPr>
+      <w:r>
+        <w:rPr>
+          <w:rFonts w:ascii="Times New Roman" w:hAnsi="Times New Roman" w:cs="Times New Roman"/>
+          <w:bCs/>
+          <w:sz w:val="28"/>
+          <w:szCs w:val="28"/>
+        </w:rPr>
+        <w:t>Характеристика проектора</w:t>
+      </w:r>
+      <w:r>
+        <w:rPr>
+          <w:rFonts w:ascii="Times New Roman" w:hAnsi="Times New Roman" w:cs="Times New Roman"/>
+          <w:bCs/>
+          <w:sz w:val="28"/>
+          <w:szCs w:val="28"/>
+          <w:lang w:val="ru-RU"/>
+        </w:rPr>
+        <w:t>………………………………………………….5</w:t>
+      </w:r>
+    </w:p>
+    <w:p>
+      <w:pPr>
+        <w:ind w:right="240"/>
+        <w:rPr>
+          <w:rFonts w:ascii="Times New Roman" w:eastAsia="Times New Roman" w:hAnsi="Times New Roman" w:cs="Times New Roman"/>
+          <w:color w:val="000000" w:themeColor="text1"/>
+          <w:sz w:val="28"/>
+          <w:szCs w:val="28"/>
+          <w:lang w:val="ru-RU"/>
+        </w:rPr>
+      </w:pPr>
+      <w:r>
+        <w:rPr>
+          <w:rFonts w:ascii="Times New Roman" w:eastAsia="Times New Roman" w:hAnsi="Times New Roman" w:cs="Times New Roman"/>
+          <w:color w:val="000000" w:themeColor="text1"/>
+          <w:sz w:val="28"/>
+          <w:szCs w:val="28"/>
+        </w:rPr>
+        <w:t>Компьюторная сеть ………………………………………………………</w:t>
+      </w:r>
+      <w:r>
+        <w:rPr>
+          <w:rFonts w:ascii="Times New Roman" w:eastAsia="Times New Roman" w:hAnsi="Times New Roman" w:cs="Times New Roman"/>
+          <w:color w:val="000000" w:themeColor="text1"/>
+          <w:sz w:val="28"/>
+          <w:szCs w:val="28"/>
+          <w:lang w:val="ru-RU"/>
+        </w:rPr>
+        <w:t>…</w:t>
+      </w:r>
+      <w:r>
+        <w:rPr>
+          <w:rFonts w:ascii="Times New Roman" w:eastAsia="Times New Roman" w:hAnsi="Times New Roman" w:cs="Times New Roman"/>
+          <w:color w:val="000000" w:themeColor="text1"/>
+          <w:sz w:val="28"/>
+          <w:szCs w:val="28"/>
+        </w:rPr>
+        <w:t xml:space="preserve">5 </w:t>
       </w:r>
     </w:p>
     <w:p>
       <w:pPr>
         <w:ind w:right="242"/>
         <w:rPr>
-          <w:rFonts w:ascii="Times New Roman" w:hAnsi="Times New Roman" w:cs="Times New Roman"/>
-          <w:bCs/>
-          <w:sz w:val="28"/>
-          <w:szCs w:val="28"/>
-          <w:lang w:val="ru-RU"/>
-        </w:rPr>
-      </w:pPr>
-      <w:r>
-        <w:rPr>
-          <w:rFonts w:ascii="Times New Roman" w:hAnsi="Times New Roman" w:cs="Times New Roman"/>
-          <w:bCs/>
-          <w:sz w:val="28"/>
-          <w:szCs w:val="28"/>
-        </w:rPr>
-        <w:t xml:space="preserve">Характеристика ноутбуков </w:t>
-      </w:r>
-      <w:r>
-        <w:rPr>
-          <w:rFonts w:ascii="Times New Roman" w:hAnsi="Times New Roman" w:cs="Times New Roman"/>
-          <w:bCs/>
-          <w:sz w:val="28"/>
-          <w:szCs w:val="28"/>
-          <w:lang w:val="en-US"/>
-        </w:rPr>
-        <w:t>Gigabyte</w:t>
-      </w:r>
-      <w:r>
-        <w:rPr>
-          <w:rFonts w:ascii="Times New Roman" w:hAnsi="Times New Roman" w:cs="Times New Roman"/>
-          <w:bCs/>
-          <w:sz w:val="28"/>
-          <w:szCs w:val="28"/>
+          <w:rFonts w:ascii="Times New Roman" w:eastAsia="Times New Roman" w:hAnsi="Times New Roman" w:cs="Times New Roman"/>
+          <w:color w:val="000000" w:themeColor="text1"/>
+          <w:sz w:val="28"/>
+          <w:szCs w:val="28"/>
+          <w:lang w:val="ru-RU"/>
+        </w:rPr>
+      </w:pPr>
+      <w:r>
+        <w:rPr>
+          <w:rFonts w:ascii="Times New Roman" w:eastAsia="Times New Roman" w:hAnsi="Times New Roman" w:cs="Times New Roman"/>
+          <w:color w:val="000000" w:themeColor="text1"/>
+          <w:sz w:val="28"/>
+          <w:szCs w:val="28"/>
+        </w:rPr>
+        <w:t>Сетевые протоколы ………………………………………………………...</w:t>
+      </w:r>
+      <w:r>
+        <w:rPr>
+          <w:rFonts w:ascii="Times New Roman" w:eastAsia="Times New Roman" w:hAnsi="Times New Roman" w:cs="Times New Roman"/>
+          <w:color w:val="000000" w:themeColor="text1"/>
+          <w:sz w:val="28"/>
+          <w:szCs w:val="28"/>
+          <w:lang w:val="ru-RU"/>
+        </w:rPr>
+        <w:t>.</w:t>
+      </w:r>
+      <w:r>
+        <w:rPr>
+          <w:rFonts w:ascii="Times New Roman" w:eastAsia="Times New Roman" w:hAnsi="Times New Roman" w:cs="Times New Roman"/>
+          <w:color w:val="000000" w:themeColor="text1"/>
+          <w:sz w:val="28"/>
+          <w:szCs w:val="28"/>
+        </w:rPr>
+        <w:t>6</w:t>
+      </w:r>
+    </w:p>
+    <w:p>
+      <w:pPr>
+        <w:ind w:right="242"/>
+        <w:rPr>
+          <w:rFonts w:ascii="Times New Roman" w:eastAsia="Times New Roman" w:hAnsi="Times New Roman" w:cs="Times New Roman"/>
+          <w:color w:val="000000" w:themeColor="text1"/>
+          <w:sz w:val="28"/>
+          <w:szCs w:val="28"/>
+          <w:lang w:val="ru-RU"/>
+        </w:rPr>
+      </w:pPr>
+      <w:r>
+        <w:rPr>
+          <w:rFonts w:ascii="Times New Roman" w:eastAsia="Times New Roman" w:hAnsi="Times New Roman" w:cs="Times New Roman"/>
+          <w:color w:val="000000" w:themeColor="text1"/>
+          <w:sz w:val="28"/>
+          <w:szCs w:val="28"/>
+        </w:rPr>
+        <w:t>Описание подсетей ………….…………………………………………...…</w:t>
+      </w:r>
+      <w:r>
+        <w:rPr>
+          <w:rFonts w:ascii="Times New Roman" w:eastAsia="Times New Roman" w:hAnsi="Times New Roman" w:cs="Times New Roman"/>
+          <w:color w:val="000000" w:themeColor="text1"/>
+          <w:sz w:val="28"/>
+          <w:szCs w:val="28"/>
+          <w:lang w:val="ru-RU"/>
+        </w:rPr>
+        <w:t>.</w:t>
+      </w:r>
+      <w:r>
+        <w:rPr>
+          <w:rFonts w:ascii="Times New Roman" w:eastAsia="Times New Roman" w:hAnsi="Times New Roman" w:cs="Times New Roman"/>
+          <w:color w:val="000000" w:themeColor="text1"/>
+          <w:sz w:val="28"/>
+          <w:szCs w:val="28"/>
+        </w:rPr>
+        <w:t>8</w:t>
+      </w:r>
+    </w:p>
+    <w:p>
+      <w:pPr>
+        <w:ind w:right="242"/>
+        <w:rPr>
+          <w:rFonts w:ascii="Times New Roman" w:eastAsia="Times New Roman" w:hAnsi="Times New Roman" w:cs="Times New Roman"/>
+          <w:color w:val="000000" w:themeColor="text1"/>
+          <w:sz w:val="28"/>
+          <w:szCs w:val="28"/>
+          <w:lang w:val="ru-RU"/>
+        </w:rPr>
+      </w:pPr>
+      <w:r>
+        <w:rPr>
+          <w:rFonts w:ascii="Times New Roman" w:eastAsia="Times New Roman" w:hAnsi="Times New Roman" w:cs="Times New Roman"/>
+          <w:color w:val="000000" w:themeColor="text1"/>
+          <w:sz w:val="28"/>
+          <w:szCs w:val="28"/>
+        </w:rPr>
+        <w:t>Коммутатор.............………………………………………………………</w:t>
+      </w:r>
+      <w:r>
+        <w:rPr>
+          <w:rFonts w:ascii="Times New Roman" w:eastAsia="Times New Roman" w:hAnsi="Times New Roman" w:cs="Times New Roman"/>
+          <w:color w:val="000000" w:themeColor="text1"/>
+          <w:sz w:val="28"/>
+          <w:szCs w:val="28"/>
+          <w:lang w:val="ru-RU"/>
+        </w:rPr>
+        <w:t>...1</w:t>
+      </w:r>
+      <w:r>
+        <w:rPr>
+          <w:rFonts w:ascii="Times New Roman" w:eastAsia="Times New Roman" w:hAnsi="Times New Roman" w:cs="Times New Roman"/>
+          <w:color w:val="000000" w:themeColor="text1"/>
+          <w:sz w:val="28"/>
+          <w:szCs w:val="28"/>
+        </w:rPr>
+        <w:t xml:space="preserve">0 </w:t>
+      </w:r>
+    </w:p>
+    <w:p>
+      <w:pPr>
+        <w:ind w:right="242"/>
+        <w:rPr>
+          <w:rFonts w:ascii="Times New Roman" w:eastAsia="Times New Roman" w:hAnsi="Times New Roman" w:cs="Times New Roman"/>
+          <w:color w:val="000000" w:themeColor="text1"/>
+          <w:sz w:val="28"/>
+          <w:szCs w:val="28"/>
+          <w:lang w:val="ru-RU"/>
+        </w:rPr>
+      </w:pPr>
+      <w:r>
+        <w:rPr>
+          <w:rFonts w:ascii="Times New Roman" w:eastAsia="Times New Roman" w:hAnsi="Times New Roman" w:cs="Times New Roman"/>
+          <w:color w:val="000000" w:themeColor="text1"/>
+          <w:sz w:val="28"/>
+          <w:szCs w:val="28"/>
+        </w:rPr>
+        <w:t>WI-FI..................................... ..…………………………………………...... 10</w:t>
+      </w:r>
+    </w:p>
+    <w:p>
+      <w:pPr>
+        <w:ind w:right="242"/>
+        <w:rPr>
+          <w:rFonts w:ascii="Times New Roman" w:eastAsia="Times New Roman" w:hAnsi="Times New Roman" w:cs="Times New Roman"/>
+          <w:color w:val="000000" w:themeColor="text1"/>
+          <w:sz w:val="28"/>
+          <w:szCs w:val="28"/>
+          <w:lang w:val="ru-RU"/>
+        </w:rPr>
+      </w:pPr>
+      <w:r>
+        <w:rPr>
+          <w:rFonts w:ascii="Times New Roman" w:eastAsia="Times New Roman" w:hAnsi="Times New Roman" w:cs="Times New Roman"/>
+          <w:color w:val="000000" w:themeColor="text1"/>
+          <w:sz w:val="28"/>
+          <w:szCs w:val="28"/>
+        </w:rPr>
+        <w:t>Операционные</w:t>
+      </w:r>
+      <w:r>
+        <w:rPr>
+          <w:rFonts w:ascii="Times New Roman" w:eastAsia="Times New Roman" w:hAnsi="Times New Roman" w:cs="Times New Roman"/>
+          <w:color w:val="000000" w:themeColor="text1"/>
+          <w:sz w:val="28"/>
+          <w:szCs w:val="28"/>
+          <w:lang w:val="ru-RU"/>
         </w:rPr>
         <w:t xml:space="preserve"> </w:t>
       </w:r>
       <w:r>
         <w:rPr>
-          <w:rFonts w:ascii="Times New Roman" w:hAnsi="Times New Roman" w:cs="Times New Roman"/>
-          <w:bCs/>
-          <w:sz w:val="28"/>
-          <w:szCs w:val="28"/>
-          <w:lang w:val="en-US"/>
-        </w:rPr>
-        <w:t>A</w:t>
-      </w:r>
-      <w:r>
-        <w:rPr>
-          <w:rFonts w:ascii="Times New Roman" w:hAnsi="Times New Roman" w:cs="Times New Roman"/>
-          <w:bCs/>
-          <w:sz w:val="28"/>
-          <w:szCs w:val="28"/>
-        </w:rPr>
-        <w:t xml:space="preserve">7 </w:t>
-      </w:r>
-      <w:r>
-        <w:rPr>
-          <w:rFonts w:ascii="Times New Roman" w:hAnsi="Times New Roman" w:cs="Times New Roman"/>
-          <w:bCs/>
-          <w:sz w:val="28"/>
-          <w:szCs w:val="28"/>
-          <w:lang w:val="en-US"/>
-        </w:rPr>
-        <w:t>X</w:t>
-      </w:r>
-      <w:r>
-        <w:rPr>
-          <w:rFonts w:ascii="Times New Roman" w:hAnsi="Times New Roman" w:cs="Times New Roman"/>
-          <w:bCs/>
-          <w:sz w:val="28"/>
-          <w:szCs w:val="28"/>
-        </w:rPr>
-        <w:t>1</w:t>
-      </w:r>
-      <w:r>
-        <w:rPr>
-          <w:rFonts w:ascii="Times New Roman" w:hAnsi="Times New Roman" w:cs="Times New Roman"/>
-          <w:bCs/>
-          <w:sz w:val="28"/>
-          <w:szCs w:val="28"/>
-          <w:lang w:val="ru-RU"/>
-        </w:rPr>
-        <w:t>……………………………… 4</w:t>
-      </w:r>
-    </w:p>
-    <w:p>
-      <w:pPr>
-        <w:ind w:right="242"/>
-        <w:rPr>
-          <w:rFonts w:ascii="Times New Roman" w:eastAsia="Times New Roman" w:hAnsi="Times New Roman" w:cs="Times New Roman"/>
-          <w:bCs/>
-          <w:color w:val="000000" w:themeColor="text1"/>
-          <w:sz w:val="28"/>
-          <w:szCs w:val="28"/>
-          <w:lang w:val="ru-RU"/>
-        </w:rPr>
-      </w:pPr>
-      <w:r>
-        <w:rPr>
-          <w:rFonts w:ascii="Times New Roman" w:hAnsi="Times New Roman" w:cs="Times New Roman"/>
-          <w:bCs/>
-          <w:sz w:val="28"/>
-          <w:szCs w:val="28"/>
-        </w:rPr>
-        <w:t>Характеристика проектора</w:t>
-      </w:r>
-      <w:r>
-        <w:rPr>
-          <w:rFonts w:ascii="Times New Roman" w:hAnsi="Times New Roman" w:cs="Times New Roman"/>
-          <w:bCs/>
-          <w:sz w:val="28"/>
-          <w:szCs w:val="28"/>
-          <w:lang w:val="ru-RU"/>
-        </w:rPr>
-        <w:t>………………………………………………….5</w:t>
-      </w:r>
-    </w:p>
-    <w:p>
-      <w:pPr>
-        <w:ind w:right="240"/>
-        <w:rPr>
-          <w:rFonts w:ascii="Times New Roman" w:eastAsia="Times New Roman" w:hAnsi="Times New Roman" w:cs="Times New Roman"/>
-          <w:color w:val="000000" w:themeColor="text1"/>
-          <w:sz w:val="28"/>
-          <w:szCs w:val="28"/>
-          <w:lang w:val="ru-RU"/>
-        </w:rPr>
-      </w:pPr>
-      <w:proofErr w:type="spellStart"/>
-      <w:r>
-        <w:rPr>
-          <w:rFonts w:ascii="Times New Roman" w:eastAsia="Times New Roman" w:hAnsi="Times New Roman" w:cs="Times New Roman"/>
-          <w:color w:val="000000" w:themeColor="text1"/>
-          <w:sz w:val="28"/>
-          <w:szCs w:val="28"/>
-        </w:rPr>
-        <w:t>Компьюторная</w:t>
-      </w:r>
-      <w:proofErr w:type="spellEnd"/>
-      <w:r>
-        <w:rPr>
-          <w:rFonts w:ascii="Times New Roman" w:eastAsia="Times New Roman" w:hAnsi="Times New Roman" w:cs="Times New Roman"/>
-          <w:color w:val="000000" w:themeColor="text1"/>
-          <w:sz w:val="28"/>
-          <w:szCs w:val="28"/>
-        </w:rPr>
-        <w:t xml:space="preserve"> сеть ………………………………………………………</w:t>
-      </w:r>
-      <w:r>
-        <w:rPr>
-          <w:rFonts w:ascii="Times New Roman" w:eastAsia="Times New Roman" w:hAnsi="Times New Roman" w:cs="Times New Roman"/>
-          <w:color w:val="000000" w:themeColor="text1"/>
-          <w:sz w:val="28"/>
-          <w:szCs w:val="28"/>
-          <w:lang w:val="ru-RU"/>
+          <w:rFonts w:ascii="Times New Roman" w:eastAsia="Times New Roman" w:hAnsi="Times New Roman" w:cs="Times New Roman"/>
+          <w:color w:val="000000" w:themeColor="text1"/>
+          <w:sz w:val="28"/>
+          <w:szCs w:val="28"/>
+        </w:rPr>
+        <w:t>систем</w:t>
+      </w:r>
+      <w:r>
+        <w:rPr>
+          <w:rFonts w:ascii="Times New Roman" w:eastAsia="Times New Roman" w:hAnsi="Times New Roman" w:cs="Times New Roman"/>
+          <w:color w:val="000000" w:themeColor="text1"/>
+          <w:sz w:val="28"/>
+          <w:szCs w:val="28"/>
+          <w:lang w:val="ru-RU"/>
+        </w:rPr>
+        <w:t>ы</w:t>
+      </w:r>
+      <w:r>
+        <w:rPr>
+          <w:rFonts w:ascii="Times New Roman" w:eastAsia="Times New Roman" w:hAnsi="Times New Roman" w:cs="Times New Roman"/>
+          <w:color w:val="000000" w:themeColor="text1"/>
+          <w:sz w:val="28"/>
+          <w:szCs w:val="28"/>
+        </w:rPr>
+        <w:t>………………………………………………</w:t>
+      </w:r>
+      <w:r>
+        <w:rPr>
+          <w:rFonts w:ascii="Times New Roman" w:eastAsia="Times New Roman" w:hAnsi="Times New Roman" w:cs="Times New Roman"/>
+          <w:color w:val="000000" w:themeColor="text1"/>
+          <w:sz w:val="28"/>
+          <w:szCs w:val="28"/>
         </w:rPr>
         <w:t>…</w:t>
       </w:r>
@@ -895,208 +1061,9 @@
           <w:color w:val="000000" w:themeColor="text1"/>
           <w:sz w:val="28"/>
           <w:szCs w:val="28"/>
-        </w:rPr>
-        <w:t xml:space="preserve">5 </w:t>
-      </w:r>
-    </w:p>
-    <w:p>
-      <w:pPr>
-        <w:ind w:right="242"/>
-        <w:rPr>
-          <w:rFonts w:ascii="Times New Roman" w:eastAsia="Times New Roman" w:hAnsi="Times New Roman" w:cs="Times New Roman"/>
-          <w:color w:val="000000" w:themeColor="text1"/>
-          <w:sz w:val="28"/>
-          <w:szCs w:val="28"/>
-          <w:lang w:val="ru-RU"/>
-        </w:rPr>
-      </w:pPr>
-      <w:r>
-        <w:rPr>
-          <w:rFonts w:ascii="Times New Roman" w:eastAsia="Times New Roman" w:hAnsi="Times New Roman" w:cs="Times New Roman"/>
-          <w:color w:val="000000" w:themeColor="text1"/>
-          <w:sz w:val="28"/>
-          <w:szCs w:val="28"/>
-        </w:rPr>
-        <w:t>Сетевые протоколы ………………………………………………………...</w:t>
-      </w:r>
-      <w:r>
-        <w:rPr>
-          <w:rFonts w:ascii="Times New Roman" w:eastAsia="Times New Roman" w:hAnsi="Times New Roman" w:cs="Times New Roman"/>
-          <w:color w:val="000000" w:themeColor="text1"/>
-          <w:sz w:val="28"/>
-          <w:szCs w:val="28"/>
-          <w:lang w:val="ru-RU"/>
-        </w:rPr>
-        <w:t>.</w:t>
-      </w:r>
-      <w:r>
-        <w:rPr>
-          <w:rFonts w:ascii="Times New Roman" w:eastAsia="Times New Roman" w:hAnsi="Times New Roman" w:cs="Times New Roman"/>
-          <w:color w:val="000000" w:themeColor="text1"/>
-          <w:sz w:val="28"/>
-          <w:szCs w:val="28"/>
-        </w:rPr>
-        <w:t>6</w:t>
-      </w:r>
-    </w:p>
-    <w:p>
-      <w:pPr>
-        <w:ind w:right="242"/>
-        <w:rPr>
-          <w:rFonts w:ascii="Times New Roman" w:eastAsia="Times New Roman" w:hAnsi="Times New Roman" w:cs="Times New Roman"/>
-          <w:color w:val="000000" w:themeColor="text1"/>
-          <w:sz w:val="28"/>
-          <w:szCs w:val="28"/>
-          <w:lang w:val="ru-RU"/>
-        </w:rPr>
-      </w:pPr>
-      <w:r>
-        <w:rPr>
-          <w:rFonts w:ascii="Times New Roman" w:eastAsia="Times New Roman" w:hAnsi="Times New Roman" w:cs="Times New Roman"/>
-          <w:color w:val="000000" w:themeColor="text1"/>
-          <w:sz w:val="28"/>
-          <w:szCs w:val="28"/>
-        </w:rPr>
-        <w:t>Описание подсетей ………….…………………………………………...…</w:t>
-      </w:r>
-      <w:r>
-        <w:rPr>
-          <w:rFonts w:ascii="Times New Roman" w:eastAsia="Times New Roman" w:hAnsi="Times New Roman" w:cs="Times New Roman"/>
-          <w:color w:val="000000" w:themeColor="text1"/>
-          <w:sz w:val="28"/>
-          <w:szCs w:val="28"/>
-          <w:lang w:val="ru-RU"/>
-        </w:rPr>
-        <w:t>.</w:t>
-      </w:r>
-      <w:r>
-        <w:rPr>
-          <w:rFonts w:ascii="Times New Roman" w:eastAsia="Times New Roman" w:hAnsi="Times New Roman" w:cs="Times New Roman"/>
-          <w:color w:val="000000" w:themeColor="text1"/>
-          <w:sz w:val="28"/>
-          <w:szCs w:val="28"/>
-        </w:rPr>
-        <w:t>8</w:t>
-      </w:r>
-    </w:p>
-    <w:p>
-      <w:pPr>
-        <w:ind w:right="242"/>
-        <w:rPr>
-          <w:rFonts w:ascii="Times New Roman" w:eastAsia="Times New Roman" w:hAnsi="Times New Roman" w:cs="Times New Roman"/>
-          <w:color w:val="000000" w:themeColor="text1"/>
-          <w:sz w:val="28"/>
-          <w:szCs w:val="28"/>
-          <w:lang w:val="ru-RU"/>
-        </w:rPr>
-      </w:pPr>
-      <w:r>
-        <w:rPr>
-          <w:rFonts w:ascii="Times New Roman" w:eastAsia="Times New Roman" w:hAnsi="Times New Roman" w:cs="Times New Roman"/>
-          <w:color w:val="000000" w:themeColor="text1"/>
-          <w:sz w:val="28"/>
-          <w:szCs w:val="28"/>
-        </w:rPr>
-        <w:t>Коммутатор.............………………………………………………………</w:t>
-      </w:r>
-      <w:r>
-        <w:rPr>
-          <w:rFonts w:ascii="Times New Roman" w:eastAsia="Times New Roman" w:hAnsi="Times New Roman" w:cs="Times New Roman"/>
-          <w:color w:val="000000" w:themeColor="text1"/>
-          <w:sz w:val="28"/>
-          <w:szCs w:val="28"/>
-          <w:lang w:val="ru-RU"/>
-        </w:rPr>
-        <w:t>...1</w:t>
-      </w:r>
-      <w:r>
-        <w:rPr>
-          <w:rFonts w:ascii="Times New Roman" w:eastAsia="Times New Roman" w:hAnsi="Times New Roman" w:cs="Times New Roman"/>
-          <w:color w:val="000000" w:themeColor="text1"/>
-          <w:sz w:val="28"/>
-          <w:szCs w:val="28"/>
-        </w:rPr>
-        <w:t xml:space="preserve">0 </w:t>
-      </w:r>
-    </w:p>
-    <w:p>
-      <w:pPr>
-        <w:ind w:right="242"/>
-        <w:rPr>
-          <w:rFonts w:ascii="Times New Roman" w:eastAsia="Times New Roman" w:hAnsi="Times New Roman" w:cs="Times New Roman"/>
-          <w:color w:val="000000" w:themeColor="text1"/>
-          <w:sz w:val="28"/>
-          <w:szCs w:val="28"/>
-          <w:lang w:val="ru-RU"/>
-        </w:rPr>
-      </w:pPr>
-      <w:r>
-        <w:rPr>
-          <w:rFonts w:ascii="Times New Roman" w:eastAsia="Times New Roman" w:hAnsi="Times New Roman" w:cs="Times New Roman"/>
-          <w:color w:val="000000" w:themeColor="text1"/>
-          <w:sz w:val="28"/>
-          <w:szCs w:val="28"/>
-        </w:rPr>
-        <w:t>WI-FI..................................... ..…………………………………………...... 10</w:t>
-      </w:r>
-    </w:p>
-    <w:p>
-      <w:pPr>
-        <w:ind w:right="242"/>
-        <w:rPr>
-          <w:rFonts w:ascii="Times New Roman" w:eastAsia="Times New Roman" w:hAnsi="Times New Roman" w:cs="Times New Roman"/>
-          <w:color w:val="000000" w:themeColor="text1"/>
-          <w:sz w:val="28"/>
-          <w:szCs w:val="28"/>
-          <w:lang w:val="ru-RU"/>
-        </w:rPr>
-      </w:pPr>
-      <w:r>
-        <w:rPr>
-          <w:rFonts w:ascii="Times New Roman" w:eastAsia="Times New Roman" w:hAnsi="Times New Roman" w:cs="Times New Roman"/>
-          <w:color w:val="000000" w:themeColor="text1"/>
-          <w:sz w:val="28"/>
-          <w:szCs w:val="28"/>
-        </w:rPr>
-        <w:t>Операционные систем</w:t>
-      </w:r>
-      <w:r>
-        <w:rPr>
-          <w:rFonts w:ascii="Times New Roman" w:eastAsia="Times New Roman" w:hAnsi="Times New Roman" w:cs="Times New Roman"/>
-          <w:color w:val="000000" w:themeColor="text1"/>
-          <w:sz w:val="28"/>
-          <w:szCs w:val="28"/>
-          <w:lang w:val="ru-RU"/>
-        </w:rPr>
-        <w:t>..</w:t>
-      </w:r>
-      <w:r>
-        <w:rPr>
-          <w:rFonts w:ascii="Times New Roman" w:eastAsia="Times New Roman" w:hAnsi="Times New Roman" w:cs="Times New Roman"/>
-          <w:color w:val="000000" w:themeColor="text1"/>
-          <w:sz w:val="28"/>
-          <w:szCs w:val="28"/>
-        </w:rPr>
-        <w:t>…………………………………………………</w:t>
-      </w:r>
-      <w:r>
-        <w:rPr>
-          <w:rFonts w:ascii="Times New Roman" w:eastAsia="Times New Roman" w:hAnsi="Times New Roman" w:cs="Times New Roman"/>
-          <w:color w:val="000000" w:themeColor="text1"/>
-          <w:sz w:val="28"/>
-          <w:szCs w:val="28"/>
+          <w:lang w:val="ru-RU"/>
         </w:rPr>
         <w:t>…</w:t>
-      </w:r>
-      <w:r>
-        <w:rPr>
-          <w:rFonts w:ascii="Times New Roman" w:eastAsia="Times New Roman" w:hAnsi="Times New Roman" w:cs="Times New Roman"/>
-          <w:color w:val="000000" w:themeColor="text1"/>
-          <w:sz w:val="28"/>
-          <w:szCs w:val="28"/>
-          <w:lang w:val="ru-RU"/>
-        </w:rPr>
-        <w:t>.</w:t>
       </w:r>
       <w:r>
         <w:rPr>
@@ -1491,7 +1458,6 @@
         </w:rPr>
         <w:t xml:space="preserve">2. </w:t>
       </w:r>
-      <w:proofErr w:type="spellStart"/>
       <w:r>
         <w:rPr>
           <w:rFonts w:ascii="Times New Roman" w:eastAsia="Times New Roman" w:hAnsi="Times New Roman" w:cs="Times New Roman"/>
@@ -1514,20 +1480,7 @@
           <w:szCs w:val="36"/>
           <w:lang w:val="ru-RU"/>
         </w:rPr>
-        <w:t>ма</w:t>
-      </w:r>
-      <w:proofErr w:type="spellEnd"/>
-      <w:r>
-        <w:rPr>
-          <w:rFonts w:ascii="Times New Roman" w:eastAsia="Times New Roman" w:hAnsi="Times New Roman" w:cs="Times New Roman"/>
-          <w:b/>
-          <w:bCs/>
-          <w:color w:val="000000" w:themeColor="text1"/>
-          <w:sz w:val="36"/>
-          <w:szCs w:val="36"/>
-          <w:lang w:val="ru-RU"/>
-        </w:rPr>
-        <w:t xml:space="preserve"> лабораторной сети</w:t>
+        <w:t>ма лабораторной сети</w:t>
       </w:r>
     </w:p>
     <w:p>
@@ -1736,23 +1689,13 @@
         </w:rPr>
         <w:t>G</w:t>
       </w:r>
-      <w:proofErr w:type="spellStart"/>
-      <w:r>
-        <w:rPr>
-          <w:rFonts w:ascii="Times New Roman" w:hAnsi="Times New Roman" w:cs="Times New Roman"/>
-          <w:sz w:val="28"/>
-          <w:szCs w:val="28"/>
-        </w:rPr>
-        <w:t>igabyte</w:t>
-      </w:r>
-      <w:proofErr w:type="spellEnd"/>
-      <w:r>
-        <w:rPr>
-          <w:rFonts w:ascii="Times New Roman" w:hAnsi="Times New Roman" w:cs="Times New Roman"/>
-          <w:sz w:val="28"/>
-          <w:szCs w:val="28"/>
-        </w:rPr>
-        <w:t xml:space="preserve"> </w:t>
+      <w:r>
+        <w:rPr>
+          <w:rFonts w:ascii="Times New Roman" w:hAnsi="Times New Roman" w:cs="Times New Roman"/>
+          <w:sz w:val="28"/>
+          <w:szCs w:val="28"/>
+        </w:rPr>
+        <w:t xml:space="preserve">igabyte </w:t>
       </w:r>
       <w:r>
         <w:rPr>
@@ -2196,31 +2139,7 @@
           <w:shd w:val="clear" w:color="auto" w:fill="FFFFFF"/>
           <w:lang w:val="en-US"/>
         </w:rPr>
-        <w:t xml:space="preserve">AMD Ryzen 9 5900hx with </w:t>
-      </w:r>
-      <w:proofErr w:type="spellStart"/>
-      <w:r>
-        <w:rPr>
-          <w:rFonts w:ascii="Times New Roman" w:hAnsi="Times New Roman" w:cs="Times New Roman"/>
-          <w:color w:val="2B2B2B"/>
-          <w:sz w:val="28"/>
-          <w:szCs w:val="28"/>
-          <w:shd w:val="clear" w:color="auto" w:fill="FFFFFF"/>
-          <w:lang w:val="en-US"/>
-        </w:rPr>
-        <w:t>radeon</w:t>
-      </w:r>
-      <w:proofErr w:type="spellEnd"/>
-      <w:r>
-        <w:rPr>
-          <w:rFonts w:ascii="Times New Roman" w:hAnsi="Times New Roman" w:cs="Times New Roman"/>
-          <w:color w:val="2B2B2B"/>
-          <w:sz w:val="28"/>
-          <w:szCs w:val="28"/>
-          <w:shd w:val="clear" w:color="auto" w:fill="FFFFFF"/>
-          <w:lang w:val="en-US"/>
-        </w:rPr>
-        <w:t xml:space="preserve"> graphics x 16</w:t>
+        <w:t>AMD Ryzen 9 5900hx with radeon graphics x 16</w:t>
       </w:r>
     </w:p>
     <w:p>
@@ -3513,11 +3432,6 @@
     </w:p>
     <w:p>
       <w:pPr>
-        <w:pStyle w:val="a8"/>
-        <w:numPr>
-          <w:ilvl w:val="1"/>
-          <w:numId w:val="4"/>
-        </w:numPr>
         <w:spacing w:after="160" w:line="360" w:lineRule="auto"/>
         <w:jc w:val="both"/>
         <w:rPr>
@@ -3535,60 +3449,11 @@
           <w:szCs w:val="28"/>
           <w:lang w:val="ru-RU"/>
         </w:rPr>
-        <w:t xml:space="preserve">Глобальные сети (Wide Area Networks, WAN) объединяют компьютеры, находящиеся на больших расстояниях друг от друга: в различных городах, в разных странах и на разных континентах. Глобальные сети могут объединять как отдельные компьютеры, так локальные и региональные сети. Первая, самая большая и популярная глобальная сеть – это Интернет. По оценке Международного союза электросвязи ITU1 (International </w:t>
-      </w:r>
-      <w:proofErr w:type="spellStart"/>
-      <w:r>
-        <w:rPr>
-          <w:rFonts w:ascii="Times New Roman" w:eastAsia="Times New Roman" w:hAnsi="Times New Roman" w:cs="Times New Roman"/>
-          <w:color w:val="000000" w:themeColor="text1"/>
-          <w:sz w:val="28"/>
-          <w:szCs w:val="28"/>
-          <w:lang w:val="ru-RU"/>
-        </w:rPr>
-        <w:t>Telecommunication</w:t>
-      </w:r>
-      <w:proofErr w:type="spellEnd"/>
-      <w:r>
-        <w:rPr>
-          <w:rFonts w:ascii="Times New Roman" w:eastAsia="Times New Roman" w:hAnsi="Times New Roman" w:cs="Times New Roman"/>
-          <w:color w:val="000000" w:themeColor="text1"/>
-          <w:sz w:val="28"/>
-          <w:szCs w:val="28"/>
-          <w:lang w:val="ru-RU"/>
-        </w:rPr>
-        <w:t xml:space="preserve"> Union), в 2015 г. количество пользователей сети Интернет достигнет 3,2 млрд, а согласно данным компании </w:t>
-      </w:r>
-      <w:proofErr w:type="spellStart"/>
-      <w:r>
-        <w:rPr>
-          <w:rFonts w:ascii="Times New Roman" w:eastAsia="Times New Roman" w:hAnsi="Times New Roman" w:cs="Times New Roman"/>
-          <w:color w:val="000000" w:themeColor="text1"/>
-          <w:sz w:val="28"/>
-          <w:szCs w:val="28"/>
-          <w:lang w:val="ru-RU"/>
-        </w:rPr>
-        <w:t>Netcraft</w:t>
-      </w:r>
-      <w:proofErr w:type="spellEnd"/>
-      <w:r>
-        <w:rPr>
-          <w:rFonts w:ascii="Times New Roman" w:eastAsia="Times New Roman" w:hAnsi="Times New Roman" w:cs="Times New Roman"/>
-          <w:color w:val="000000" w:themeColor="text1"/>
-          <w:sz w:val="28"/>
-          <w:szCs w:val="28"/>
-          <w:lang w:val="ru-RU"/>
-        </w:rPr>
-        <w:t xml:space="preserve"> в июне 2015 г. в сети Интернет работали 863 105 652 сайта. </w:t>
-      </w:r>
-    </w:p>
-    <w:p>
-      <w:pPr>
-        <w:pStyle w:val="a8"/>
-        <w:numPr>
-          <w:ilvl w:val="1"/>
-          <w:numId w:val="4"/>
-        </w:numPr>
+        <w:t xml:space="preserve">Глобальные сети (Wide Area Networks, WAN) объединяют компьютеры, находящиеся на больших расстояниях друг от друга: в различных городах, в разных странах и на разных континентах. Глобальные сети могут объединять как отдельные компьютеры, так локальные и региональные сети. Первая, самая большая и популярная глобальная сеть – это Интернет. По оценке Международного союза электросвязи ITU1 (International Telecommunication Union), в 2015 г. количество пользователей сети Интернет достигнет 3,2 млрд, а согласно данным компании Netcraft в июне 2015 г. в сети Интернет работали 863 105 652 сайта. </w:t>
+      </w:r>
+    </w:p>
+    <w:p>
+      <w:pPr>
         <w:spacing w:after="160" w:line="360" w:lineRule="auto"/>
         <w:jc w:val="both"/>
         <w:rPr>
@@ -3684,7 +3549,6 @@
           <w:szCs w:val="28"/>
           <w:lang w:val="ru-RU"/>
         </w:rPr>
-        <w:lastRenderedPageBreak/>
         <w:t xml:space="preserve">Фактически разные протоколы зачастую описывают лишь разные стороны одного типа связи; взятые вместе, они образуют так называемый стек протоколов. </w:t>
       </w:r>
     </w:p>
@@ -3707,6 +3571,7 @@
           <w:szCs w:val="28"/>
           <w:lang w:val="ru-RU"/>
         </w:rPr>
+        <w:lastRenderedPageBreak/>
         <w:t>В основе функционирования Интернет положена работа нескольких протоколов, которые располагаются один поверх другого. Основополагающим протоколом сети Интернет является протокол TCP/IP. TCP/IP это два различных протокола, тесно связанных между собой.</w:t>
       </w:r>
     </w:p>
@@ -3719,6 +3584,7 @@
           <w:color w:val="000000" w:themeColor="text1"/>
           <w:sz w:val="28"/>
           <w:szCs w:val="28"/>
+          <w:lang w:val="ru-RU"/>
         </w:rPr>
       </w:pPr>
       <w:r>
@@ -3754,1547 +3620,773 @@
     </w:p>
     <w:p>
       <w:pPr>
-        <w:pStyle w:val="3"/>
-        <w:spacing w:before="40" w:after="0" w:line="259" w:lineRule="auto"/>
-        <w:jc w:val="both"/>
-        <w:rPr>
-          <w:rStyle w:val="af0"/>
-        </w:rPr>
-      </w:pPr>
-      <w:r>
-        <w:rPr>
-          <w:rStyle w:val="af0"/>
-        </w:rPr>
-        <w:t>IP (Internet Protocol)</w:t>
-      </w:r>
-    </w:p>
-    <w:p>
-      <w:pPr>
-        <w:spacing w:beforeAutospacing="1" w:afterAutospacing="1" w:line="240" w:lineRule="auto"/>
-        <w:jc w:val="both"/>
-        <w:rPr>
-          <w:rFonts w:ascii="Times New Roman" w:eastAsia="Times New Roman" w:hAnsi="Times New Roman" w:cs="Times New Roman"/>
-          <w:color w:val="000000" w:themeColor="text1"/>
-          <w:sz w:val="28"/>
-          <w:szCs w:val="28"/>
-        </w:rPr>
-      </w:pPr>
-      <w:r>
-        <w:rPr>
-          <w:rFonts w:ascii="Times New Roman" w:eastAsia="Times New Roman" w:hAnsi="Times New Roman" w:cs="Times New Roman"/>
-          <w:color w:val="000000" w:themeColor="text1"/>
-          <w:sz w:val="28"/>
-          <w:szCs w:val="28"/>
-          <w:lang w:val="ru-RU"/>
-        </w:rPr>
-        <w:t xml:space="preserve">IP (Internet Protocol) по сравнению с MAC, располагается на уровень выше. IP адреса уникальны для каждого устройства и дают возможность компьютерам находить и определять друг друга в сети. IP принадлежит сетевому уровню модели TCP/IP. В настоящее время существует две версии IP протокола IPv4 и более современный. </w:t>
-      </w:r>
-    </w:p>
-    <w:p>
-      <w:pPr>
-        <w:pStyle w:val="3"/>
-        <w:spacing w:before="40" w:after="0" w:line="259" w:lineRule="auto"/>
-        <w:jc w:val="both"/>
-        <w:rPr>
-          <w:rStyle w:val="af0"/>
-        </w:rPr>
-      </w:pPr>
-      <w:r>
-        <w:rPr>
-          <w:rStyle w:val="af0"/>
-        </w:rPr>
-        <w:t>ICMP (межсетевой протокол управляющих сообщений)</w:t>
-      </w:r>
-    </w:p>
-    <w:p>
-      <w:pPr>
-        <w:spacing w:beforeAutospacing="1" w:afterAutospacing="1" w:line="240" w:lineRule="auto"/>
-        <w:jc w:val="both"/>
-        <w:rPr>
-          <w:rFonts w:ascii="Times New Roman" w:eastAsia="Times New Roman" w:hAnsi="Times New Roman" w:cs="Times New Roman"/>
-          <w:color w:val="000000" w:themeColor="text1"/>
-          <w:sz w:val="28"/>
-          <w:szCs w:val="28"/>
-        </w:rPr>
-      </w:pPr>
-      <w:r>
-        <w:rPr>
-          <w:rFonts w:ascii="Times New Roman" w:eastAsia="Times New Roman" w:hAnsi="Times New Roman" w:cs="Times New Roman"/>
-          <w:color w:val="000000" w:themeColor="text1"/>
-          <w:sz w:val="28"/>
-          <w:szCs w:val="28"/>
-          <w:lang w:val="ru-RU"/>
-        </w:rPr>
-        <w:t xml:space="preserve">ICMP (Internet </w:t>
-      </w:r>
-      <w:proofErr w:type="spellStart"/>
-      <w:r>
-        <w:rPr>
-          <w:rFonts w:ascii="Times New Roman" w:eastAsia="Times New Roman" w:hAnsi="Times New Roman" w:cs="Times New Roman"/>
-          <w:color w:val="000000" w:themeColor="text1"/>
-          <w:sz w:val="28"/>
-          <w:szCs w:val="28"/>
-          <w:lang w:val="ru-RU"/>
-        </w:rPr>
-        <w:t>control</w:t>
-      </w:r>
-      <w:proofErr w:type="spellEnd"/>
-      <w:r>
-        <w:rPr>
-          <w:rFonts w:ascii="Times New Roman" w:eastAsia="Times New Roman" w:hAnsi="Times New Roman" w:cs="Times New Roman"/>
-          <w:color w:val="000000" w:themeColor="text1"/>
-          <w:sz w:val="28"/>
-          <w:szCs w:val="28"/>
-          <w:lang w:val="ru-RU"/>
-        </w:rPr>
-        <w:t xml:space="preserve"> </w:t>
-      </w:r>
-      <w:proofErr w:type="spellStart"/>
-      <w:r>
-        <w:rPr>
-          <w:rFonts w:ascii="Times New Roman" w:eastAsia="Times New Roman" w:hAnsi="Times New Roman" w:cs="Times New Roman"/>
-          <w:color w:val="000000" w:themeColor="text1"/>
-          <w:sz w:val="28"/>
-          <w:szCs w:val="28"/>
-          <w:lang w:val="ru-RU"/>
-        </w:rPr>
-        <w:t>message</w:t>
-      </w:r>
-      <w:proofErr w:type="spellEnd"/>
-      <w:r>
-        <w:rPr>
-          <w:rFonts w:ascii="Times New Roman" w:eastAsia="Times New Roman" w:hAnsi="Times New Roman" w:cs="Times New Roman"/>
-          <w:color w:val="000000" w:themeColor="text1"/>
-          <w:sz w:val="28"/>
-          <w:szCs w:val="28"/>
-          <w:lang w:val="ru-RU"/>
-        </w:rPr>
-        <w:t xml:space="preserve"> </w:t>
-      </w:r>
-      <w:proofErr w:type="spellStart"/>
-      <w:r>
-        <w:rPr>
-          <w:rFonts w:ascii="Times New Roman" w:eastAsia="Times New Roman" w:hAnsi="Times New Roman" w:cs="Times New Roman"/>
-          <w:color w:val="000000" w:themeColor="text1"/>
-          <w:sz w:val="28"/>
-          <w:szCs w:val="28"/>
-          <w:lang w:val="ru-RU"/>
-        </w:rPr>
-        <w:t>protocol</w:t>
-      </w:r>
-      <w:proofErr w:type="spellEnd"/>
-      <w:r>
-        <w:rPr>
-          <w:rFonts w:ascii="Times New Roman" w:eastAsia="Times New Roman" w:hAnsi="Times New Roman" w:cs="Times New Roman"/>
-          <w:color w:val="000000" w:themeColor="text1"/>
-          <w:sz w:val="28"/>
-          <w:szCs w:val="28"/>
-          <w:lang w:val="ru-RU"/>
-        </w:rPr>
-        <w:t xml:space="preserve"> - межсетевой протокол управляющих сообщений) предназначен для того, чтобы устройства могли обмениваться сообщениями. Это к примеру могут быть сообщения об ошибках или информационные оповещения. Данные этот протокол не передает информацию. Этот протокол находится уровнем выше нежели протокол IP. </w:t>
-      </w:r>
-    </w:p>
-    <w:p>
-      <w:pPr>
-        <w:pStyle w:val="3"/>
-        <w:spacing w:before="40" w:after="0" w:line="259" w:lineRule="auto"/>
-        <w:jc w:val="both"/>
-        <w:rPr>
-          <w:rStyle w:val="af0"/>
-        </w:rPr>
-      </w:pPr>
-      <w:r>
-        <w:rPr>
-          <w:rStyle w:val="af0"/>
-        </w:rPr>
-        <w:t>TCP (</w:t>
-      </w:r>
-      <w:proofErr w:type="spellStart"/>
-      <w:r>
-        <w:rPr>
-          <w:rStyle w:val="af0"/>
-        </w:rPr>
-        <w:t>Transmission</w:t>
-      </w:r>
-      <w:proofErr w:type="spellEnd"/>
-      <w:r>
-        <w:rPr>
-          <w:rStyle w:val="af0"/>
-        </w:rPr>
-        <w:t xml:space="preserve"> </w:t>
-      </w:r>
-      <w:proofErr w:type="spellStart"/>
-      <w:r>
-        <w:rPr>
-          <w:rStyle w:val="af0"/>
-        </w:rPr>
-        <w:t>control</w:t>
-      </w:r>
-      <w:proofErr w:type="spellEnd"/>
-      <w:r>
-        <w:rPr>
-          <w:rStyle w:val="af0"/>
-        </w:rPr>
-        <w:t xml:space="preserve"> </w:t>
-      </w:r>
-      <w:proofErr w:type="spellStart"/>
-      <w:r>
-        <w:rPr>
-          <w:rStyle w:val="af0"/>
-        </w:rPr>
-        <w:t>protocol</w:t>
-      </w:r>
-      <w:proofErr w:type="spellEnd"/>
-      <w:r>
-        <w:rPr>
-          <w:rStyle w:val="af0"/>
-        </w:rPr>
-        <w:t>)</w:t>
-      </w:r>
-    </w:p>
-    <w:p>
-      <w:pPr>
-        <w:spacing w:beforeAutospacing="1" w:afterAutospacing="1" w:line="240" w:lineRule="auto"/>
-        <w:jc w:val="both"/>
-        <w:rPr>
-          <w:rFonts w:ascii="Times New Roman" w:eastAsia="Times New Roman" w:hAnsi="Times New Roman" w:cs="Times New Roman"/>
-          <w:color w:val="000000" w:themeColor="text1"/>
-          <w:sz w:val="28"/>
-          <w:szCs w:val="28"/>
-        </w:rPr>
-      </w:pPr>
-      <w:r>
-        <w:rPr>
-          <w:rFonts w:ascii="Times New Roman" w:eastAsia="Times New Roman" w:hAnsi="Times New Roman" w:cs="Times New Roman"/>
-          <w:color w:val="000000" w:themeColor="text1"/>
-          <w:sz w:val="28"/>
-          <w:szCs w:val="28"/>
-          <w:lang w:val="ru-RU"/>
-        </w:rPr>
-        <w:t>TCP (</w:t>
-      </w:r>
-      <w:proofErr w:type="spellStart"/>
-      <w:r>
-        <w:rPr>
-          <w:rFonts w:ascii="Times New Roman" w:eastAsia="Times New Roman" w:hAnsi="Times New Roman" w:cs="Times New Roman"/>
-          <w:color w:val="000000" w:themeColor="text1"/>
-          <w:sz w:val="28"/>
-          <w:szCs w:val="28"/>
-          <w:lang w:val="ru-RU"/>
-        </w:rPr>
-        <w:t>Transmission</w:t>
-      </w:r>
-      <w:proofErr w:type="spellEnd"/>
-      <w:r>
-        <w:rPr>
-          <w:rFonts w:ascii="Times New Roman" w:eastAsia="Times New Roman" w:hAnsi="Times New Roman" w:cs="Times New Roman"/>
-          <w:color w:val="000000" w:themeColor="text1"/>
-          <w:sz w:val="28"/>
-          <w:szCs w:val="28"/>
-          <w:lang w:val="ru-RU"/>
-        </w:rPr>
-        <w:t xml:space="preserve"> </w:t>
-      </w:r>
-      <w:proofErr w:type="spellStart"/>
-      <w:r>
-        <w:rPr>
-          <w:rFonts w:ascii="Times New Roman" w:eastAsia="Times New Roman" w:hAnsi="Times New Roman" w:cs="Times New Roman"/>
-          <w:color w:val="000000" w:themeColor="text1"/>
-          <w:sz w:val="28"/>
-          <w:szCs w:val="28"/>
-          <w:lang w:val="ru-RU"/>
-        </w:rPr>
-        <w:t>control</w:t>
-      </w:r>
-      <w:proofErr w:type="spellEnd"/>
-      <w:r>
-        <w:rPr>
-          <w:rFonts w:ascii="Times New Roman" w:eastAsia="Times New Roman" w:hAnsi="Times New Roman" w:cs="Times New Roman"/>
-          <w:color w:val="000000" w:themeColor="text1"/>
-          <w:sz w:val="28"/>
-          <w:szCs w:val="28"/>
-          <w:lang w:val="ru-RU"/>
-        </w:rPr>
-        <w:t xml:space="preserve"> </w:t>
-      </w:r>
-      <w:proofErr w:type="spellStart"/>
-      <w:r>
-        <w:rPr>
-          <w:rFonts w:ascii="Times New Roman" w:eastAsia="Times New Roman" w:hAnsi="Times New Roman" w:cs="Times New Roman"/>
-          <w:color w:val="000000" w:themeColor="text1"/>
-          <w:sz w:val="28"/>
-          <w:szCs w:val="28"/>
-          <w:lang w:val="ru-RU"/>
-        </w:rPr>
-        <w:t>protocol</w:t>
-      </w:r>
-      <w:proofErr w:type="spellEnd"/>
-      <w:r>
-        <w:rPr>
-          <w:rFonts w:ascii="Times New Roman" w:eastAsia="Times New Roman" w:hAnsi="Times New Roman" w:cs="Times New Roman"/>
-          <w:color w:val="000000" w:themeColor="text1"/>
-          <w:sz w:val="28"/>
-          <w:szCs w:val="28"/>
-          <w:lang w:val="ru-RU"/>
-        </w:rPr>
-        <w:t xml:space="preserve">) - один из основных сетевых протоколов, который находится на одном уровне с предыдущим протоколом ICMP. Он управляет передачей данных и является транспортным уровнем модели OSI.. Бывают ситуации, когда пакеты могут приходить не в том порядке или вообще где-то теряться. Но протокол TCP обеспечивает правильный порядок доставки и дает возможность исправить ошибки передачи пакетов. Информация подается в правильном порядке для приложения. Соединение осуществляется с помощью специального алгоритма, который предусматривает отправку запроса и подтверждение открытия соединения двумя компьютерами. Множество приложений используют TCP, сюда относят </w:t>
-      </w:r>
-      <w:r>
-        <w:rPr>
-          <w:rFonts w:ascii="Times New Roman" w:eastAsia="Times New Roman" w:hAnsi="Times New Roman" w:cs="Times New Roman"/>
-          <w:sz w:val="28"/>
-          <w:szCs w:val="28"/>
-          <w:lang w:val="ru-RU"/>
-        </w:rPr>
-        <w:t>SSH</w:t>
-      </w:r>
-      <w:r>
-        <w:rPr>
-          <w:rFonts w:ascii="Times New Roman" w:eastAsia="Times New Roman" w:hAnsi="Times New Roman" w:cs="Times New Roman"/>
-          <w:color w:val="000000" w:themeColor="text1"/>
-          <w:sz w:val="28"/>
-          <w:szCs w:val="28"/>
-          <w:lang w:val="ru-RU"/>
-        </w:rPr>
-        <w:t xml:space="preserve">, </w:t>
-      </w:r>
-      <w:r>
-        <w:rPr>
-          <w:rFonts w:ascii="Times New Roman" w:eastAsia="Times New Roman" w:hAnsi="Times New Roman" w:cs="Times New Roman"/>
-          <w:sz w:val="28"/>
-          <w:szCs w:val="28"/>
-          <w:lang w:val="ru-RU"/>
-        </w:rPr>
-        <w:t>FTP</w:t>
-      </w:r>
-      <w:r>
-        <w:rPr>
-          <w:rFonts w:ascii="Times New Roman" w:eastAsia="Times New Roman" w:hAnsi="Times New Roman" w:cs="Times New Roman"/>
-          <w:color w:val="000000" w:themeColor="text1"/>
-          <w:sz w:val="28"/>
-          <w:szCs w:val="28"/>
-          <w:lang w:val="ru-RU"/>
-        </w:rPr>
-        <w:t xml:space="preserve"> и другие. </w:t>
-      </w:r>
-    </w:p>
-    <w:p>
-      <w:pPr>
-        <w:pStyle w:val="3"/>
-        <w:spacing w:before="40" w:after="0" w:line="259" w:lineRule="auto"/>
-        <w:jc w:val="both"/>
-        <w:rPr>
-          <w:rStyle w:val="af0"/>
-        </w:rPr>
-      </w:pPr>
-      <w:r>
-        <w:rPr>
-          <w:rStyle w:val="af0"/>
-        </w:rPr>
-        <w:lastRenderedPageBreak/>
-        <w:t>UDP (</w:t>
-      </w:r>
-      <w:proofErr w:type="spellStart"/>
-      <w:r>
-        <w:rPr>
-          <w:rStyle w:val="af0"/>
-        </w:rPr>
-        <w:t>user</w:t>
-      </w:r>
-      <w:proofErr w:type="spellEnd"/>
-      <w:r>
-        <w:rPr>
-          <w:rStyle w:val="af0"/>
-        </w:rPr>
-        <w:t xml:space="preserve"> </w:t>
-      </w:r>
-      <w:proofErr w:type="spellStart"/>
-      <w:r>
-        <w:rPr>
-          <w:rStyle w:val="af0"/>
-        </w:rPr>
-        <w:t>datagram</w:t>
-      </w:r>
-      <w:proofErr w:type="spellEnd"/>
-      <w:r>
-        <w:rPr>
-          <w:rStyle w:val="af0"/>
-        </w:rPr>
-        <w:t xml:space="preserve"> </w:t>
-      </w:r>
-      <w:proofErr w:type="spellStart"/>
-      <w:r>
-        <w:rPr>
-          <w:rStyle w:val="af0"/>
-        </w:rPr>
-        <w:t>protocol</w:t>
-      </w:r>
-      <w:proofErr w:type="spellEnd"/>
-      <w:r>
-        <w:rPr>
-          <w:rStyle w:val="af0"/>
-        </w:rPr>
-        <w:t>)</w:t>
-      </w:r>
-    </w:p>
-    <w:p>
-      <w:pPr>
-        <w:spacing w:beforeAutospacing="1" w:afterAutospacing="1" w:line="240" w:lineRule="auto"/>
-        <w:jc w:val="both"/>
-        <w:rPr>
-          <w:rFonts w:ascii="Times New Roman" w:eastAsia="Times New Roman" w:hAnsi="Times New Roman" w:cs="Times New Roman"/>
-          <w:color w:val="000000" w:themeColor="text1"/>
-          <w:sz w:val="28"/>
-          <w:szCs w:val="28"/>
-        </w:rPr>
-      </w:pPr>
-      <w:r>
-        <w:rPr>
-          <w:rFonts w:ascii="Times New Roman" w:eastAsia="Times New Roman" w:hAnsi="Times New Roman" w:cs="Times New Roman"/>
-          <w:color w:val="000000" w:themeColor="text1"/>
-          <w:sz w:val="28"/>
-          <w:szCs w:val="28"/>
-          <w:lang w:val="ru-RU"/>
-        </w:rPr>
-        <w:t>UDP (</w:t>
-      </w:r>
-      <w:proofErr w:type="spellStart"/>
-      <w:r>
-        <w:rPr>
-          <w:rFonts w:ascii="Times New Roman" w:eastAsia="Times New Roman" w:hAnsi="Times New Roman" w:cs="Times New Roman"/>
-          <w:color w:val="000000" w:themeColor="text1"/>
-          <w:sz w:val="28"/>
-          <w:szCs w:val="28"/>
-          <w:lang w:val="ru-RU"/>
-        </w:rPr>
-        <w:t>user</w:t>
-      </w:r>
-      <w:proofErr w:type="spellEnd"/>
-      <w:r>
-        <w:rPr>
-          <w:rFonts w:ascii="Times New Roman" w:eastAsia="Times New Roman" w:hAnsi="Times New Roman" w:cs="Times New Roman"/>
-          <w:color w:val="000000" w:themeColor="text1"/>
-          <w:sz w:val="28"/>
-          <w:szCs w:val="28"/>
-          <w:lang w:val="ru-RU"/>
-        </w:rPr>
-        <w:t xml:space="preserve"> </w:t>
-      </w:r>
-      <w:proofErr w:type="spellStart"/>
-      <w:r>
-        <w:rPr>
-          <w:rFonts w:ascii="Times New Roman" w:eastAsia="Times New Roman" w:hAnsi="Times New Roman" w:cs="Times New Roman"/>
-          <w:color w:val="000000" w:themeColor="text1"/>
-          <w:sz w:val="28"/>
-          <w:szCs w:val="28"/>
-          <w:lang w:val="ru-RU"/>
-        </w:rPr>
-        <w:t>datagram</w:t>
-      </w:r>
-      <w:proofErr w:type="spellEnd"/>
-      <w:r>
-        <w:rPr>
-          <w:rFonts w:ascii="Times New Roman" w:eastAsia="Times New Roman" w:hAnsi="Times New Roman" w:cs="Times New Roman"/>
-          <w:color w:val="000000" w:themeColor="text1"/>
-          <w:sz w:val="28"/>
-          <w:szCs w:val="28"/>
-          <w:lang w:val="ru-RU"/>
-        </w:rPr>
-        <w:t xml:space="preserve"> </w:t>
-      </w:r>
-      <w:proofErr w:type="spellStart"/>
-      <w:r>
-        <w:rPr>
-          <w:rFonts w:ascii="Times New Roman" w:eastAsia="Times New Roman" w:hAnsi="Times New Roman" w:cs="Times New Roman"/>
-          <w:color w:val="000000" w:themeColor="text1"/>
-          <w:sz w:val="28"/>
-          <w:szCs w:val="28"/>
-          <w:lang w:val="ru-RU"/>
-        </w:rPr>
-        <w:t>protocol</w:t>
-      </w:r>
-      <w:proofErr w:type="spellEnd"/>
-      <w:r>
-        <w:rPr>
-          <w:rFonts w:ascii="Times New Roman" w:eastAsia="Times New Roman" w:hAnsi="Times New Roman" w:cs="Times New Roman"/>
-          <w:color w:val="000000" w:themeColor="text1"/>
-          <w:sz w:val="28"/>
-          <w:szCs w:val="28"/>
-          <w:lang w:val="ru-RU"/>
-        </w:rPr>
-        <w:t xml:space="preserve">) - известный протокол, чем-то похожий с TCP, который также функционирует на транспортном уровне. Основное отличие - ненадежная передача данных: данные не проходят проверку при получении. В некоторых случаях этого вполне достаточно. За счет отправки меньшего количества пакетов, UDP работает шустрее чем TCP. Нет необходимости устанавливать соединение и протокол используется для отправки пакетов сразу на несколько устройств или IP телефонии. </w:t>
-      </w:r>
-    </w:p>
-    <w:p>
-      <w:pPr>
-        <w:spacing w:beforeAutospacing="1" w:after="160" w:afterAutospacing="1" w:line="240" w:lineRule="auto"/>
-        <w:jc w:val="both"/>
-        <w:rPr>
-          <w:rStyle w:val="af0"/>
-          <w:sz w:val="28"/>
-          <w:szCs w:val="28"/>
-        </w:rPr>
-      </w:pPr>
-      <w:r>
-        <w:rPr>
-          <w:rStyle w:val="af0"/>
-          <w:sz w:val="28"/>
-          <w:szCs w:val="28"/>
-        </w:rPr>
-        <w:t>HTTP (</w:t>
-      </w:r>
-      <w:proofErr w:type="spellStart"/>
-      <w:r>
-        <w:rPr>
-          <w:rStyle w:val="af0"/>
-          <w:sz w:val="28"/>
-          <w:szCs w:val="28"/>
-        </w:rPr>
-        <w:t>hypertext</w:t>
-      </w:r>
-      <w:proofErr w:type="spellEnd"/>
-      <w:r>
-        <w:rPr>
-          <w:rStyle w:val="af0"/>
-          <w:sz w:val="28"/>
-          <w:szCs w:val="28"/>
-        </w:rPr>
-        <w:t xml:space="preserve"> </w:t>
-      </w:r>
-      <w:proofErr w:type="spellStart"/>
-      <w:r>
-        <w:rPr>
-          <w:rStyle w:val="af0"/>
-          <w:sz w:val="28"/>
-          <w:szCs w:val="28"/>
-        </w:rPr>
-        <w:t>transfer</w:t>
-      </w:r>
-      <w:proofErr w:type="spellEnd"/>
-      <w:r>
-        <w:rPr>
-          <w:rStyle w:val="af0"/>
-          <w:sz w:val="28"/>
-          <w:szCs w:val="28"/>
-        </w:rPr>
-        <w:t xml:space="preserve"> </w:t>
-      </w:r>
-      <w:proofErr w:type="spellStart"/>
-      <w:r>
-        <w:rPr>
-          <w:rStyle w:val="af0"/>
-          <w:sz w:val="28"/>
-          <w:szCs w:val="28"/>
-        </w:rPr>
-        <w:t>protocol</w:t>
-      </w:r>
-      <w:proofErr w:type="spellEnd"/>
-      <w:r>
-        <w:rPr>
-          <w:rStyle w:val="af0"/>
-          <w:sz w:val="28"/>
-          <w:szCs w:val="28"/>
-        </w:rPr>
-        <w:t>)</w:t>
-      </w:r>
-    </w:p>
-    <w:p>
-      <w:pPr>
-        <w:spacing w:beforeAutospacing="1" w:afterAutospacing="1" w:line="240" w:lineRule="auto"/>
-        <w:jc w:val="both"/>
-        <w:rPr>
-          <w:rFonts w:ascii="Times New Roman" w:eastAsia="Times New Roman" w:hAnsi="Times New Roman" w:cs="Times New Roman"/>
-          <w:color w:val="000000" w:themeColor="text1"/>
-          <w:sz w:val="28"/>
-          <w:szCs w:val="28"/>
-        </w:rPr>
-      </w:pPr>
-      <w:r>
-        <w:rPr>
-          <w:rFonts w:ascii="Times New Roman" w:eastAsia="Times New Roman" w:hAnsi="Times New Roman" w:cs="Times New Roman"/>
-          <w:color w:val="000000" w:themeColor="text1"/>
-          <w:sz w:val="28"/>
-          <w:szCs w:val="28"/>
-          <w:lang w:val="ru-RU"/>
-        </w:rPr>
-        <w:t>Протокол приложения HTTP (</w:t>
-      </w:r>
-      <w:proofErr w:type="spellStart"/>
-      <w:r>
-        <w:rPr>
-          <w:rFonts w:ascii="Times New Roman" w:eastAsia="Times New Roman" w:hAnsi="Times New Roman" w:cs="Times New Roman"/>
-          <w:color w:val="000000" w:themeColor="text1"/>
-          <w:sz w:val="28"/>
-          <w:szCs w:val="28"/>
-          <w:lang w:val="ru-RU"/>
-        </w:rPr>
-        <w:t>hypertext</w:t>
-      </w:r>
-      <w:proofErr w:type="spellEnd"/>
-      <w:r>
-        <w:rPr>
-          <w:rFonts w:ascii="Times New Roman" w:eastAsia="Times New Roman" w:hAnsi="Times New Roman" w:cs="Times New Roman"/>
-          <w:color w:val="000000" w:themeColor="text1"/>
-          <w:sz w:val="28"/>
-          <w:szCs w:val="28"/>
-          <w:lang w:val="ru-RU"/>
-        </w:rPr>
-        <w:t xml:space="preserve"> </w:t>
-      </w:r>
-      <w:proofErr w:type="spellStart"/>
-      <w:r>
-        <w:rPr>
-          <w:rFonts w:ascii="Times New Roman" w:eastAsia="Times New Roman" w:hAnsi="Times New Roman" w:cs="Times New Roman"/>
-          <w:color w:val="000000" w:themeColor="text1"/>
-          <w:sz w:val="28"/>
-          <w:szCs w:val="28"/>
-          <w:lang w:val="ru-RU"/>
-        </w:rPr>
-        <w:t>transfer</w:t>
-      </w:r>
-      <w:proofErr w:type="spellEnd"/>
-      <w:r>
-        <w:rPr>
-          <w:rFonts w:ascii="Times New Roman" w:eastAsia="Times New Roman" w:hAnsi="Times New Roman" w:cs="Times New Roman"/>
-          <w:color w:val="000000" w:themeColor="text1"/>
-          <w:sz w:val="28"/>
-          <w:szCs w:val="28"/>
-          <w:lang w:val="ru-RU"/>
-        </w:rPr>
-        <w:t xml:space="preserve"> </w:t>
-      </w:r>
-      <w:proofErr w:type="spellStart"/>
-      <w:r>
-        <w:rPr>
-          <w:rFonts w:ascii="Times New Roman" w:eastAsia="Times New Roman" w:hAnsi="Times New Roman" w:cs="Times New Roman"/>
-          <w:color w:val="000000" w:themeColor="text1"/>
-          <w:sz w:val="28"/>
-          <w:szCs w:val="28"/>
-          <w:lang w:val="ru-RU"/>
-        </w:rPr>
-        <w:t>protocol</w:t>
-      </w:r>
-      <w:proofErr w:type="spellEnd"/>
-      <w:r>
-        <w:rPr>
-          <w:rFonts w:ascii="Times New Roman" w:eastAsia="Times New Roman" w:hAnsi="Times New Roman" w:cs="Times New Roman"/>
-          <w:color w:val="000000" w:themeColor="text1"/>
-          <w:sz w:val="28"/>
-          <w:szCs w:val="28"/>
-          <w:lang w:val="ru-RU"/>
-        </w:rPr>
-        <w:t xml:space="preserve">) лежит в основе работы всех сайтов в Сети. HTTP дает возможность запрашивать необходимые ресурсы у удаленной системы, например, веб страницы и файлы. </w:t>
-      </w:r>
-    </w:p>
-    <w:p>
-      <w:pPr>
-        <w:pStyle w:val="3"/>
-        <w:spacing w:before="40" w:after="0" w:line="259" w:lineRule="auto"/>
-        <w:jc w:val="both"/>
-        <w:rPr>
-          <w:rStyle w:val="af0"/>
-          <w:lang w:val="en-US"/>
-        </w:rPr>
-      </w:pPr>
-      <w:r>
-        <w:rPr>
-          <w:rStyle w:val="af0"/>
-          <w:lang w:val="en-US"/>
-        </w:rPr>
-        <w:t>FTP (file transfer protocol)</w:t>
-      </w:r>
-    </w:p>
-    <w:p>
-      <w:pPr>
-        <w:spacing w:beforeAutospacing="1" w:afterAutospacing="1" w:line="240" w:lineRule="auto"/>
-        <w:jc w:val="both"/>
-        <w:rPr>
-          <w:rFonts w:ascii="Times New Roman" w:eastAsia="Times New Roman" w:hAnsi="Times New Roman" w:cs="Times New Roman"/>
-          <w:color w:val="000000" w:themeColor="text1"/>
-          <w:sz w:val="28"/>
-          <w:szCs w:val="28"/>
-        </w:rPr>
-      </w:pPr>
-      <w:r>
-        <w:rPr>
-          <w:rFonts w:ascii="Times New Roman" w:eastAsia="Times New Roman" w:hAnsi="Times New Roman" w:cs="Times New Roman"/>
-          <w:sz w:val="28"/>
-          <w:szCs w:val="28"/>
-          <w:lang w:val="en-US"/>
-        </w:rPr>
-        <w:t>FTP (file transfer protocol)</w:t>
-      </w:r>
-      <w:r>
-        <w:rPr>
-          <w:rFonts w:ascii="Times New Roman" w:eastAsia="Times New Roman" w:hAnsi="Times New Roman" w:cs="Times New Roman"/>
-          <w:color w:val="000000" w:themeColor="text1"/>
-          <w:sz w:val="28"/>
-          <w:szCs w:val="28"/>
-          <w:lang w:val="en-US"/>
-        </w:rPr>
-        <w:t xml:space="preserve"> - </w:t>
-      </w:r>
-      <w:r>
-        <w:rPr>
-          <w:rFonts w:ascii="Times New Roman" w:eastAsia="Times New Roman" w:hAnsi="Times New Roman" w:cs="Times New Roman"/>
-          <w:color w:val="000000" w:themeColor="text1"/>
-          <w:sz w:val="28"/>
-          <w:szCs w:val="28"/>
-          <w:lang w:val="ru-RU"/>
-        </w:rPr>
-        <w:t>используется</w:t>
-      </w:r>
-      <w:r>
-        <w:rPr>
-          <w:rFonts w:ascii="Times New Roman" w:eastAsia="Times New Roman" w:hAnsi="Times New Roman" w:cs="Times New Roman"/>
-          <w:color w:val="000000" w:themeColor="text1"/>
-          <w:sz w:val="28"/>
-          <w:szCs w:val="28"/>
-          <w:lang w:val="en-US"/>
-        </w:rPr>
-        <w:t xml:space="preserve"> </w:t>
-      </w:r>
-      <w:r>
-        <w:rPr>
-          <w:rFonts w:ascii="Times New Roman" w:eastAsia="Times New Roman" w:hAnsi="Times New Roman" w:cs="Times New Roman"/>
-          <w:color w:val="000000" w:themeColor="text1"/>
-          <w:sz w:val="28"/>
-          <w:szCs w:val="28"/>
-          <w:lang w:val="ru-RU"/>
-        </w:rPr>
-        <w:t>для</w:t>
-      </w:r>
-      <w:r>
-        <w:rPr>
-          <w:rFonts w:ascii="Times New Roman" w:eastAsia="Times New Roman" w:hAnsi="Times New Roman" w:cs="Times New Roman"/>
-          <w:color w:val="000000" w:themeColor="text1"/>
-          <w:sz w:val="28"/>
-          <w:szCs w:val="28"/>
-          <w:lang w:val="en-US"/>
-        </w:rPr>
-        <w:t xml:space="preserve"> </w:t>
-      </w:r>
-      <w:r>
-        <w:rPr>
-          <w:rFonts w:ascii="Times New Roman" w:eastAsia="Times New Roman" w:hAnsi="Times New Roman" w:cs="Times New Roman"/>
-          <w:color w:val="000000" w:themeColor="text1"/>
-          <w:sz w:val="28"/>
-          <w:szCs w:val="28"/>
-          <w:lang w:val="ru-RU"/>
-        </w:rPr>
-        <w:t>передачи</w:t>
-      </w:r>
-      <w:r>
-        <w:rPr>
-          <w:rFonts w:ascii="Times New Roman" w:eastAsia="Times New Roman" w:hAnsi="Times New Roman" w:cs="Times New Roman"/>
-          <w:color w:val="000000" w:themeColor="text1"/>
-          <w:sz w:val="28"/>
-          <w:szCs w:val="28"/>
-          <w:lang w:val="en-US"/>
-        </w:rPr>
-        <w:t xml:space="preserve"> </w:t>
-      </w:r>
-      <w:r>
-        <w:rPr>
-          <w:rFonts w:ascii="Times New Roman" w:eastAsia="Times New Roman" w:hAnsi="Times New Roman" w:cs="Times New Roman"/>
-          <w:color w:val="000000" w:themeColor="text1"/>
-          <w:sz w:val="28"/>
-          <w:szCs w:val="28"/>
-          <w:lang w:val="ru-RU"/>
-        </w:rPr>
-        <w:t>данных</w:t>
-      </w:r>
-      <w:r>
-        <w:rPr>
-          <w:rFonts w:ascii="Times New Roman" w:eastAsia="Times New Roman" w:hAnsi="Times New Roman" w:cs="Times New Roman"/>
-          <w:color w:val="000000" w:themeColor="text1"/>
-          <w:sz w:val="28"/>
-          <w:szCs w:val="28"/>
-          <w:lang w:val="en-US"/>
-        </w:rPr>
-        <w:t xml:space="preserve">. </w:t>
-      </w:r>
-      <w:r>
-        <w:rPr>
-          <w:rFonts w:ascii="Times New Roman" w:eastAsia="Times New Roman" w:hAnsi="Times New Roman" w:cs="Times New Roman"/>
-          <w:color w:val="000000" w:themeColor="text1"/>
-          <w:sz w:val="28"/>
-          <w:szCs w:val="28"/>
-          <w:lang w:val="ru-RU"/>
-        </w:rPr>
-        <w:t xml:space="preserve">Функционирует на уровне приложений, чем обеспечивается передача файла от одного компьютера к другому. </w:t>
-      </w:r>
-    </w:p>
-    <w:p>
-      <w:pPr>
-        <w:pStyle w:val="3"/>
-        <w:spacing w:before="40" w:after="0" w:line="259" w:lineRule="auto"/>
-        <w:jc w:val="both"/>
-        <w:rPr>
-          <w:rStyle w:val="af0"/>
-        </w:rPr>
-      </w:pPr>
-      <w:r>
-        <w:rPr>
-          <w:rStyle w:val="af0"/>
-        </w:rPr>
-        <w:t>DNS (</w:t>
-      </w:r>
-      <w:proofErr w:type="spellStart"/>
-      <w:r>
-        <w:rPr>
-          <w:rStyle w:val="af0"/>
-        </w:rPr>
-        <w:t>domain</w:t>
-      </w:r>
-      <w:proofErr w:type="spellEnd"/>
-      <w:r>
-        <w:rPr>
-          <w:rStyle w:val="af0"/>
-        </w:rPr>
-        <w:t xml:space="preserve"> </w:t>
-      </w:r>
-      <w:proofErr w:type="spellStart"/>
-      <w:r>
-        <w:rPr>
-          <w:rStyle w:val="af0"/>
-        </w:rPr>
-        <w:t>name</w:t>
-      </w:r>
-      <w:proofErr w:type="spellEnd"/>
-      <w:r>
-        <w:rPr>
-          <w:rStyle w:val="af0"/>
-        </w:rPr>
-        <w:t xml:space="preserve"> </w:t>
-      </w:r>
-      <w:proofErr w:type="spellStart"/>
-      <w:r>
-        <w:rPr>
-          <w:rStyle w:val="af0"/>
-        </w:rPr>
-        <w:t>system</w:t>
-      </w:r>
-      <w:proofErr w:type="spellEnd"/>
-      <w:r>
-        <w:rPr>
-          <w:rStyle w:val="af0"/>
-        </w:rPr>
-        <w:t>)</w:t>
-      </w:r>
-    </w:p>
-    <w:p>
-      <w:pPr>
-        <w:spacing w:beforeAutospacing="1" w:afterAutospacing="1" w:line="240" w:lineRule="auto"/>
-        <w:jc w:val="both"/>
-        <w:rPr>
-          <w:rFonts w:ascii="Times New Roman" w:eastAsia="Times New Roman" w:hAnsi="Times New Roman" w:cs="Times New Roman"/>
-          <w:color w:val="000000" w:themeColor="text1"/>
-          <w:sz w:val="28"/>
-          <w:szCs w:val="28"/>
-        </w:rPr>
-      </w:pPr>
-      <w:r>
-        <w:rPr>
-          <w:rFonts w:ascii="Times New Roman" w:eastAsia="Times New Roman" w:hAnsi="Times New Roman" w:cs="Times New Roman"/>
-          <w:color w:val="000000" w:themeColor="text1"/>
-          <w:sz w:val="28"/>
-          <w:szCs w:val="28"/>
-          <w:lang w:val="ru-RU"/>
-        </w:rPr>
-        <w:t>DNS (</w:t>
-      </w:r>
-      <w:proofErr w:type="spellStart"/>
-      <w:r>
-        <w:rPr>
-          <w:rFonts w:ascii="Times New Roman" w:eastAsia="Times New Roman" w:hAnsi="Times New Roman" w:cs="Times New Roman"/>
-          <w:color w:val="000000" w:themeColor="text1"/>
-          <w:sz w:val="28"/>
-          <w:szCs w:val="28"/>
-          <w:lang w:val="ru-RU"/>
-        </w:rPr>
-        <w:t>domain</w:t>
-      </w:r>
-      <w:proofErr w:type="spellEnd"/>
-      <w:r>
-        <w:rPr>
-          <w:rFonts w:ascii="Times New Roman" w:eastAsia="Times New Roman" w:hAnsi="Times New Roman" w:cs="Times New Roman"/>
-          <w:color w:val="000000" w:themeColor="text1"/>
-          <w:sz w:val="28"/>
-          <w:szCs w:val="28"/>
-          <w:lang w:val="ru-RU"/>
-        </w:rPr>
-        <w:t xml:space="preserve"> </w:t>
-      </w:r>
-      <w:proofErr w:type="spellStart"/>
-      <w:r>
-        <w:rPr>
-          <w:rFonts w:ascii="Times New Roman" w:eastAsia="Times New Roman" w:hAnsi="Times New Roman" w:cs="Times New Roman"/>
-          <w:color w:val="000000" w:themeColor="text1"/>
-          <w:sz w:val="28"/>
-          <w:szCs w:val="28"/>
-          <w:lang w:val="ru-RU"/>
-        </w:rPr>
-        <w:t>name</w:t>
-      </w:r>
-      <w:proofErr w:type="spellEnd"/>
-      <w:r>
-        <w:rPr>
-          <w:rFonts w:ascii="Times New Roman" w:eastAsia="Times New Roman" w:hAnsi="Times New Roman" w:cs="Times New Roman"/>
-          <w:color w:val="000000" w:themeColor="text1"/>
-          <w:sz w:val="28"/>
-          <w:szCs w:val="28"/>
-          <w:lang w:val="ru-RU"/>
-        </w:rPr>
-        <w:t xml:space="preserve"> </w:t>
-      </w:r>
-      <w:proofErr w:type="spellStart"/>
-      <w:r>
-        <w:rPr>
-          <w:rFonts w:ascii="Times New Roman" w:eastAsia="Times New Roman" w:hAnsi="Times New Roman" w:cs="Times New Roman"/>
-          <w:color w:val="000000" w:themeColor="text1"/>
-          <w:sz w:val="28"/>
-          <w:szCs w:val="28"/>
-          <w:lang w:val="ru-RU"/>
-        </w:rPr>
-        <w:t>system</w:t>
-      </w:r>
-      <w:proofErr w:type="spellEnd"/>
-      <w:r>
-        <w:rPr>
-          <w:rFonts w:ascii="Times New Roman" w:eastAsia="Times New Roman" w:hAnsi="Times New Roman" w:cs="Times New Roman"/>
-          <w:color w:val="000000" w:themeColor="text1"/>
-          <w:sz w:val="28"/>
-          <w:szCs w:val="28"/>
-          <w:lang w:val="ru-RU"/>
-        </w:rPr>
-        <w:t xml:space="preserve">) - используется для преобразования понятных и легко читаемых адресов в сложные </w:t>
-      </w:r>
-      <w:proofErr w:type="spellStart"/>
-      <w:r>
-        <w:rPr>
-          <w:rFonts w:ascii="Times New Roman" w:eastAsia="Times New Roman" w:hAnsi="Times New Roman" w:cs="Times New Roman"/>
-          <w:color w:val="000000" w:themeColor="text1"/>
-          <w:sz w:val="28"/>
-          <w:szCs w:val="28"/>
-          <w:lang w:val="ru-RU"/>
-        </w:rPr>
-        <w:t>ip</w:t>
-      </w:r>
-      <w:proofErr w:type="spellEnd"/>
-      <w:r>
-        <w:rPr>
-          <w:rFonts w:ascii="Times New Roman" w:eastAsia="Times New Roman" w:hAnsi="Times New Roman" w:cs="Times New Roman"/>
-          <w:color w:val="000000" w:themeColor="text1"/>
-          <w:sz w:val="28"/>
-          <w:szCs w:val="28"/>
-          <w:lang w:val="ru-RU"/>
-        </w:rPr>
-        <w:t xml:space="preserve"> адреса, которые трудно запомнить и наоборот. С помощью DNS мы получаем доступ к интернет-ресурсу по его доменному имени. </w:t>
-      </w:r>
-    </w:p>
-    <w:p>
-      <w:pPr>
-        <w:pStyle w:val="3"/>
-        <w:spacing w:before="40" w:after="0" w:line="259" w:lineRule="auto"/>
-        <w:jc w:val="both"/>
-        <w:rPr>
-          <w:rStyle w:val="af0"/>
-        </w:rPr>
-      </w:pPr>
-      <w:r>
-        <w:rPr>
-          <w:rStyle w:val="af0"/>
-        </w:rPr>
-        <w:t>SSH (</w:t>
-      </w:r>
-      <w:proofErr w:type="spellStart"/>
-      <w:r>
-        <w:rPr>
-          <w:rStyle w:val="af0"/>
-        </w:rPr>
-        <w:t>secure</w:t>
-      </w:r>
-      <w:proofErr w:type="spellEnd"/>
-      <w:r>
-        <w:rPr>
-          <w:rStyle w:val="af0"/>
-        </w:rPr>
-        <w:t xml:space="preserve"> </w:t>
-      </w:r>
-      <w:proofErr w:type="spellStart"/>
-      <w:r>
-        <w:rPr>
-          <w:rStyle w:val="af0"/>
-        </w:rPr>
-        <w:t>shell</w:t>
-      </w:r>
-      <w:proofErr w:type="spellEnd"/>
-      <w:r>
-        <w:rPr>
-          <w:rStyle w:val="af0"/>
-        </w:rPr>
-        <w:t>)</w:t>
-      </w:r>
-    </w:p>
-    <w:p>
-      <w:pPr>
-        <w:spacing w:beforeAutospacing="1" w:afterAutospacing="1" w:line="240" w:lineRule="auto"/>
-        <w:jc w:val="both"/>
-        <w:rPr>
-          <w:rFonts w:ascii="Times New Roman" w:eastAsia="Times New Roman" w:hAnsi="Times New Roman" w:cs="Times New Roman"/>
-          <w:color w:val="000000" w:themeColor="text1"/>
-          <w:sz w:val="28"/>
-          <w:szCs w:val="28"/>
-        </w:rPr>
-      </w:pPr>
-      <w:r>
-        <w:rPr>
-          <w:rFonts w:ascii="Times New Roman" w:eastAsia="Times New Roman" w:hAnsi="Times New Roman" w:cs="Times New Roman"/>
-          <w:sz w:val="28"/>
-          <w:szCs w:val="28"/>
-          <w:lang w:val="ru-RU"/>
-        </w:rPr>
-        <w:t>SSH (</w:t>
-      </w:r>
-      <w:proofErr w:type="spellStart"/>
-      <w:r>
-        <w:rPr>
-          <w:rFonts w:ascii="Times New Roman" w:eastAsia="Times New Roman" w:hAnsi="Times New Roman" w:cs="Times New Roman"/>
-          <w:sz w:val="28"/>
-          <w:szCs w:val="28"/>
-          <w:lang w:val="ru-RU"/>
-        </w:rPr>
-        <w:t>secure</w:t>
-      </w:r>
-      <w:proofErr w:type="spellEnd"/>
-      <w:r>
-        <w:rPr>
-          <w:rFonts w:ascii="Times New Roman" w:eastAsia="Times New Roman" w:hAnsi="Times New Roman" w:cs="Times New Roman"/>
-          <w:sz w:val="28"/>
-          <w:szCs w:val="28"/>
-          <w:lang w:val="ru-RU"/>
-        </w:rPr>
-        <w:t xml:space="preserve"> </w:t>
-      </w:r>
-      <w:proofErr w:type="spellStart"/>
-      <w:r>
-        <w:rPr>
-          <w:rFonts w:ascii="Times New Roman" w:eastAsia="Times New Roman" w:hAnsi="Times New Roman" w:cs="Times New Roman"/>
-          <w:sz w:val="28"/>
-          <w:szCs w:val="28"/>
-          <w:lang w:val="ru-RU"/>
-        </w:rPr>
-        <w:t>shell</w:t>
-      </w:r>
-      <w:proofErr w:type="spellEnd"/>
-      <w:r>
-        <w:rPr>
-          <w:rFonts w:ascii="Times New Roman" w:eastAsia="Times New Roman" w:hAnsi="Times New Roman" w:cs="Times New Roman"/>
-          <w:sz w:val="28"/>
-          <w:szCs w:val="28"/>
-          <w:lang w:val="ru-RU"/>
-        </w:rPr>
-        <w:t>)</w:t>
-      </w:r>
-      <w:r>
-        <w:rPr>
-          <w:rFonts w:ascii="Times New Roman" w:eastAsia="Times New Roman" w:hAnsi="Times New Roman" w:cs="Times New Roman"/>
-          <w:color w:val="000000" w:themeColor="text1"/>
-          <w:sz w:val="28"/>
-          <w:szCs w:val="28"/>
-          <w:lang w:val="ru-RU"/>
-        </w:rPr>
-        <w:t xml:space="preserve"> также относится к протоколу уровня приложений. Он разработан для обеспечения удаленного управления системой по защищенному каналу. Этот протокол используется для работы многих дополнительных технологий. </w:t>
-      </w:r>
-    </w:p>
-    <w:p>
-      <w:pPr>
-        <w:rPr>
-          <w:rFonts w:ascii="Times New Roman" w:eastAsia="Times New Roman" w:hAnsi="Times New Roman" w:cs="Times New Roman"/>
-          <w:color w:val="2E74B5"/>
-          <w:sz w:val="28"/>
-          <w:szCs w:val="28"/>
-        </w:rPr>
-      </w:pPr>
-      <w:r>
-        <w:rPr>
-          <w:rFonts w:ascii="Times New Roman" w:eastAsia="Times New Roman" w:hAnsi="Times New Roman" w:cs="Times New Roman"/>
-          <w:sz w:val="28"/>
-          <w:szCs w:val="28"/>
-          <w:lang w:val="ru-RU"/>
-        </w:rPr>
-        <w:t>ОПИСАНИЕ ПОДСЕТЕЙ</w:t>
-      </w:r>
-    </w:p>
-    <w:p>
-      <w:pPr>
-        <w:rPr>
-          <w:rFonts w:ascii="Times New Roman" w:eastAsia="Times New Roman" w:hAnsi="Times New Roman" w:cs="Times New Roman"/>
-          <w:color w:val="2E74B5"/>
-          <w:sz w:val="28"/>
-          <w:szCs w:val="28"/>
-        </w:rPr>
-      </w:pPr>
-      <w:r>
-        <w:rPr>
-          <w:rFonts w:ascii="Times New Roman" w:eastAsia="Times New Roman" w:hAnsi="Times New Roman" w:cs="Times New Roman"/>
-          <w:sz w:val="28"/>
-          <w:szCs w:val="28"/>
-          <w:lang w:val="ru-RU"/>
-        </w:rPr>
-        <w:t xml:space="preserve">Аудитория </w:t>
-      </w:r>
-      <w:r>
-        <w:rPr>
-          <w:rFonts w:ascii="Times New Roman" w:eastAsia="Times New Roman" w:hAnsi="Times New Roman" w:cs="Times New Roman"/>
-          <w:sz w:val="28"/>
-          <w:szCs w:val="28"/>
-          <w:lang w:val="de-DE"/>
-        </w:rPr>
-        <w:t>it-15</w:t>
-      </w:r>
-    </w:p>
-    <w:p>
-      <w:pPr>
-        <w:spacing w:after="160" w:line="360" w:lineRule="auto"/>
-        <w:jc w:val="both"/>
-        <w:rPr>
-          <w:rFonts w:ascii="Times New Roman" w:eastAsia="Times New Roman" w:hAnsi="Times New Roman" w:cs="Times New Roman"/>
-          <w:color w:val="000000" w:themeColor="text1"/>
-          <w:sz w:val="28"/>
-          <w:szCs w:val="28"/>
-        </w:rPr>
-      </w:pPr>
-      <w:r>
-        <w:rPr>
-          <w:rFonts w:ascii="Times New Roman" w:eastAsia="Times New Roman" w:hAnsi="Times New Roman" w:cs="Times New Roman"/>
-          <w:color w:val="000000" w:themeColor="text1"/>
-          <w:sz w:val="28"/>
-          <w:szCs w:val="28"/>
-          <w:lang w:val="ru-RU"/>
-        </w:rPr>
-        <w:t xml:space="preserve">Данная подсеть включает компьютеры аудитории </w:t>
-      </w:r>
-      <w:proofErr w:type="spellStart"/>
-      <w:r>
-        <w:rPr>
-          <w:rFonts w:ascii="Times New Roman" w:eastAsia="Times New Roman" w:hAnsi="Times New Roman" w:cs="Times New Roman"/>
-          <w:color w:val="000000" w:themeColor="text1"/>
-          <w:sz w:val="28"/>
-          <w:szCs w:val="28"/>
-          <w:lang w:val="de-DE"/>
-        </w:rPr>
-        <w:t>it</w:t>
-      </w:r>
-      <w:proofErr w:type="spellEnd"/>
-      <w:r>
-        <w:rPr>
-          <w:rFonts w:ascii="Times New Roman" w:eastAsia="Times New Roman" w:hAnsi="Times New Roman" w:cs="Times New Roman"/>
-          <w:color w:val="000000" w:themeColor="text1"/>
-          <w:sz w:val="28"/>
-          <w:szCs w:val="28"/>
-          <w:lang w:val="ru-RU"/>
-        </w:rPr>
-        <w:t>-15 (1</w:t>
-      </w:r>
-      <w:r>
-        <w:rPr>
-          <w:rFonts w:ascii="Times New Roman" w:eastAsia="Times New Roman" w:hAnsi="Times New Roman" w:cs="Times New Roman"/>
-          <w:color w:val="000000" w:themeColor="text1"/>
-          <w:sz w:val="28"/>
-          <w:szCs w:val="28"/>
-          <w:lang w:val="ru-RU"/>
-        </w:rPr>
-        <w:t>4</w:t>
-      </w:r>
-      <w:r>
-        <w:rPr>
-          <w:rFonts w:ascii="Times New Roman" w:eastAsia="Times New Roman" w:hAnsi="Times New Roman" w:cs="Times New Roman"/>
-          <w:color w:val="000000" w:themeColor="text1"/>
-          <w:sz w:val="28"/>
-          <w:szCs w:val="28"/>
-          <w:lang w:val="ru-RU"/>
-        </w:rPr>
-        <w:t xml:space="preserve"> </w:t>
-      </w:r>
-      <w:r>
-        <w:rPr>
-          <w:rFonts w:ascii="Times New Roman" w:eastAsia="Times New Roman" w:hAnsi="Times New Roman" w:cs="Times New Roman"/>
-          <w:color w:val="000000" w:themeColor="text1"/>
-          <w:sz w:val="28"/>
-          <w:szCs w:val="28"/>
-          <w:lang w:val="ru-RU"/>
-        </w:rPr>
-        <w:t>ноутбуков</w:t>
-      </w:r>
-      <w:r>
-        <w:rPr>
-          <w:rFonts w:ascii="Times New Roman" w:eastAsia="Times New Roman" w:hAnsi="Times New Roman" w:cs="Times New Roman"/>
-          <w:color w:val="000000" w:themeColor="text1"/>
-          <w:sz w:val="28"/>
-          <w:szCs w:val="28"/>
-          <w:lang w:val="ru-RU"/>
-        </w:rPr>
-        <w:t>), подключенных к WiFi.</w:t>
-      </w:r>
-      <w:r>
-        <w:rPr>
-          <w:rFonts w:ascii="Times New Roman" w:eastAsia="Times New Roman" w:hAnsi="Times New Roman" w:cs="Times New Roman"/>
-          <w:color w:val="000000" w:themeColor="text1"/>
-          <w:sz w:val="28"/>
-          <w:szCs w:val="28"/>
-          <w:lang w:val="ru-RU"/>
-        </w:rPr>
-        <w:tab/>
-      </w:r>
-      <w:r>
-        <w:rPr>
-          <w:rFonts w:ascii="Times New Roman" w:eastAsia="Times New Roman" w:hAnsi="Times New Roman" w:cs="Times New Roman"/>
-          <w:color w:val="000000" w:themeColor="text1"/>
-          <w:sz w:val="28"/>
-          <w:szCs w:val="28"/>
-          <w:lang w:val="ru-RU"/>
-        </w:rPr>
-        <w:tab/>
-      </w:r>
-    </w:p>
-    <w:tbl>
-      <w:tblPr>
-        <w:tblStyle w:val="aa"/>
-        <w:tblW w:w="0" w:type="auto"/>
-        <w:tblLayout w:type="fixed"/>
-        <w:tblLook w:val="04A0" w:firstRow="1" w:lastRow="0" w:firstColumn="1" w:lastColumn="0" w:noHBand="0" w:noVBand="1"/>
-      </w:tblPr>
-      <w:tblGrid>
-        <w:gridCol w:w="4508"/>
-        <w:gridCol w:w="4508"/>
-      </w:tblGrid>
-      <w:tr>
-        <w:trPr>
-          <w:trHeight w:val="600"/>
-        </w:trPr>
-        <w:tc>
-          <w:tcPr>
-            <w:tcW w:w="4508" w:type="dxa"/>
-            <w:tcMar>
-              <w:left w:w="105" w:type="dxa"/>
-              <w:right w:w="105" w:type="dxa"/>
-            </w:tcMar>
-          </w:tcPr>
-          <w:p>
-            <w:pPr>
-              <w:spacing w:line="360" w:lineRule="auto"/>
-              <w:jc w:val="both"/>
-              <w:rPr>
-                <w:rFonts w:ascii="Times New Roman" w:eastAsia="Times New Roman" w:hAnsi="Times New Roman" w:cs="Times New Roman"/>
-                <w:sz w:val="28"/>
-                <w:szCs w:val="28"/>
-              </w:rPr>
-            </w:pPr>
-            <w:r>
-              <w:rPr>
-                <w:rFonts w:ascii="Times New Roman" w:eastAsia="Times New Roman" w:hAnsi="Times New Roman" w:cs="Times New Roman"/>
-                <w:sz w:val="28"/>
-                <w:szCs w:val="28"/>
-                <w:lang w:val="ru-RU"/>
-              </w:rPr>
-              <w:lastRenderedPageBreak/>
-              <w:t>IP адрес</w:t>
-            </w:r>
-          </w:p>
-        </w:tc>
-        <w:tc>
-          <w:tcPr>
-            <w:tcW w:w="4508" w:type="dxa"/>
-            <w:tcMar>
-              <w:left w:w="105" w:type="dxa"/>
-              <w:right w:w="105" w:type="dxa"/>
-            </w:tcMar>
-          </w:tcPr>
-          <w:p>
-            <w:pPr>
-              <w:spacing w:line="360" w:lineRule="auto"/>
-              <w:jc w:val="both"/>
-              <w:rPr>
-                <w:rFonts w:ascii="Times New Roman" w:eastAsia="Times New Roman" w:hAnsi="Times New Roman" w:cs="Times New Roman"/>
-                <w:sz w:val="28"/>
-                <w:szCs w:val="28"/>
-              </w:rPr>
-            </w:pPr>
-            <w:r>
-              <w:rPr>
-                <w:rFonts w:ascii="Times New Roman" w:eastAsia="Times New Roman" w:hAnsi="Times New Roman" w:cs="Times New Roman"/>
-                <w:sz w:val="28"/>
-                <w:szCs w:val="28"/>
-                <w:lang w:val="ru-RU"/>
-              </w:rPr>
-              <w:t>192.168.2.105</w:t>
-            </w:r>
-          </w:p>
-        </w:tc>
-      </w:tr>
-      <w:tr>
-        <w:trPr>
-          <w:trHeight w:val="600"/>
-        </w:trPr>
-        <w:tc>
-          <w:tcPr>
-            <w:tcW w:w="4508" w:type="dxa"/>
-            <w:tcMar>
-              <w:left w:w="105" w:type="dxa"/>
-              <w:right w:w="105" w:type="dxa"/>
-            </w:tcMar>
-          </w:tcPr>
-          <w:p>
-            <w:pPr>
-              <w:spacing w:line="360" w:lineRule="auto"/>
-              <w:jc w:val="both"/>
-              <w:rPr>
-                <w:rFonts w:ascii="Times New Roman" w:eastAsia="Times New Roman" w:hAnsi="Times New Roman" w:cs="Times New Roman"/>
-                <w:sz w:val="28"/>
-                <w:szCs w:val="28"/>
-              </w:rPr>
-            </w:pPr>
-            <w:r>
-              <w:rPr>
-                <w:rFonts w:ascii="Times New Roman" w:eastAsia="Times New Roman" w:hAnsi="Times New Roman" w:cs="Times New Roman"/>
-                <w:sz w:val="28"/>
-                <w:szCs w:val="28"/>
-                <w:lang w:val="ru-RU"/>
-              </w:rPr>
-              <w:t>Маска</w:t>
-            </w:r>
-          </w:p>
-        </w:tc>
-        <w:tc>
-          <w:tcPr>
-            <w:tcW w:w="4508" w:type="dxa"/>
-            <w:tcMar>
-              <w:left w:w="105" w:type="dxa"/>
-              <w:right w:w="105" w:type="dxa"/>
-            </w:tcMar>
-          </w:tcPr>
-          <w:p>
-            <w:pPr>
-              <w:spacing w:line="360" w:lineRule="auto"/>
-              <w:jc w:val="both"/>
-              <w:rPr>
-                <w:rFonts w:ascii="Times New Roman" w:eastAsia="Times New Roman" w:hAnsi="Times New Roman" w:cs="Times New Roman"/>
-                <w:sz w:val="28"/>
-                <w:szCs w:val="28"/>
-              </w:rPr>
-            </w:pPr>
-            <w:r>
-              <w:rPr>
-                <w:rFonts w:ascii="Times New Roman" w:eastAsia="Times New Roman" w:hAnsi="Times New Roman" w:cs="Times New Roman"/>
-                <w:sz w:val="28"/>
-                <w:szCs w:val="28"/>
-                <w:lang w:val="ru-RU"/>
-              </w:rPr>
-              <w:t>255.255.255.0</w:t>
-            </w:r>
-          </w:p>
-        </w:tc>
-      </w:tr>
-      <w:tr>
-        <w:trPr>
-          <w:trHeight w:val="615"/>
-        </w:trPr>
-        <w:tc>
-          <w:tcPr>
-            <w:tcW w:w="4508" w:type="dxa"/>
-            <w:tcMar>
-              <w:left w:w="105" w:type="dxa"/>
-              <w:right w:w="105" w:type="dxa"/>
-            </w:tcMar>
-          </w:tcPr>
-          <w:p>
-            <w:pPr>
-              <w:spacing w:line="360" w:lineRule="auto"/>
-              <w:jc w:val="both"/>
-              <w:rPr>
-                <w:rFonts w:ascii="Times New Roman" w:eastAsia="Times New Roman" w:hAnsi="Times New Roman" w:cs="Times New Roman"/>
-                <w:sz w:val="28"/>
-                <w:szCs w:val="28"/>
-              </w:rPr>
-            </w:pPr>
-            <w:r>
-              <w:rPr>
-                <w:rFonts w:ascii="Times New Roman" w:eastAsia="Times New Roman" w:hAnsi="Times New Roman" w:cs="Times New Roman"/>
-                <w:sz w:val="28"/>
-                <w:szCs w:val="28"/>
-                <w:lang w:val="ru-RU"/>
-              </w:rPr>
-              <w:t>Сеть</w:t>
-            </w:r>
-          </w:p>
-        </w:tc>
-        <w:tc>
-          <w:tcPr>
-            <w:tcW w:w="4508" w:type="dxa"/>
-            <w:tcMar>
-              <w:left w:w="105" w:type="dxa"/>
-              <w:right w:w="105" w:type="dxa"/>
-            </w:tcMar>
-          </w:tcPr>
-          <w:p>
-            <w:pPr>
-              <w:spacing w:line="360" w:lineRule="auto"/>
-              <w:jc w:val="both"/>
-              <w:rPr>
-                <w:rFonts w:ascii="Times New Roman" w:eastAsia="Times New Roman" w:hAnsi="Times New Roman" w:cs="Times New Roman"/>
-                <w:sz w:val="28"/>
-                <w:szCs w:val="28"/>
-              </w:rPr>
-            </w:pPr>
-            <w:r>
-              <w:rPr>
-                <w:rFonts w:ascii="Times New Roman" w:eastAsia="Times New Roman" w:hAnsi="Times New Roman" w:cs="Times New Roman"/>
-                <w:sz w:val="28"/>
-                <w:szCs w:val="28"/>
-                <w:lang w:val="ru-RU"/>
-              </w:rPr>
-              <w:t>192.168.2.0</w:t>
-            </w:r>
-          </w:p>
-        </w:tc>
-      </w:tr>
-      <w:tr>
-        <w:trPr>
-          <w:trHeight w:val="600"/>
-        </w:trPr>
-        <w:tc>
-          <w:tcPr>
-            <w:tcW w:w="4508" w:type="dxa"/>
-            <w:tcMar>
-              <w:left w:w="105" w:type="dxa"/>
-              <w:right w:w="105" w:type="dxa"/>
-            </w:tcMar>
-          </w:tcPr>
-          <w:p>
-            <w:pPr>
-              <w:spacing w:line="360" w:lineRule="auto"/>
-              <w:jc w:val="both"/>
-              <w:rPr>
-                <w:rFonts w:ascii="Times New Roman" w:eastAsia="Times New Roman" w:hAnsi="Times New Roman" w:cs="Times New Roman"/>
-                <w:sz w:val="28"/>
-                <w:szCs w:val="28"/>
-              </w:rPr>
-            </w:pPr>
-            <w:r>
-              <w:rPr>
-                <w:rFonts w:ascii="Times New Roman" w:eastAsia="Times New Roman" w:hAnsi="Times New Roman" w:cs="Times New Roman"/>
-                <w:sz w:val="28"/>
-                <w:szCs w:val="28"/>
-                <w:lang w:val="ru-RU"/>
-              </w:rPr>
-              <w:t>Класс подсети</w:t>
-            </w:r>
-          </w:p>
-        </w:tc>
-        <w:tc>
-          <w:tcPr>
-            <w:tcW w:w="4508" w:type="dxa"/>
-            <w:tcMar>
-              <w:left w:w="105" w:type="dxa"/>
-              <w:right w:w="105" w:type="dxa"/>
-            </w:tcMar>
-          </w:tcPr>
-          <w:p>
-            <w:pPr>
-              <w:spacing w:line="360" w:lineRule="auto"/>
-              <w:jc w:val="both"/>
-              <w:rPr>
-                <w:rFonts w:ascii="Times New Roman" w:eastAsia="Times New Roman" w:hAnsi="Times New Roman" w:cs="Times New Roman"/>
-                <w:sz w:val="28"/>
-                <w:szCs w:val="28"/>
-              </w:rPr>
-            </w:pPr>
-            <w:r>
-              <w:rPr>
-                <w:rFonts w:ascii="Times New Roman" w:eastAsia="Times New Roman" w:hAnsi="Times New Roman" w:cs="Times New Roman"/>
-                <w:sz w:val="28"/>
-                <w:szCs w:val="28"/>
-                <w:lang w:val="ru-RU"/>
-              </w:rPr>
-              <w:t>Class C</w:t>
-            </w:r>
-          </w:p>
-        </w:tc>
-      </w:tr>
-      <w:tr>
-        <w:trPr>
-          <w:trHeight w:val="600"/>
-        </w:trPr>
-        <w:tc>
-          <w:tcPr>
-            <w:tcW w:w="4508" w:type="dxa"/>
-            <w:tcMar>
-              <w:left w:w="105" w:type="dxa"/>
-              <w:right w:w="105" w:type="dxa"/>
-            </w:tcMar>
-          </w:tcPr>
-          <w:p>
-            <w:pPr>
-              <w:spacing w:line="360" w:lineRule="auto"/>
-              <w:jc w:val="both"/>
-              <w:rPr>
-                <w:rFonts w:ascii="Times New Roman" w:eastAsia="Times New Roman" w:hAnsi="Times New Roman" w:cs="Times New Roman"/>
-                <w:sz w:val="28"/>
-                <w:szCs w:val="28"/>
-              </w:rPr>
-            </w:pPr>
-            <w:r>
-              <w:rPr>
-                <w:rFonts w:ascii="Times New Roman" w:eastAsia="Times New Roman" w:hAnsi="Times New Roman" w:cs="Times New Roman"/>
-                <w:sz w:val="28"/>
-                <w:szCs w:val="28"/>
-                <w:lang w:val="ru-RU"/>
-              </w:rPr>
-              <w:t>Число хостов</w:t>
-            </w:r>
-          </w:p>
-        </w:tc>
-        <w:tc>
-          <w:tcPr>
-            <w:tcW w:w="4508" w:type="dxa"/>
-            <w:tcMar>
-              <w:left w:w="105" w:type="dxa"/>
-              <w:right w:w="105" w:type="dxa"/>
-            </w:tcMar>
-          </w:tcPr>
-          <w:p>
-            <w:pPr>
-              <w:spacing w:line="360" w:lineRule="auto"/>
-              <w:jc w:val="both"/>
-              <w:rPr>
-                <w:rFonts w:ascii="Times New Roman" w:eastAsia="Times New Roman" w:hAnsi="Times New Roman" w:cs="Times New Roman"/>
-                <w:sz w:val="28"/>
-                <w:szCs w:val="28"/>
-              </w:rPr>
-            </w:pPr>
-            <w:r>
-              <w:rPr>
-                <w:rFonts w:ascii="Times New Roman" w:eastAsia="Times New Roman" w:hAnsi="Times New Roman" w:cs="Times New Roman"/>
-                <w:sz w:val="28"/>
-                <w:szCs w:val="28"/>
-                <w:lang w:val="ru-RU"/>
-              </w:rPr>
-              <w:t>254</w:t>
-            </w:r>
-          </w:p>
-        </w:tc>
-      </w:tr>
-    </w:tbl>
-    <w:p>
-      <w:pPr>
-        <w:rPr>
-          <w:rFonts w:ascii="Times New Roman" w:eastAsia="Times New Roman" w:hAnsi="Times New Roman" w:cs="Times New Roman"/>
+        <w:rPr>
+          <w:rFonts w:ascii="Times New Roman" w:hAnsi="Times New Roman" w:cs="Times New Roman"/>
           <w:sz w:val="32"/>
           <w:szCs w:val="32"/>
-        </w:rPr>
-      </w:pPr>
+          <w:lang w:val="en-US"/>
+        </w:rPr>
+      </w:pPr>
+      <w:bookmarkStart w:id="0" w:name="_Toc124169064"/>
+      <w:r>
+        <w:rPr>
+          <w:rFonts w:ascii="Times New Roman" w:hAnsi="Times New Roman" w:cs="Times New Roman"/>
+          <w:sz w:val="32"/>
+          <w:szCs w:val="32"/>
+          <w:lang w:val="en-US"/>
+        </w:rPr>
+        <w:t>MAC (Media Access Control)</w:t>
+      </w:r>
+      <w:bookmarkEnd w:id="0"/>
+    </w:p>
+    <w:p>
+      <w:pPr>
+        <w:pStyle w:val="af1"/>
+        <w:spacing w:line="360" w:lineRule="auto"/>
+        <w:jc w:val="both"/>
+        <w:rPr>
+          <w:sz w:val="28"/>
+          <w:szCs w:val="28"/>
+        </w:rPr>
+      </w:pPr>
+      <w:r>
+        <w:rPr>
+          <w:rStyle w:val="a9"/>
+          <w:rFonts w:eastAsiaTheme="majorEastAsia"/>
+          <w:b w:val="0"/>
+          <w:bCs w:val="0"/>
+          <w:sz w:val="28"/>
+          <w:szCs w:val="28"/>
+          <w:lang w:val="en-US"/>
+        </w:rPr>
+        <w:t>MAC (Media Access Control)</w:t>
+      </w:r>
+      <w:r>
+        <w:rPr>
+          <w:sz w:val="28"/>
+          <w:szCs w:val="28"/>
+          <w:lang w:val="en-US"/>
+        </w:rPr>
+        <w:t xml:space="preserve"> - </w:t>
+      </w:r>
+      <w:r>
+        <w:rPr>
+          <w:sz w:val="28"/>
+          <w:szCs w:val="28"/>
+        </w:rPr>
+        <w:t>это</w:t>
+      </w:r>
+      <w:r>
+        <w:rPr>
+          <w:sz w:val="28"/>
+          <w:szCs w:val="28"/>
+          <w:lang w:val="en-US"/>
+        </w:rPr>
+        <w:t xml:space="preserve"> </w:t>
+      </w:r>
+      <w:r>
+        <w:rPr>
+          <w:sz w:val="28"/>
+          <w:szCs w:val="28"/>
+        </w:rPr>
+        <w:t>протокол</w:t>
+      </w:r>
+      <w:r>
+        <w:rPr>
+          <w:sz w:val="28"/>
+          <w:szCs w:val="28"/>
+          <w:lang w:val="en-US"/>
+        </w:rPr>
+        <w:t xml:space="preserve"> </w:t>
+      </w:r>
+      <w:r>
+        <w:rPr>
+          <w:sz w:val="28"/>
+          <w:szCs w:val="28"/>
+        </w:rPr>
+        <w:t>низкого</w:t>
+      </w:r>
+      <w:r>
+        <w:rPr>
+          <w:sz w:val="28"/>
+          <w:szCs w:val="28"/>
+          <w:lang w:val="en-US"/>
+        </w:rPr>
+        <w:t xml:space="preserve"> </w:t>
+      </w:r>
+      <w:r>
+        <w:rPr>
+          <w:sz w:val="28"/>
+          <w:szCs w:val="28"/>
+        </w:rPr>
+        <w:t>уровня</w:t>
+      </w:r>
+      <w:r>
+        <w:rPr>
+          <w:sz w:val="28"/>
+          <w:szCs w:val="28"/>
+          <w:lang w:val="en-US"/>
+        </w:rPr>
+        <w:t xml:space="preserve">. </w:t>
+      </w:r>
+      <w:r>
+        <w:rPr>
+          <w:sz w:val="28"/>
+          <w:szCs w:val="28"/>
+        </w:rPr>
+        <w:t xml:space="preserve">Его применяют в качестве идентификации устройств в локальной сети. Каждое устройство, которое подключено к Интернету имеет свой </w:t>
+      </w:r>
+      <w:hyperlink r:id="rId8" w:tooltip="mac" w:history="1">
+        <w:r>
+          <w:rPr>
+            <w:rStyle w:val="ab"/>
+            <w:rFonts w:eastAsiaTheme="majorEastAsia"/>
+            <w:color w:val="auto"/>
+            <w:sz w:val="28"/>
+            <w:szCs w:val="28"/>
+            <w:u w:val="none"/>
+          </w:rPr>
+          <w:t>уникальный MAC адрес</w:t>
+        </w:r>
+      </w:hyperlink>
+      <w:r>
+        <w:rPr>
+          <w:sz w:val="28"/>
+          <w:szCs w:val="28"/>
+        </w:rPr>
+        <w:t xml:space="preserve">. Этот адрес задан производителем. Это протокол уровня соединения, с которым довольно часто приходится сталкиваться каждому пользователю. </w:t>
+      </w:r>
+    </w:p>
+    <w:p>
+      <w:pPr>
+        <w:rPr>
+          <w:rStyle w:val="af0"/>
+          <w:rFonts w:ascii="Times New Roman" w:hAnsi="Times New Roman" w:cs="Times New Roman"/>
+          <w:b w:val="0"/>
+          <w:bCs w:val="0"/>
+          <w:i w:val="0"/>
+          <w:iCs w:val="0"/>
+          <w:sz w:val="32"/>
+          <w:szCs w:val="32"/>
+        </w:rPr>
+      </w:pPr>
+      <w:r>
+        <w:rPr>
+          <w:rStyle w:val="af0"/>
+          <w:rFonts w:ascii="Times New Roman" w:hAnsi="Times New Roman" w:cs="Times New Roman"/>
+          <w:b w:val="0"/>
+          <w:bCs w:val="0"/>
+          <w:i w:val="0"/>
+          <w:iCs w:val="0"/>
+          <w:sz w:val="32"/>
+          <w:szCs w:val="32"/>
+        </w:rPr>
+        <w:t>IP (Internet Protocol)</w:t>
+      </w:r>
+    </w:p>
+    <w:p>
+      <w:pPr>
+        <w:spacing w:before="100" w:beforeAutospacing="1" w:after="100" w:afterAutospacing="1" w:line="360" w:lineRule="auto"/>
+        <w:jc w:val="both"/>
+        <w:rPr>
+          <w:rFonts w:ascii="Times New Roman" w:eastAsia="Times New Roman" w:hAnsi="Times New Roman" w:cs="Times New Roman"/>
+          <w:color w:val="000000" w:themeColor="text1"/>
+          <w:sz w:val="28"/>
+          <w:szCs w:val="28"/>
+        </w:rPr>
+      </w:pPr>
+      <w:r>
+        <w:rPr>
+          <w:rFonts w:ascii="Times New Roman" w:eastAsia="Times New Roman" w:hAnsi="Times New Roman" w:cs="Times New Roman"/>
+          <w:color w:val="000000" w:themeColor="text1"/>
+          <w:sz w:val="28"/>
+          <w:szCs w:val="28"/>
+          <w:lang w:val="ru-RU"/>
+        </w:rPr>
+        <w:t xml:space="preserve">IP (Internet Protocol) по сравнению с MAC, располагается на уровень выше. IP адреса уникальны для каждого устройства и дают возможность компьютерам находить и определять друг друга в сети. IP принадлежит сетевому уровню модели TCP/IP. В настоящее время существует две версии IP протокола IPv4 и более современный. </w:t>
+      </w:r>
+    </w:p>
+    <w:p>
+      <w:pPr>
+        <w:rPr>
+          <w:rStyle w:val="af0"/>
+          <w:rFonts w:ascii="Times New Roman" w:hAnsi="Times New Roman" w:cs="Times New Roman"/>
+          <w:b w:val="0"/>
+          <w:bCs w:val="0"/>
+          <w:i w:val="0"/>
+          <w:iCs w:val="0"/>
+          <w:sz w:val="32"/>
+          <w:szCs w:val="32"/>
+        </w:rPr>
+      </w:pPr>
+      <w:r>
+        <w:rPr>
+          <w:rStyle w:val="af0"/>
+          <w:rFonts w:ascii="Times New Roman" w:hAnsi="Times New Roman" w:cs="Times New Roman"/>
+          <w:b w:val="0"/>
+          <w:bCs w:val="0"/>
+          <w:i w:val="0"/>
+          <w:iCs w:val="0"/>
+          <w:sz w:val="32"/>
+          <w:szCs w:val="32"/>
+        </w:rPr>
+        <w:t>ICMP (межсетевой протокол управляющих сообщений)</w:t>
+      </w:r>
+    </w:p>
+    <w:p>
+      <w:pPr>
+        <w:spacing w:before="100" w:beforeAutospacing="1" w:after="100" w:afterAutospacing="1" w:line="360" w:lineRule="auto"/>
+        <w:jc w:val="both"/>
+        <w:rPr>
+          <w:rFonts w:ascii="Times New Roman" w:eastAsia="Times New Roman" w:hAnsi="Times New Roman" w:cs="Times New Roman"/>
+          <w:color w:val="000000" w:themeColor="text1"/>
+          <w:sz w:val="28"/>
+          <w:szCs w:val="28"/>
+        </w:rPr>
+      </w:pPr>
+      <w:r>
+        <w:rPr>
+          <w:rFonts w:ascii="Times New Roman" w:eastAsia="Times New Roman" w:hAnsi="Times New Roman" w:cs="Times New Roman"/>
+          <w:color w:val="000000" w:themeColor="text1"/>
+          <w:sz w:val="28"/>
+          <w:szCs w:val="28"/>
+          <w:lang w:val="ru-RU"/>
+        </w:rPr>
+        <w:t xml:space="preserve">ICMP (Internet control message protocol - межсетевой протокол управляющих сообщений) предназначен для того, чтобы устройства могли обмениваться сообщениями. Это к примеру могут быть сообщения об ошибках или информационные оповещения. Данные этот протокол не передает информацию. Этот протокол находится уровнем выше нежели протокол IP. </w:t>
+      </w:r>
+    </w:p>
+    <w:p>
+      <w:pPr>
+        <w:rPr>
+          <w:rStyle w:val="af0"/>
+          <w:rFonts w:ascii="Times New Roman" w:hAnsi="Times New Roman" w:cs="Times New Roman"/>
+          <w:b w:val="0"/>
+          <w:bCs w:val="0"/>
+          <w:i w:val="0"/>
+          <w:iCs w:val="0"/>
+          <w:sz w:val="32"/>
+          <w:szCs w:val="32"/>
+        </w:rPr>
+      </w:pPr>
+      <w:r>
+        <w:rPr>
+          <w:rStyle w:val="af0"/>
+          <w:rFonts w:ascii="Times New Roman" w:hAnsi="Times New Roman" w:cs="Times New Roman"/>
+          <w:b w:val="0"/>
+          <w:bCs w:val="0"/>
+          <w:i w:val="0"/>
+          <w:iCs w:val="0"/>
+          <w:sz w:val="32"/>
+          <w:szCs w:val="32"/>
+        </w:rPr>
+        <w:t>TCP (Transmission control protocol)</w:t>
+      </w:r>
+    </w:p>
+    <w:p>
+      <w:pPr>
+        <w:spacing w:before="100" w:beforeAutospacing="1" w:after="100" w:afterAutospacing="1" w:line="360" w:lineRule="auto"/>
+        <w:jc w:val="both"/>
+        <w:rPr>
+          <w:rFonts w:ascii="Times New Roman" w:eastAsia="Times New Roman" w:hAnsi="Times New Roman" w:cs="Times New Roman"/>
+          <w:color w:val="000000" w:themeColor="text1"/>
+          <w:sz w:val="28"/>
+          <w:szCs w:val="28"/>
+        </w:rPr>
+      </w:pPr>
+      <w:r>
+        <w:rPr>
+          <w:rFonts w:ascii="Times New Roman" w:eastAsia="Times New Roman" w:hAnsi="Times New Roman" w:cs="Times New Roman"/>
+          <w:color w:val="000000" w:themeColor="text1"/>
+          <w:sz w:val="28"/>
+          <w:szCs w:val="28"/>
+          <w:lang w:val="ru-RU"/>
+        </w:rPr>
+        <w:lastRenderedPageBreak/>
+        <w:t xml:space="preserve">TCP (Transmission control protocol) - один из основных сетевых протоколов, который находится на одном уровне с предыдущим протоколом ICMP. Он управляет передачей данных и является транспортным уровнем модели OSI.. Бывают ситуации, когда пакеты могут приходить не в том порядке или вообще где-то теряться. Но протокол TCP обеспечивает правильный порядок доставки и дает возможность исправить ошибки передачи пакетов. Информация подается в правильном порядке для приложения. Соединение осуществляется с помощью специального алгоритма, который предусматривает отправку запроса и подтверждение открытия соединения двумя компьютерами. Множество приложений используют TCP, сюда относят </w:t>
+      </w:r>
+      <w:r>
+        <w:rPr>
+          <w:rFonts w:ascii="Times New Roman" w:eastAsia="Times New Roman" w:hAnsi="Times New Roman" w:cs="Times New Roman"/>
+          <w:sz w:val="28"/>
+          <w:szCs w:val="28"/>
+          <w:lang w:val="ru-RU"/>
+        </w:rPr>
+        <w:t>SSH</w:t>
+      </w:r>
+      <w:r>
+        <w:rPr>
+          <w:rFonts w:ascii="Times New Roman" w:eastAsia="Times New Roman" w:hAnsi="Times New Roman" w:cs="Times New Roman"/>
+          <w:color w:val="000000" w:themeColor="text1"/>
+          <w:sz w:val="28"/>
+          <w:szCs w:val="28"/>
+          <w:lang w:val="ru-RU"/>
+        </w:rPr>
+        <w:t xml:space="preserve">, </w:t>
+      </w:r>
+      <w:r>
+        <w:rPr>
+          <w:rFonts w:ascii="Times New Roman" w:eastAsia="Times New Roman" w:hAnsi="Times New Roman" w:cs="Times New Roman"/>
+          <w:sz w:val="28"/>
+          <w:szCs w:val="28"/>
+          <w:lang w:val="ru-RU"/>
+        </w:rPr>
+        <w:t>FTP</w:t>
+      </w:r>
+      <w:r>
+        <w:rPr>
+          <w:rFonts w:ascii="Times New Roman" w:eastAsia="Times New Roman" w:hAnsi="Times New Roman" w:cs="Times New Roman"/>
+          <w:color w:val="000000" w:themeColor="text1"/>
+          <w:sz w:val="28"/>
+          <w:szCs w:val="28"/>
+          <w:lang w:val="ru-RU"/>
+        </w:rPr>
+        <w:t xml:space="preserve"> и другие. </w:t>
+      </w:r>
+    </w:p>
+    <w:p>
+      <w:pPr>
+        <w:rPr>
+          <w:rStyle w:val="af0"/>
+          <w:rFonts w:ascii="Times New Roman" w:hAnsi="Times New Roman" w:cs="Times New Roman"/>
+          <w:b w:val="0"/>
+          <w:bCs w:val="0"/>
+          <w:i w:val="0"/>
+          <w:iCs w:val="0"/>
+          <w:sz w:val="32"/>
+          <w:szCs w:val="32"/>
+        </w:rPr>
+      </w:pPr>
+      <w:r>
+        <w:rPr>
+          <w:rStyle w:val="af0"/>
+          <w:rFonts w:ascii="Times New Roman" w:hAnsi="Times New Roman" w:cs="Times New Roman"/>
+          <w:b w:val="0"/>
+          <w:bCs w:val="0"/>
+          <w:i w:val="0"/>
+          <w:iCs w:val="0"/>
+          <w:sz w:val="32"/>
+          <w:szCs w:val="32"/>
+        </w:rPr>
+        <w:t>UDP (user datagram protocol)</w:t>
+      </w:r>
+    </w:p>
+    <w:p>
+      <w:pPr>
+        <w:spacing w:before="100" w:beforeAutospacing="1" w:after="100" w:afterAutospacing="1" w:line="360" w:lineRule="auto"/>
+        <w:jc w:val="both"/>
+        <w:rPr>
+          <w:rFonts w:ascii="Times New Roman" w:eastAsia="Times New Roman" w:hAnsi="Times New Roman" w:cs="Times New Roman"/>
+          <w:color w:val="000000" w:themeColor="text1"/>
+          <w:sz w:val="28"/>
+          <w:szCs w:val="28"/>
+        </w:rPr>
+      </w:pPr>
+      <w:r>
+        <w:rPr>
+          <w:rFonts w:ascii="Times New Roman" w:eastAsia="Times New Roman" w:hAnsi="Times New Roman" w:cs="Times New Roman"/>
+          <w:color w:val="000000" w:themeColor="text1"/>
+          <w:sz w:val="28"/>
+          <w:szCs w:val="28"/>
+          <w:lang w:val="ru-RU"/>
+        </w:rPr>
+        <w:t xml:space="preserve">UDP (user datagram protocol) - известный протокол, чем-то похожий с TCP, который также функционирует на транспортном уровне. Основное отличие - ненадежная передача данных: данные не проходят проверку при получении. В некоторых случаях этого вполне достаточно. За счет отправки меньшего количества пакетов, UDP работает шустрее чем TCP. Нет необходимости устанавливать соединение и протокол используется для отправки пакетов сразу на несколько устройств или IP телефонии. </w:t>
+      </w:r>
+    </w:p>
+    <w:p>
+      <w:pPr>
+        <w:rPr>
+          <w:rStyle w:val="af0"/>
+          <w:rFonts w:ascii="Times New Roman" w:hAnsi="Times New Roman" w:cs="Times New Roman"/>
+          <w:b w:val="0"/>
+          <w:bCs w:val="0"/>
+          <w:i w:val="0"/>
+          <w:iCs w:val="0"/>
+          <w:sz w:val="32"/>
+          <w:szCs w:val="32"/>
+        </w:rPr>
+      </w:pPr>
+      <w:r>
+        <w:rPr>
+          <w:rStyle w:val="af0"/>
+          <w:rFonts w:ascii="Times New Roman" w:hAnsi="Times New Roman" w:cs="Times New Roman"/>
+          <w:b w:val="0"/>
+          <w:bCs w:val="0"/>
+          <w:i w:val="0"/>
+          <w:iCs w:val="0"/>
+          <w:sz w:val="32"/>
+          <w:szCs w:val="32"/>
+        </w:rPr>
+        <w:t>HTTP (hypertext transfer protocol)</w:t>
+      </w:r>
+    </w:p>
+    <w:p>
+      <w:pPr>
+        <w:spacing w:before="100" w:beforeAutospacing="1" w:after="100" w:afterAutospacing="1" w:line="360" w:lineRule="auto"/>
+        <w:jc w:val="both"/>
+        <w:rPr>
+          <w:rFonts w:ascii="Times New Roman" w:eastAsia="Times New Roman" w:hAnsi="Times New Roman" w:cs="Times New Roman"/>
+          <w:color w:val="000000" w:themeColor="text1"/>
+          <w:sz w:val="28"/>
+          <w:szCs w:val="28"/>
+        </w:rPr>
+      </w:pPr>
+      <w:r>
+        <w:rPr>
+          <w:rFonts w:ascii="Times New Roman" w:eastAsia="Times New Roman" w:hAnsi="Times New Roman" w:cs="Times New Roman"/>
+          <w:color w:val="000000" w:themeColor="text1"/>
+          <w:sz w:val="28"/>
+          <w:szCs w:val="28"/>
+          <w:lang w:val="ru-RU"/>
+        </w:rPr>
+        <w:t xml:space="preserve">Протокол приложения HTTP (hypertext transfer protocol) лежит в основе работы всех сайтов в Сети. HTTP дает возможность запрашивать необходимые ресурсы у удаленной системы, например, веб страницы и файлы. </w:t>
+      </w:r>
+    </w:p>
+    <w:p>
+      <w:pPr>
+        <w:rPr>
+          <w:rStyle w:val="af0"/>
+          <w:rFonts w:ascii="Times New Roman" w:hAnsi="Times New Roman" w:cs="Times New Roman"/>
+          <w:b w:val="0"/>
+          <w:bCs w:val="0"/>
+          <w:i w:val="0"/>
+          <w:iCs w:val="0"/>
+          <w:sz w:val="32"/>
+          <w:szCs w:val="32"/>
+          <w:lang w:val="en-US"/>
+        </w:rPr>
+      </w:pPr>
+      <w:r>
+        <w:rPr>
+          <w:rStyle w:val="af0"/>
+          <w:rFonts w:ascii="Times New Roman" w:hAnsi="Times New Roman" w:cs="Times New Roman"/>
+          <w:b w:val="0"/>
+          <w:bCs w:val="0"/>
+          <w:i w:val="0"/>
+          <w:iCs w:val="0"/>
+          <w:sz w:val="32"/>
+          <w:szCs w:val="32"/>
+          <w:lang w:val="en-US"/>
+        </w:rPr>
+        <w:t>FTP (file transfer protocol)</w:t>
+      </w:r>
+    </w:p>
+    <w:p>
+      <w:pPr>
+        <w:spacing w:before="100" w:beforeAutospacing="1" w:after="100" w:afterAutospacing="1" w:line="360" w:lineRule="auto"/>
+        <w:jc w:val="both"/>
+        <w:rPr>
+          <w:rFonts w:ascii="Times New Roman" w:eastAsia="Times New Roman" w:hAnsi="Times New Roman" w:cs="Times New Roman"/>
+          <w:color w:val="000000" w:themeColor="text1"/>
+          <w:sz w:val="28"/>
+          <w:szCs w:val="28"/>
+        </w:rPr>
+      </w:pPr>
+      <w:r>
+        <w:rPr>
+          <w:rFonts w:ascii="Times New Roman" w:eastAsia="Times New Roman" w:hAnsi="Times New Roman" w:cs="Times New Roman"/>
+          <w:sz w:val="28"/>
+          <w:szCs w:val="28"/>
+          <w:lang w:val="en-US"/>
+        </w:rPr>
+        <w:lastRenderedPageBreak/>
+        <w:t>FTP (file transfer protocol)</w:t>
+      </w:r>
+      <w:r>
+        <w:rPr>
+          <w:rFonts w:ascii="Times New Roman" w:eastAsia="Times New Roman" w:hAnsi="Times New Roman" w:cs="Times New Roman"/>
+          <w:color w:val="000000" w:themeColor="text1"/>
+          <w:sz w:val="28"/>
+          <w:szCs w:val="28"/>
+          <w:lang w:val="en-US"/>
+        </w:rPr>
+        <w:t xml:space="preserve"> - </w:t>
+      </w:r>
+      <w:r>
+        <w:rPr>
+          <w:rFonts w:ascii="Times New Roman" w:eastAsia="Times New Roman" w:hAnsi="Times New Roman" w:cs="Times New Roman"/>
+          <w:color w:val="000000" w:themeColor="text1"/>
+          <w:sz w:val="28"/>
+          <w:szCs w:val="28"/>
+          <w:lang w:val="ru-RU"/>
+        </w:rPr>
+        <w:t>используется</w:t>
+      </w:r>
+      <w:r>
+        <w:rPr>
+          <w:rFonts w:ascii="Times New Roman" w:eastAsia="Times New Roman" w:hAnsi="Times New Roman" w:cs="Times New Roman"/>
+          <w:color w:val="000000" w:themeColor="text1"/>
+          <w:sz w:val="28"/>
+          <w:szCs w:val="28"/>
+          <w:lang w:val="en-US"/>
+        </w:rPr>
+        <w:t xml:space="preserve"> </w:t>
+      </w:r>
+      <w:r>
+        <w:rPr>
+          <w:rFonts w:ascii="Times New Roman" w:eastAsia="Times New Roman" w:hAnsi="Times New Roman" w:cs="Times New Roman"/>
+          <w:color w:val="000000" w:themeColor="text1"/>
+          <w:sz w:val="28"/>
+          <w:szCs w:val="28"/>
+          <w:lang w:val="ru-RU"/>
+        </w:rPr>
+        <w:t>для</w:t>
+      </w:r>
+      <w:r>
+        <w:rPr>
+          <w:rFonts w:ascii="Times New Roman" w:eastAsia="Times New Roman" w:hAnsi="Times New Roman" w:cs="Times New Roman"/>
+          <w:color w:val="000000" w:themeColor="text1"/>
+          <w:sz w:val="28"/>
+          <w:szCs w:val="28"/>
+          <w:lang w:val="en-US"/>
+        </w:rPr>
+        <w:t xml:space="preserve"> </w:t>
+      </w:r>
+      <w:r>
+        <w:rPr>
+          <w:rFonts w:ascii="Times New Roman" w:eastAsia="Times New Roman" w:hAnsi="Times New Roman" w:cs="Times New Roman"/>
+          <w:color w:val="000000" w:themeColor="text1"/>
+          <w:sz w:val="28"/>
+          <w:szCs w:val="28"/>
+          <w:lang w:val="ru-RU"/>
+        </w:rPr>
+        <w:t>передачи</w:t>
+      </w:r>
+      <w:r>
+        <w:rPr>
+          <w:rFonts w:ascii="Times New Roman" w:eastAsia="Times New Roman" w:hAnsi="Times New Roman" w:cs="Times New Roman"/>
+          <w:color w:val="000000" w:themeColor="text1"/>
+          <w:sz w:val="28"/>
+          <w:szCs w:val="28"/>
+          <w:lang w:val="en-US"/>
+        </w:rPr>
+        <w:t xml:space="preserve"> </w:t>
+      </w:r>
+      <w:r>
+        <w:rPr>
+          <w:rFonts w:ascii="Times New Roman" w:eastAsia="Times New Roman" w:hAnsi="Times New Roman" w:cs="Times New Roman"/>
+          <w:color w:val="000000" w:themeColor="text1"/>
+          <w:sz w:val="28"/>
+          <w:szCs w:val="28"/>
+          <w:lang w:val="ru-RU"/>
+        </w:rPr>
+        <w:t>данных</w:t>
+      </w:r>
+      <w:r>
+        <w:rPr>
+          <w:rFonts w:ascii="Times New Roman" w:eastAsia="Times New Roman" w:hAnsi="Times New Roman" w:cs="Times New Roman"/>
+          <w:color w:val="000000" w:themeColor="text1"/>
+          <w:sz w:val="28"/>
+          <w:szCs w:val="28"/>
+          <w:lang w:val="en-US"/>
+        </w:rPr>
+        <w:t xml:space="preserve">. </w:t>
+      </w:r>
+      <w:r>
+        <w:rPr>
+          <w:rFonts w:ascii="Times New Roman" w:eastAsia="Times New Roman" w:hAnsi="Times New Roman" w:cs="Times New Roman"/>
+          <w:color w:val="000000" w:themeColor="text1"/>
+          <w:sz w:val="28"/>
+          <w:szCs w:val="28"/>
+          <w:lang w:val="ru-RU"/>
+        </w:rPr>
+        <w:t xml:space="preserve">Функционирует на уровне приложений, чем обеспечивается передача файла от одного компьютера к другому. </w:t>
+      </w:r>
+    </w:p>
+    <w:p>
+      <w:pPr>
+        <w:rPr>
+          <w:rStyle w:val="af0"/>
+          <w:rFonts w:ascii="Times New Roman" w:hAnsi="Times New Roman" w:cs="Times New Roman"/>
+          <w:b w:val="0"/>
+          <w:bCs w:val="0"/>
+          <w:i w:val="0"/>
+          <w:iCs w:val="0"/>
+          <w:sz w:val="32"/>
+          <w:szCs w:val="32"/>
+        </w:rPr>
+      </w:pPr>
+      <w:r>
+        <w:rPr>
+          <w:rStyle w:val="af0"/>
+          <w:rFonts w:ascii="Times New Roman" w:hAnsi="Times New Roman" w:cs="Times New Roman"/>
+          <w:b w:val="0"/>
+          <w:bCs w:val="0"/>
+          <w:i w:val="0"/>
+          <w:iCs w:val="0"/>
+          <w:sz w:val="32"/>
+          <w:szCs w:val="32"/>
+        </w:rPr>
+        <w:t>DNS (domain name system)</w:t>
+      </w:r>
+    </w:p>
+    <w:p>
+      <w:pPr>
+        <w:spacing w:before="100" w:beforeAutospacing="1" w:after="100" w:afterAutospacing="1" w:line="360" w:lineRule="auto"/>
+        <w:jc w:val="both"/>
+        <w:rPr>
+          <w:rFonts w:ascii="Times New Roman" w:eastAsia="Times New Roman" w:hAnsi="Times New Roman" w:cs="Times New Roman"/>
+          <w:color w:val="000000" w:themeColor="text1"/>
+          <w:sz w:val="28"/>
+          <w:szCs w:val="28"/>
+          <w:lang w:val="ru-RU"/>
+        </w:rPr>
+      </w:pPr>
+      <w:r>
+        <w:rPr>
+          <w:rFonts w:ascii="Times New Roman" w:eastAsia="Times New Roman" w:hAnsi="Times New Roman" w:cs="Times New Roman"/>
+          <w:color w:val="000000" w:themeColor="text1"/>
+          <w:sz w:val="28"/>
+          <w:szCs w:val="28"/>
+          <w:lang w:val="ru-RU"/>
+        </w:rPr>
+        <w:t xml:space="preserve">DNS (domain name system) - используется для преобразования понятных и легко читаемых адресов в сложные ip адреса, которые трудно запомнить и наоборот. С помощью DNS мы получаем доступ к интернет-ресурсу по его доменному имени. </w:t>
+      </w:r>
+    </w:p>
+    <w:p>
+      <w:pPr>
+        <w:rPr>
+          <w:rFonts w:ascii="Times New Roman" w:hAnsi="Times New Roman" w:cs="Times New Roman"/>
+          <w:sz w:val="32"/>
+          <w:szCs w:val="32"/>
+          <w:lang w:val="en-US"/>
+        </w:rPr>
+      </w:pPr>
+      <w:bookmarkStart w:id="1" w:name="_Toc124169073"/>
+      <w:r>
+        <w:rPr>
+          <w:rFonts w:ascii="Times New Roman" w:hAnsi="Times New Roman" w:cs="Times New Roman"/>
+          <w:sz w:val="32"/>
+          <w:szCs w:val="32"/>
+          <w:lang w:val="en-US"/>
+        </w:rPr>
+        <w:t>IMAP (Internet Mail Access Protocol)</w:t>
+      </w:r>
+      <w:bookmarkEnd w:id="1"/>
+    </w:p>
+    <w:p>
+      <w:pPr>
+        <w:pStyle w:val="af1"/>
+        <w:spacing w:line="360" w:lineRule="auto"/>
+        <w:jc w:val="both"/>
+        <w:rPr>
+          <w:sz w:val="28"/>
+          <w:szCs w:val="28"/>
+        </w:rPr>
+      </w:pPr>
+      <w:r>
+        <w:rPr>
+          <w:sz w:val="28"/>
+          <w:szCs w:val="28"/>
+        </w:rPr>
+        <w:t xml:space="preserve">Протокол IMAP (Internet Mail Access Protocol) работаете с почтой непосредственно на сервере, в отличии от POP3, который просто скачивает входящие письма и сохраняет их локально. </w:t>
+      </w:r>
+    </w:p>
+    <w:p>
+      <w:pPr>
+        <w:rPr>
+          <w:rFonts w:ascii="Times New Roman" w:hAnsi="Times New Roman" w:cs="Times New Roman"/>
+          <w:sz w:val="32"/>
+          <w:szCs w:val="32"/>
+          <w:lang w:val="en-US"/>
+        </w:rPr>
+      </w:pPr>
+      <w:bookmarkStart w:id="2" w:name="_Toc124169074"/>
+      <w:r>
+        <w:rPr>
+          <w:rFonts w:ascii="Times New Roman" w:hAnsi="Times New Roman" w:cs="Times New Roman"/>
+          <w:sz w:val="32"/>
+          <w:szCs w:val="32"/>
+          <w:lang w:val="en-US"/>
+        </w:rPr>
+        <w:t>SMTP (Simple Mail Transfer Protocol)</w:t>
+      </w:r>
+      <w:bookmarkEnd w:id="2"/>
+    </w:p>
+    <w:p>
+      <w:pPr>
+        <w:pStyle w:val="af1"/>
+        <w:spacing w:line="360" w:lineRule="auto"/>
+        <w:jc w:val="both"/>
+        <w:rPr>
+          <w:sz w:val="28"/>
+          <w:szCs w:val="28"/>
+        </w:rPr>
+      </w:pPr>
+      <w:r>
+        <w:rPr>
+          <w:sz w:val="28"/>
+          <w:szCs w:val="28"/>
+          <w:lang w:val="en-US"/>
+        </w:rPr>
+        <w:t xml:space="preserve">SMTP (Simple Mail Transfer Protocol) - </w:t>
+      </w:r>
+      <w:r>
+        <w:rPr>
+          <w:sz w:val="28"/>
+          <w:szCs w:val="28"/>
+        </w:rPr>
+        <w:t>протокол</w:t>
+      </w:r>
+      <w:r>
+        <w:rPr>
+          <w:sz w:val="28"/>
+          <w:szCs w:val="28"/>
+          <w:lang w:val="en-US"/>
+        </w:rPr>
+        <w:t xml:space="preserve"> </w:t>
+      </w:r>
+      <w:r>
+        <w:rPr>
+          <w:sz w:val="28"/>
+          <w:szCs w:val="28"/>
+        </w:rPr>
+        <w:t>для</w:t>
+      </w:r>
+      <w:r>
+        <w:rPr>
+          <w:sz w:val="28"/>
+          <w:szCs w:val="28"/>
+          <w:lang w:val="en-US"/>
+        </w:rPr>
+        <w:t xml:space="preserve"> </w:t>
+      </w:r>
+      <w:r>
+        <w:rPr>
+          <w:sz w:val="28"/>
+          <w:szCs w:val="28"/>
+        </w:rPr>
+        <w:t>передачи</w:t>
+      </w:r>
+      <w:r>
+        <w:rPr>
+          <w:sz w:val="28"/>
+          <w:szCs w:val="28"/>
+          <w:lang w:val="en-US"/>
+        </w:rPr>
+        <w:t xml:space="preserve"> </w:t>
+      </w:r>
+      <w:r>
+        <w:rPr>
+          <w:sz w:val="28"/>
+          <w:szCs w:val="28"/>
+        </w:rPr>
+        <w:t>почты</w:t>
+      </w:r>
+      <w:r>
+        <w:rPr>
+          <w:sz w:val="28"/>
+          <w:szCs w:val="28"/>
+          <w:lang w:val="en-US"/>
+        </w:rPr>
+        <w:t xml:space="preserve">. </w:t>
+      </w:r>
+      <w:r>
+        <w:rPr>
+          <w:sz w:val="28"/>
+          <w:szCs w:val="28"/>
+        </w:rPr>
+        <w:t xml:space="preserve">Основная задача сервера SMTP: возвращение или подтверждение о приеме, или оповещение об ошибке, или запрос на дополнительные данные. </w:t>
+      </w:r>
     </w:p>
     <w:p>
       <w:pPr>
@@ -5477,7 +4569,6 @@
         </w:rPr>
         <w:t> и часто рассматриваются как </w:t>
       </w:r>
-      <w:proofErr w:type="spellStart"/>
       <w:r>
         <w:rPr>
           <w:rFonts w:ascii="Times New Roman" w:eastAsia="Times New Roman" w:hAnsi="Times New Roman" w:cs="Times New Roman"/>
@@ -5487,7 +4578,6 @@
         </w:rPr>
         <w:t>многопортовые</w:t>
       </w:r>
-      <w:proofErr w:type="spellEnd"/>
       <w:r>
         <w:rPr>
           <w:rFonts w:ascii="Times New Roman" w:eastAsia="Times New Roman" w:hAnsi="Times New Roman" w:cs="Times New Roman"/>
@@ -5537,6 +4627,7 @@
           <w:szCs w:val="28"/>
           <w:lang w:val="ru-RU"/>
         </w:rPr>
+        <w:lastRenderedPageBreak/>
         <w:t>Коммутаторы подразделяются на управляемые и неуправляемые (наиболее простые).</w:t>
       </w:r>
     </w:p>
@@ -5588,203 +4679,15 @@
           <w:szCs w:val="28"/>
         </w:rPr>
       </w:pPr>
-      <w:proofErr w:type="spellStart"/>
-      <w:r>
-        <w:rPr>
-          <w:rFonts w:ascii="Times New Roman" w:eastAsia="Times New Roman" w:hAnsi="Times New Roman" w:cs="Times New Roman"/>
-          <w:color w:val="000000" w:themeColor="text1"/>
-          <w:sz w:val="28"/>
-          <w:szCs w:val="28"/>
-          <w:lang w:val="ru-RU"/>
-        </w:rPr>
-        <w:t>Wi</w:t>
-      </w:r>
-      <w:proofErr w:type="spellEnd"/>
-      <w:r>
-        <w:rPr>
-          <w:rFonts w:ascii="Times New Roman" w:eastAsia="Times New Roman" w:hAnsi="Times New Roman" w:cs="Times New Roman"/>
-          <w:color w:val="000000" w:themeColor="text1"/>
-          <w:sz w:val="28"/>
-          <w:szCs w:val="28"/>
-          <w:lang w:val="ru-RU"/>
-        </w:rPr>
-        <w:t xml:space="preserve">-Fi — технология беспроводной локальной сети с устройствами на основе стандартов IEEE 802.11. Логотип </w:t>
-      </w:r>
-      <w:proofErr w:type="spellStart"/>
-      <w:r>
-        <w:rPr>
-          <w:rFonts w:ascii="Times New Roman" w:eastAsia="Times New Roman" w:hAnsi="Times New Roman" w:cs="Times New Roman"/>
-          <w:color w:val="000000" w:themeColor="text1"/>
-          <w:sz w:val="28"/>
-          <w:szCs w:val="28"/>
-          <w:lang w:val="ru-RU"/>
-        </w:rPr>
-        <w:t>Wi</w:t>
-      </w:r>
-      <w:proofErr w:type="spellEnd"/>
-      <w:r>
-        <w:rPr>
-          <w:rFonts w:ascii="Times New Roman" w:eastAsia="Times New Roman" w:hAnsi="Times New Roman" w:cs="Times New Roman"/>
-          <w:color w:val="000000" w:themeColor="text1"/>
-          <w:sz w:val="28"/>
-          <w:szCs w:val="28"/>
-          <w:lang w:val="ru-RU"/>
-        </w:rPr>
-        <w:t xml:space="preserve">-Fi является торговой маркой </w:t>
-      </w:r>
-      <w:proofErr w:type="spellStart"/>
-      <w:r>
-        <w:rPr>
-          <w:rFonts w:ascii="Times New Roman" w:eastAsia="Times New Roman" w:hAnsi="Times New Roman" w:cs="Times New Roman"/>
-          <w:color w:val="000000" w:themeColor="text1"/>
-          <w:sz w:val="28"/>
-          <w:szCs w:val="28"/>
-          <w:lang w:val="ru-RU"/>
-        </w:rPr>
-        <w:t>Wi</w:t>
-      </w:r>
-      <w:proofErr w:type="spellEnd"/>
-      <w:r>
-        <w:rPr>
-          <w:rFonts w:ascii="Times New Roman" w:eastAsia="Times New Roman" w:hAnsi="Times New Roman" w:cs="Times New Roman"/>
-          <w:color w:val="000000" w:themeColor="text1"/>
-          <w:sz w:val="28"/>
-          <w:szCs w:val="28"/>
-          <w:lang w:val="ru-RU"/>
-        </w:rPr>
-        <w:t xml:space="preserve">-Fi Alliance. Под аббревиатурой </w:t>
-      </w:r>
-      <w:proofErr w:type="spellStart"/>
-      <w:r>
-        <w:rPr>
-          <w:rFonts w:ascii="Times New Roman" w:eastAsia="Times New Roman" w:hAnsi="Times New Roman" w:cs="Times New Roman"/>
-          <w:color w:val="000000" w:themeColor="text1"/>
-          <w:sz w:val="28"/>
-          <w:szCs w:val="28"/>
-          <w:lang w:val="ru-RU"/>
-        </w:rPr>
-        <w:t>Wi</w:t>
-      </w:r>
-      <w:proofErr w:type="spellEnd"/>
-      <w:r>
-        <w:rPr>
-          <w:rFonts w:ascii="Times New Roman" w:eastAsia="Times New Roman" w:hAnsi="Times New Roman" w:cs="Times New Roman"/>
-          <w:color w:val="000000" w:themeColor="text1"/>
-          <w:sz w:val="28"/>
-          <w:szCs w:val="28"/>
-          <w:lang w:val="ru-RU"/>
-        </w:rPr>
-        <w:t xml:space="preserve">-Fi (от английского словосочетания Wireless </w:t>
-      </w:r>
-      <w:proofErr w:type="spellStart"/>
-      <w:r>
-        <w:rPr>
-          <w:rFonts w:ascii="Times New Roman" w:eastAsia="Times New Roman" w:hAnsi="Times New Roman" w:cs="Times New Roman"/>
-          <w:color w:val="000000" w:themeColor="text1"/>
-          <w:sz w:val="28"/>
-          <w:szCs w:val="28"/>
-          <w:lang w:val="ru-RU"/>
-        </w:rPr>
-        <w:t>Fidelity</w:t>
-      </w:r>
-      <w:proofErr w:type="spellEnd"/>
-      <w:r>
-        <w:rPr>
-          <w:rFonts w:ascii="Times New Roman" w:eastAsia="Times New Roman" w:hAnsi="Times New Roman" w:cs="Times New Roman"/>
-          <w:color w:val="000000" w:themeColor="text1"/>
-          <w:sz w:val="28"/>
-          <w:szCs w:val="28"/>
-          <w:lang w:val="ru-RU"/>
-        </w:rPr>
-        <w:t xml:space="preserve">[2], которое можно дословно перевести как «беспроводная точность») в настоящее время развивается целое семейство стандартов передачи цифровых потоков данных по радиоканалам. Основными диапазонами </w:t>
-      </w:r>
-      <w:proofErr w:type="spellStart"/>
-      <w:r>
-        <w:rPr>
-          <w:rFonts w:ascii="Times New Roman" w:eastAsia="Times New Roman" w:hAnsi="Times New Roman" w:cs="Times New Roman"/>
-          <w:color w:val="000000" w:themeColor="text1"/>
-          <w:sz w:val="28"/>
-          <w:szCs w:val="28"/>
-          <w:lang w:val="ru-RU"/>
-        </w:rPr>
-        <w:t>Wi</w:t>
-      </w:r>
-      <w:proofErr w:type="spellEnd"/>
-      <w:r>
-        <w:rPr>
-          <w:rFonts w:ascii="Times New Roman" w:eastAsia="Times New Roman" w:hAnsi="Times New Roman" w:cs="Times New Roman"/>
-          <w:color w:val="000000" w:themeColor="text1"/>
-          <w:sz w:val="28"/>
-          <w:szCs w:val="28"/>
-          <w:lang w:val="ru-RU"/>
-        </w:rPr>
-        <w:t xml:space="preserve">-Fi считаются 2,4 ГГц (2412 МГц-2472 МГц), 5 ГГц (5160-5825 МГц) и 6 ГГц (5955-7115 МГц). Сигнал </w:t>
-      </w:r>
-      <w:proofErr w:type="spellStart"/>
-      <w:r>
-        <w:rPr>
-          <w:rFonts w:ascii="Times New Roman" w:eastAsia="Times New Roman" w:hAnsi="Times New Roman" w:cs="Times New Roman"/>
-          <w:color w:val="000000" w:themeColor="text1"/>
-          <w:sz w:val="28"/>
-          <w:szCs w:val="28"/>
-          <w:lang w:val="ru-RU"/>
-        </w:rPr>
-        <w:t>Wi</w:t>
-      </w:r>
-      <w:proofErr w:type="spellEnd"/>
-      <w:r>
-        <w:rPr>
-          <w:rFonts w:ascii="Times New Roman" w:eastAsia="Times New Roman" w:hAnsi="Times New Roman" w:cs="Times New Roman"/>
-          <w:color w:val="000000" w:themeColor="text1"/>
-          <w:sz w:val="28"/>
-          <w:szCs w:val="28"/>
-          <w:lang w:val="ru-RU"/>
-        </w:rPr>
-        <w:t xml:space="preserve">-Fi может передаваться на километры даже при низкой мощности передачи, но для приема </w:t>
-      </w:r>
-      <w:proofErr w:type="spellStart"/>
-      <w:r>
-        <w:rPr>
-          <w:rFonts w:ascii="Times New Roman" w:eastAsia="Times New Roman" w:hAnsi="Times New Roman" w:cs="Times New Roman"/>
-          <w:color w:val="000000" w:themeColor="text1"/>
-          <w:sz w:val="28"/>
-          <w:szCs w:val="28"/>
-          <w:lang w:val="ru-RU"/>
-        </w:rPr>
-        <w:t>Wi</w:t>
-      </w:r>
-      <w:proofErr w:type="spellEnd"/>
-      <w:r>
-        <w:rPr>
-          <w:rFonts w:ascii="Times New Roman" w:eastAsia="Times New Roman" w:hAnsi="Times New Roman" w:cs="Times New Roman"/>
-          <w:color w:val="000000" w:themeColor="text1"/>
-          <w:sz w:val="28"/>
-          <w:szCs w:val="28"/>
-          <w:lang w:val="ru-RU"/>
-        </w:rPr>
-        <w:t xml:space="preserve">-Fi-сигнала с обычного </w:t>
-      </w:r>
-      <w:proofErr w:type="spellStart"/>
-      <w:r>
-        <w:rPr>
-          <w:rFonts w:ascii="Times New Roman" w:eastAsia="Times New Roman" w:hAnsi="Times New Roman" w:cs="Times New Roman"/>
-          <w:color w:val="000000" w:themeColor="text1"/>
-          <w:sz w:val="28"/>
-          <w:szCs w:val="28"/>
-          <w:lang w:val="ru-RU"/>
-        </w:rPr>
-        <w:t>Wi</w:t>
-      </w:r>
-      <w:proofErr w:type="spellEnd"/>
-      <w:r>
-        <w:rPr>
-          <w:rFonts w:ascii="Times New Roman" w:eastAsia="Times New Roman" w:hAnsi="Times New Roman" w:cs="Times New Roman"/>
-          <w:color w:val="000000" w:themeColor="text1"/>
-          <w:sz w:val="28"/>
-          <w:szCs w:val="28"/>
-          <w:lang w:val="ru-RU"/>
-        </w:rPr>
-        <w:t>-Fi-маршрутизатора на большом расстоянии нужна антенна с высоким коэффициентом усиления.</w:t>
+      <w:r>
+        <w:rPr>
+          <w:rFonts w:ascii="Times New Roman" w:eastAsia="Times New Roman" w:hAnsi="Times New Roman" w:cs="Times New Roman"/>
+          <w:color w:val="000000" w:themeColor="text1"/>
+          <w:sz w:val="28"/>
+          <w:szCs w:val="28"/>
+          <w:lang w:val="ru-RU"/>
+        </w:rPr>
+        <w:t>Wi-Fi — технология беспроводной локальной сети с устройствами на основе стандартов IEEE 802.11. Логотип Wi-Fi является торговой маркой Wi-Fi Alliance. Под аббревиатурой Wi-Fi (от английского словосочетания Wireless Fidelity[2], которое можно дословно перевести как «беспроводная точность») в настоящее время развивается целое семейство стандартов передачи цифровых потоков данных по радиоканалам. Основными диапазонами Wi-Fi считаются 2,4 ГГц (2412 МГц-2472 МГц), 5 ГГц (5160-5825 МГц) и 6 ГГц (5955-7115 МГц). Сигнал Wi-Fi может передаваться на километры даже при низкой мощности передачи, но для приема Wi-Fi-сигнала с обычного Wi-Fi-маршрутизатора на большом расстоянии нужна антенна с высоким коэффициентом усиления.</w:t>
       </w:r>
     </w:p>
     <w:p>
@@ -5806,96 +4709,7 @@
           <w:szCs w:val="28"/>
           <w:lang w:val="ru-RU"/>
         </w:rPr>
-        <w:lastRenderedPageBreak/>
-        <w:t xml:space="preserve">Обычно схема сети </w:t>
-      </w:r>
-      <w:proofErr w:type="spellStart"/>
-      <w:r>
-        <w:rPr>
-          <w:rFonts w:ascii="Times New Roman" w:eastAsia="Times New Roman" w:hAnsi="Times New Roman" w:cs="Times New Roman"/>
-          <w:color w:val="000000" w:themeColor="text1"/>
-          <w:sz w:val="28"/>
-          <w:szCs w:val="28"/>
-          <w:lang w:val="ru-RU"/>
-        </w:rPr>
-        <w:t>Wi</w:t>
-      </w:r>
-      <w:proofErr w:type="spellEnd"/>
-      <w:r>
-        <w:rPr>
-          <w:rFonts w:ascii="Times New Roman" w:eastAsia="Times New Roman" w:hAnsi="Times New Roman" w:cs="Times New Roman"/>
-          <w:color w:val="000000" w:themeColor="text1"/>
-          <w:sz w:val="28"/>
-          <w:szCs w:val="28"/>
-          <w:lang w:val="ru-RU"/>
-        </w:rPr>
-        <w:t>-Fi содержит не менее одной точки доступа и не менее одного клиента. Также возможно подключение двух клиентов в режиме точка-точка (Ad-</w:t>
-      </w:r>
-      <w:proofErr w:type="spellStart"/>
-      <w:r>
-        <w:rPr>
-          <w:rFonts w:ascii="Times New Roman" w:eastAsia="Times New Roman" w:hAnsi="Times New Roman" w:cs="Times New Roman"/>
-          <w:color w:val="000000" w:themeColor="text1"/>
-          <w:sz w:val="28"/>
-          <w:szCs w:val="28"/>
-          <w:lang w:val="ru-RU"/>
-        </w:rPr>
-        <w:t>hoc</w:t>
-      </w:r>
-      <w:proofErr w:type="spellEnd"/>
-      <w:r>
-        <w:rPr>
-          <w:rFonts w:ascii="Times New Roman" w:eastAsia="Times New Roman" w:hAnsi="Times New Roman" w:cs="Times New Roman"/>
-          <w:color w:val="000000" w:themeColor="text1"/>
-          <w:sz w:val="28"/>
-          <w:szCs w:val="28"/>
-          <w:lang w:val="ru-RU"/>
-        </w:rPr>
-        <w:t xml:space="preserve">), когда точка доступа не используется, а клиенты соединяются посредством сетевых адаптеров «напрямую». Точка доступа передаёт свой идентификатор сети (SSID) с помощью специальных сигнальных пакетов на скорости 0,1 Мбит/с каждые 100 мс. Поэтому 0,1 Мбит/с — наименьшая скорость передачи данных для </w:t>
-      </w:r>
-      <w:proofErr w:type="spellStart"/>
-      <w:r>
-        <w:rPr>
-          <w:rFonts w:ascii="Times New Roman" w:eastAsia="Times New Roman" w:hAnsi="Times New Roman" w:cs="Times New Roman"/>
-          <w:color w:val="000000" w:themeColor="text1"/>
-          <w:sz w:val="28"/>
-          <w:szCs w:val="28"/>
-          <w:lang w:val="ru-RU"/>
-        </w:rPr>
-        <w:t>Wi</w:t>
-      </w:r>
-      <w:proofErr w:type="spellEnd"/>
-      <w:r>
-        <w:rPr>
-          <w:rFonts w:ascii="Times New Roman" w:eastAsia="Times New Roman" w:hAnsi="Times New Roman" w:cs="Times New Roman"/>
-          <w:color w:val="000000" w:themeColor="text1"/>
-          <w:sz w:val="28"/>
-          <w:szCs w:val="28"/>
-          <w:lang w:val="ru-RU"/>
-        </w:rPr>
-        <w:t xml:space="preserve">-Fi. Зная SSID сети, клиент может выяснить, возможно ли подключение к данной точке доступа. При попадании в зону действия двух точек доступа с идентичными SSID приёмник может выбирать между ними на основании данных об уровне сигнала. Стандарт </w:t>
-      </w:r>
-      <w:proofErr w:type="spellStart"/>
-      <w:r>
-        <w:rPr>
-          <w:rFonts w:ascii="Times New Roman" w:eastAsia="Times New Roman" w:hAnsi="Times New Roman" w:cs="Times New Roman"/>
-          <w:color w:val="000000" w:themeColor="text1"/>
-          <w:sz w:val="28"/>
-          <w:szCs w:val="28"/>
-          <w:lang w:val="ru-RU"/>
-        </w:rPr>
-        <w:t>Wi</w:t>
-      </w:r>
-      <w:proofErr w:type="spellEnd"/>
-      <w:r>
-        <w:rPr>
-          <w:rFonts w:ascii="Times New Roman" w:eastAsia="Times New Roman" w:hAnsi="Times New Roman" w:cs="Times New Roman"/>
-          <w:color w:val="000000" w:themeColor="text1"/>
-          <w:sz w:val="28"/>
-          <w:szCs w:val="28"/>
-          <w:lang w:val="ru-RU"/>
-        </w:rPr>
-        <w:t>-Fi даёт клиенту полную свободу при выборе критериев для соединения. Более подробно принцип работы описан в официальном тексте стандарта.</w:t>
+        <w:t>Обычно схема сети Wi-Fi содержит не менее одной точки доступа и не менее одного клиента. Также возможно подключение двух клиентов в режиме точка-точка (Ad-hoc), когда точка доступа не используется, а клиенты соединяются посредством сетевых адаптеров «напрямую». Точка доступа передаёт свой идентификатор сети (SSID) с помощью специальных сигнальных пакетов на скорости 0,1 Мбит/с каждые 100 мс. Поэтому 0,1 Мбит/с — наименьшая скорость передачи данных для Wi-Fi. Зная SSID сети, клиент может выяснить, возможно ли подключение к данной точке доступа. При попадании в зону действия двух точек доступа с идентичными SSID приёмник может выбирать между ними на основании данных об уровне сигнала. Стандарт Wi-Fi даёт клиенту полную свободу при выборе критериев для соединения. Более подробно принцип работы описан в официальном тексте стандарта.</w:t>
       </w:r>
     </w:p>
     <w:p>
@@ -5944,6 +4758,7 @@
           <w:szCs w:val="28"/>
           <w:lang w:val="ru-RU"/>
         </w:rPr>
+        <w:lastRenderedPageBreak/>
         <w:t>Автономные точки доступа (называются также самостоятельные, децентрализованные, умные)</w:t>
       </w:r>
     </w:p>
@@ -5990,27 +4805,15 @@
           <w:szCs w:val="28"/>
         </w:rPr>
       </w:pPr>
-      <w:proofErr w:type="spellStart"/>
-      <w:r>
-        <w:rPr>
-          <w:rFonts w:ascii="Times New Roman" w:eastAsia="Times New Roman" w:hAnsi="Times New Roman" w:cs="Times New Roman"/>
-          <w:color w:val="000000" w:themeColor="text1"/>
-          <w:sz w:val="28"/>
-          <w:szCs w:val="28"/>
-          <w:lang w:val="ru-RU"/>
-        </w:rPr>
-        <w:t>Бесконтроллерные</w:t>
-      </w:r>
-      <w:proofErr w:type="spellEnd"/>
-      <w:r>
-        <w:rPr>
-          <w:rFonts w:ascii="Times New Roman" w:eastAsia="Times New Roman" w:hAnsi="Times New Roman" w:cs="Times New Roman"/>
-          <w:color w:val="000000" w:themeColor="text1"/>
-          <w:sz w:val="28"/>
-          <w:szCs w:val="28"/>
-          <w:lang w:val="ru-RU"/>
-        </w:rPr>
-        <w:t>, но не автономные (управляемые без контроллера)</w:t>
+      <w:r>
+        <w:rPr>
+          <w:rFonts w:ascii="Times New Roman" w:eastAsia="Times New Roman" w:hAnsi="Times New Roman" w:cs="Times New Roman"/>
+          <w:color w:val="000000" w:themeColor="text1"/>
+          <w:sz w:val="28"/>
+          <w:szCs w:val="28"/>
+          <w:lang w:val="ru-RU"/>
+        </w:rPr>
+        <w:t>Бесконтроллерные, но не автономные (управляемые без контроллера)</w:t>
       </w:r>
     </w:p>
     <w:p>
@@ -6212,52 +5015,7 @@
           <w:szCs w:val="28"/>
           <w:lang w:val="ru-RU"/>
         </w:rPr>
-        <w:lastRenderedPageBreak/>
-        <w:t xml:space="preserve">Ubuntu – дистрибутив GNU/Linux, основанный на </w:t>
-      </w:r>
-      <w:proofErr w:type="spellStart"/>
-      <w:r>
-        <w:rPr>
-          <w:rFonts w:ascii="Times New Roman" w:eastAsia="Times New Roman" w:hAnsi="Times New Roman" w:cs="Times New Roman"/>
-          <w:color w:val="000000" w:themeColor="text1"/>
-          <w:sz w:val="28"/>
-          <w:szCs w:val="28"/>
-          <w:lang w:val="ru-RU"/>
-        </w:rPr>
-        <w:t>Debian</w:t>
-      </w:r>
-      <w:proofErr w:type="spellEnd"/>
-      <w:r>
-        <w:rPr>
-          <w:rFonts w:ascii="Times New Roman" w:eastAsia="Times New Roman" w:hAnsi="Times New Roman" w:cs="Times New Roman"/>
-          <w:color w:val="000000" w:themeColor="text1"/>
-          <w:sz w:val="28"/>
-          <w:szCs w:val="28"/>
-          <w:lang w:val="ru-RU"/>
-        </w:rPr>
-        <w:t xml:space="preserve"> GNU/Linux. Основным разработчиком и спонсором является компания </w:t>
-      </w:r>
-      <w:proofErr w:type="spellStart"/>
-      <w:r>
-        <w:rPr>
-          <w:rFonts w:ascii="Times New Roman" w:eastAsia="Times New Roman" w:hAnsi="Times New Roman" w:cs="Times New Roman"/>
-          <w:color w:val="000000" w:themeColor="text1"/>
-          <w:sz w:val="28"/>
-          <w:szCs w:val="28"/>
-          <w:lang w:val="ru-RU"/>
-        </w:rPr>
-        <w:t>Canonical</w:t>
-      </w:r>
-      <w:proofErr w:type="spellEnd"/>
-      <w:r>
-        <w:rPr>
-          <w:rFonts w:ascii="Times New Roman" w:eastAsia="Times New Roman" w:hAnsi="Times New Roman" w:cs="Times New Roman"/>
-          <w:color w:val="000000" w:themeColor="text1"/>
-          <w:sz w:val="28"/>
-          <w:szCs w:val="28"/>
-          <w:lang w:val="ru-RU"/>
-        </w:rPr>
-        <w:t>. В настоящее время проект активно развивается и поддерживается свободным сообществом.</w:t>
+        <w:t>Ubuntu – дистрибутив GNU/Linux, основанный на Debian GNU/Linux. Основным разработчиком и спонсором является компания Canonical. В настоящее время проект активно развивается и поддерживается свободным сообществом.</w:t>
       </w:r>
     </w:p>
     <w:p>
@@ -6279,29 +5037,7 @@
           <w:szCs w:val="28"/>
           <w:lang w:val="ru-RU"/>
         </w:rPr>
-        <w:t xml:space="preserve">По утверждениям </w:t>
-      </w:r>
-      <w:proofErr w:type="spellStart"/>
-      <w:r>
-        <w:rPr>
-          <w:rFonts w:ascii="Times New Roman" w:eastAsia="Times New Roman" w:hAnsi="Times New Roman" w:cs="Times New Roman"/>
-          <w:color w:val="000000" w:themeColor="text1"/>
-          <w:sz w:val="28"/>
-          <w:szCs w:val="28"/>
-          <w:lang w:val="ru-RU"/>
-        </w:rPr>
-        <w:t>Canonical</w:t>
-      </w:r>
-      <w:proofErr w:type="spellEnd"/>
-      <w:r>
-        <w:rPr>
-          <w:rFonts w:ascii="Times New Roman" w:eastAsia="Times New Roman" w:hAnsi="Times New Roman" w:cs="Times New Roman"/>
-          <w:color w:val="000000" w:themeColor="text1"/>
-          <w:sz w:val="28"/>
-          <w:szCs w:val="28"/>
-          <w:lang w:val="ru-RU"/>
-        </w:rPr>
-        <w:t>, Ubuntu используется примерно 20 миллионами пользователей по всему миру. Он является 1-м в списке самых популярных дистрибутивов GNU/Linux для веб-серверов. По количеству пользователей, посетивших сайт DistroWatch.com (на 2017 год), занимает 4-е место.</w:t>
+        <w:t>По утверждениям Canonical, Ubuntu используется примерно 20 миллионами пользователей по всему миру. Он является 1-м в списке самых популярных дистрибутивов GNU/Linux для веб-серверов. По количеству пользователей, посетивших сайт DistroWatch.com (на 2017 год), занимает 4-е место.</w:t>
       </w:r>
     </w:p>
     <w:p>
@@ -6323,29 +5059,7 @@
           <w:szCs w:val="28"/>
           <w:lang w:val="ru-RU"/>
         </w:rPr>
-        <w:t xml:space="preserve">Версии LTS, выпускаемые раз в 2 года, поддерживаются в течение 5 лет — как серверные, так и десктопные варианты. (До версии 12.04 LTS срок поддержки для десктопных LTS-версий составлял 3 года.) На другие дистрибутивы LTS семейства Ubuntu действует полная поддержка в 3 года, а для основы системы (ядро, </w:t>
-      </w:r>
-      <w:proofErr w:type="spellStart"/>
-      <w:r>
-        <w:rPr>
-          <w:rFonts w:ascii="Times New Roman" w:eastAsia="Times New Roman" w:hAnsi="Times New Roman" w:cs="Times New Roman"/>
-          <w:color w:val="000000" w:themeColor="text1"/>
-          <w:sz w:val="28"/>
-          <w:szCs w:val="28"/>
-          <w:lang w:val="ru-RU"/>
-        </w:rPr>
-        <w:t>Xorg</w:t>
-      </w:r>
-      <w:proofErr w:type="spellEnd"/>
-      <w:r>
-        <w:rPr>
-          <w:rFonts w:ascii="Times New Roman" w:eastAsia="Times New Roman" w:hAnsi="Times New Roman" w:cs="Times New Roman"/>
-          <w:color w:val="000000" w:themeColor="text1"/>
-          <w:sz w:val="28"/>
-          <w:szCs w:val="28"/>
-          <w:lang w:val="ru-RU"/>
-        </w:rPr>
-        <w:t xml:space="preserve"> и прочие компоненты) — 5 лет.</w:t>
+        <w:t>Версии LTS, выпускаемые раз в 2 года, поддерживаются в течение 5 лет — как серверные, так и десктопные варианты. (До версии 12.04 LTS срок поддержки для десктопных LTS-версий составлял 3 года.) На другие дистрибутивы LTS семейства Ubuntu действует полная поддержка в 3 года, а для основы системы (ядро, Xorg и прочие компоненты) — 5 лет.</w:t>
       </w:r>
     </w:p>
     <w:p>
@@ -6367,29 +5081,8 @@
           <w:szCs w:val="28"/>
           <w:lang w:val="ru-RU"/>
         </w:rPr>
-        <w:t xml:space="preserve">Ubuntu поставляется с подборкой программного обеспечения для серверов и рабочих станций. Она устанавливается на настольные персональные компьютеры с помощью Live CD (версия Desktop)(возможно использование DVD и USB накопителей). Ранее присутствовала возможность использования текстового установщика (версия </w:t>
-      </w:r>
-      <w:proofErr w:type="spellStart"/>
-      <w:r>
-        <w:rPr>
-          <w:rFonts w:ascii="Times New Roman" w:eastAsia="Times New Roman" w:hAnsi="Times New Roman" w:cs="Times New Roman"/>
-          <w:color w:val="000000" w:themeColor="text1"/>
-          <w:sz w:val="28"/>
-          <w:szCs w:val="28"/>
-          <w:lang w:val="ru-RU"/>
-        </w:rPr>
-        <w:t>Alternate</w:t>
-      </w:r>
-      <w:proofErr w:type="spellEnd"/>
-      <w:r>
-        <w:rPr>
-          <w:rFonts w:ascii="Times New Roman" w:eastAsia="Times New Roman" w:hAnsi="Times New Roman" w:cs="Times New Roman"/>
-          <w:color w:val="000000" w:themeColor="text1"/>
-          <w:sz w:val="28"/>
-          <w:szCs w:val="28"/>
-          <w:lang w:val="ru-RU"/>
-        </w:rPr>
-        <w:t xml:space="preserve">, предоставлялась до версии Ubuntu 12.04.2) и предоставлялись отдельные версии для CD и DVD дисков. В последней присутствовали несколько большие возможности — начиная от установки не только в графическом, но и в текстовом режимах, загрузки в режиме восстановления системы и заканчивая полной локализацией и большим количеством пакетов на диске. </w:t>
+        <w:lastRenderedPageBreak/>
+        <w:t xml:space="preserve">Ubuntu поставляется с подборкой программного обеспечения для серверов и рабочих станций. Она устанавливается на настольные персональные компьютеры с помощью Live CD (версия Desktop)(возможно использование DVD и USB накопителей). Ранее присутствовала возможность использования текстового установщика (версия Alternate, предоставлялась до версии Ubuntu 12.04.2) и предоставлялись отдельные версии для CD и DVD дисков. В последней присутствовали несколько большие возможности — начиная от установки не только в графическом, но и в текстовом режимах, загрузки в режиме восстановления системы и заканчивая полной локализацией и большим количеством пакетов на диске. </w:t>
       </w:r>
     </w:p>
     <w:p>
@@ -6491,7 +5184,6 @@
           <w:szCs w:val="28"/>
           <w:lang w:val="en-US"/>
         </w:rPr>
-        <w:lastRenderedPageBreak/>
         <w:t>Codename</w:t>
       </w:r>
       <w:r>
@@ -6523,6 +5215,40 @@
           <w:lang w:val="ru-RU"/>
         </w:rPr>
         <w:tab/>
+      </w:r>
+    </w:p>
+    <w:p>
+      <w:pPr>
+        <w:rPr>
+          <w:rFonts w:ascii="Times New Roman" w:eastAsia="Times New Roman" w:hAnsi="Times New Roman" w:cs="Times New Roman"/>
+          <w:b/>
+          <w:bCs/>
+          <w:sz w:val="36"/>
+          <w:szCs w:val="36"/>
+          <w:lang w:val="ru-RU"/>
+        </w:rPr>
+      </w:pPr>
+      <w:r>
+        <w:rPr>
+          <w:rFonts w:ascii="Times New Roman" w:eastAsia="Times New Roman" w:hAnsi="Times New Roman" w:cs="Times New Roman"/>
+          <w:b/>
+          <w:bCs/>
+          <w:sz w:val="36"/>
+          <w:szCs w:val="36"/>
+          <w:lang w:val="ru-RU"/>
+        </w:rPr>
+        <w:t>11.</w:t>
+      </w:r>
+      <w:r>
+        <w:rPr>
+          <w:rFonts w:ascii="Times New Roman" w:eastAsia="Times New Roman" w:hAnsi="Times New Roman" w:cs="Times New Roman"/>
+          <w:b/>
+          <w:bCs/>
+          <w:sz w:val="36"/>
+          <w:szCs w:val="36"/>
+          <w:lang w:val="ru-RU"/>
+        </w:rPr>
+        <w:t>Заключение</w:t>
       </w:r>
     </w:p>
     <w:p>
@@ -6536,151 +5262,195 @@
           <w:szCs w:val="36"/>
         </w:rPr>
       </w:pPr>
-      <w:r>
+    </w:p>
+    <w:p>
+      <w:pPr>
+        <w:spacing w:after="160" w:line="360" w:lineRule="auto"/>
+        <w:jc w:val="both"/>
+        <w:rPr>
+          <w:rFonts w:ascii="Times New Roman" w:eastAsia="Times New Roman" w:hAnsi="Times New Roman" w:cs="Times New Roman"/>
+          <w:color w:val="000000" w:themeColor="text1"/>
+          <w:sz w:val="28"/>
+          <w:szCs w:val="28"/>
+          <w:lang w:val="ru-RU"/>
+        </w:rPr>
+      </w:pPr>
+      <w:r>
+        <w:rPr>
+          <w:rFonts w:ascii="Times New Roman" w:eastAsia="Times New Roman" w:hAnsi="Times New Roman" w:cs="Times New Roman"/>
+          <w:color w:val="000000" w:themeColor="text1"/>
+          <w:sz w:val="28"/>
+          <w:szCs w:val="28"/>
+          <w:lang w:val="ru-RU"/>
+        </w:rPr>
+        <w:t xml:space="preserve">В компьютерном классе it-15 находятся следующие устройства: проектор </w:t>
+      </w:r>
+      <w:r>
+        <w:rPr>
+          <w:rFonts w:ascii="Times New Roman" w:hAnsi="Times New Roman" w:cs="Times New Roman"/>
+          <w:color w:val="000000"/>
+          <w:sz w:val="28"/>
+          <w:szCs w:val="28"/>
+          <w:lang w:val="en-US"/>
+        </w:rPr>
+        <w:t>Xiaomi</w:t>
+      </w:r>
+      <w:r>
+        <w:rPr>
+          <w:rFonts w:ascii="Times New Roman" w:eastAsia="Times New Roman" w:hAnsi="Times New Roman" w:cs="Times New Roman"/>
+          <w:color w:val="000000" w:themeColor="text1"/>
+          <w:sz w:val="28"/>
+          <w:szCs w:val="28"/>
+          <w:lang w:val="ru-RU"/>
+        </w:rPr>
+        <w:t>,</w:t>
+      </w:r>
+      <w:r>
+        <w:rPr>
+          <w:rFonts w:ascii="Times New Roman" w:eastAsia="Times New Roman" w:hAnsi="Times New Roman" w:cs="Times New Roman"/>
+          <w:color w:val="000000" w:themeColor="text1"/>
+          <w:sz w:val="28"/>
+          <w:szCs w:val="28"/>
+          <w:lang w:val="ru-RU"/>
+        </w:rPr>
+        <w:t xml:space="preserve"> </w:t>
+      </w:r>
+      <w:r>
+        <w:rPr>
+          <w:rFonts w:ascii="Times New Roman" w:eastAsia="Times New Roman" w:hAnsi="Times New Roman" w:cs="Times New Roman"/>
+          <w:color w:val="000000" w:themeColor="text1"/>
+          <w:sz w:val="28"/>
+          <w:szCs w:val="28"/>
+          <w:lang w:val="ru-RU"/>
+        </w:rPr>
+        <w:t>коммутатор, точка доступа Wi-Fi, а также 1</w:t>
+      </w:r>
+      <w:r>
+        <w:rPr>
+          <w:rFonts w:ascii="Times New Roman" w:eastAsia="Times New Roman" w:hAnsi="Times New Roman" w:cs="Times New Roman"/>
+          <w:color w:val="000000" w:themeColor="text1"/>
+          <w:sz w:val="28"/>
+          <w:szCs w:val="28"/>
+          <w:lang w:val="ru-RU"/>
+        </w:rPr>
+        <w:t>4</w:t>
+      </w:r>
+      <w:r>
+        <w:rPr>
+          <w:rFonts w:ascii="Times New Roman" w:eastAsia="Times New Roman" w:hAnsi="Times New Roman" w:cs="Times New Roman"/>
+          <w:color w:val="000000" w:themeColor="text1"/>
+          <w:sz w:val="28"/>
+          <w:szCs w:val="28"/>
+          <w:lang w:val="ru-RU"/>
+        </w:rPr>
+        <w:t xml:space="preserve"> ноутбуков, работающих на ОС Ubuntu и, подключенных по сети к серверам. Оборудование позволяет полностью выполнять лабораторные работы.</w:t>
+      </w:r>
+    </w:p>
+    <w:p>
+      <w:pPr>
+        <w:spacing w:after="160" w:line="360" w:lineRule="auto"/>
+        <w:jc w:val="both"/>
+        <w:rPr>
+          <w:rFonts w:ascii="Times New Roman" w:eastAsia="Times New Roman" w:hAnsi="Times New Roman" w:cs="Times New Roman"/>
+          <w:color w:val="000000" w:themeColor="text1"/>
+          <w:sz w:val="28"/>
+          <w:szCs w:val="28"/>
+          <w:lang w:val="ru-RU"/>
+        </w:rPr>
+      </w:pPr>
+    </w:p>
+    <w:p>
+      <w:pPr>
+        <w:spacing w:after="160" w:line="360" w:lineRule="auto"/>
+        <w:jc w:val="both"/>
+        <w:rPr>
+          <w:rFonts w:ascii="Times New Roman" w:eastAsia="Times New Roman" w:hAnsi="Times New Roman" w:cs="Times New Roman"/>
+          <w:color w:val="000000" w:themeColor="text1"/>
+          <w:sz w:val="28"/>
+          <w:szCs w:val="28"/>
+          <w:lang w:val="ru-RU"/>
+        </w:rPr>
+      </w:pPr>
+    </w:p>
+    <w:p>
+      <w:pPr>
+        <w:spacing w:after="160" w:line="360" w:lineRule="auto"/>
+        <w:jc w:val="both"/>
+        <w:rPr>
+          <w:rFonts w:ascii="Times New Roman" w:eastAsia="Times New Roman" w:hAnsi="Times New Roman" w:cs="Times New Roman"/>
+          <w:color w:val="000000" w:themeColor="text1"/>
+          <w:sz w:val="28"/>
+          <w:szCs w:val="28"/>
+          <w:lang w:val="ru-RU"/>
+        </w:rPr>
+      </w:pPr>
+    </w:p>
+    <w:p>
+      <w:pPr>
+        <w:spacing w:after="160" w:line="360" w:lineRule="auto"/>
+        <w:jc w:val="both"/>
+        <w:rPr>
+          <w:rFonts w:ascii="Times New Roman" w:eastAsia="Times New Roman" w:hAnsi="Times New Roman" w:cs="Times New Roman"/>
+          <w:color w:val="000000" w:themeColor="text1"/>
+          <w:sz w:val="28"/>
+          <w:szCs w:val="28"/>
+          <w:lang w:val="ru-RU"/>
+        </w:rPr>
+      </w:pPr>
+    </w:p>
+    <w:p>
+      <w:pPr>
+        <w:spacing w:after="160" w:line="360" w:lineRule="auto"/>
+        <w:jc w:val="both"/>
+        <w:rPr>
+          <w:rFonts w:ascii="Times New Roman" w:eastAsia="Times New Roman" w:hAnsi="Times New Roman" w:cs="Times New Roman"/>
+          <w:color w:val="000000" w:themeColor="text1"/>
+          <w:sz w:val="28"/>
+          <w:szCs w:val="28"/>
+          <w:lang w:val="ru-RU"/>
+        </w:rPr>
+      </w:pPr>
+    </w:p>
+    <w:p>
+      <w:pPr>
+        <w:spacing w:after="160" w:line="360" w:lineRule="auto"/>
+        <w:jc w:val="both"/>
+        <w:rPr>
+          <w:rFonts w:ascii="Times New Roman" w:eastAsia="Times New Roman" w:hAnsi="Times New Roman" w:cs="Times New Roman"/>
+          <w:color w:val="000000" w:themeColor="text1"/>
+          <w:sz w:val="28"/>
+          <w:szCs w:val="28"/>
+          <w:lang w:val="ru-RU"/>
+        </w:rPr>
+      </w:pPr>
+    </w:p>
+    <w:p>
+      <w:pPr>
+        <w:spacing w:after="160" w:line="360" w:lineRule="auto"/>
+        <w:jc w:val="both"/>
         <w:rPr>
           <w:rFonts w:ascii="Times New Roman" w:eastAsia="Times New Roman" w:hAnsi="Times New Roman" w:cs="Times New Roman"/>
           <w:b/>
           <w:bCs/>
+          <w:color w:val="000000" w:themeColor="text1"/>
           <w:sz w:val="36"/>
           <w:szCs w:val="36"/>
           <w:lang w:val="ru-RU"/>
         </w:rPr>
-        <w:t>11.</w:t>
-      </w:r>
+      </w:pPr>
       <w:r>
         <w:rPr>
           <w:rFonts w:ascii="Times New Roman" w:eastAsia="Times New Roman" w:hAnsi="Times New Roman" w:cs="Times New Roman"/>
           <w:b/>
           <w:bCs/>
+          <w:color w:val="000000" w:themeColor="text1"/>
           <w:sz w:val="36"/>
           <w:szCs w:val="36"/>
           <w:lang w:val="ru-RU"/>
         </w:rPr>
-        <w:t>Заключение</w:t>
-      </w:r>
-    </w:p>
-    <w:p>
-      <w:pPr>
-        <w:spacing w:after="160" w:line="360" w:lineRule="auto"/>
-        <w:jc w:val="both"/>
-        <w:rPr>
-          <w:rFonts w:ascii="Times New Roman" w:eastAsia="Times New Roman" w:hAnsi="Times New Roman" w:cs="Times New Roman"/>
-          <w:color w:val="000000" w:themeColor="text1"/>
-          <w:sz w:val="28"/>
-          <w:szCs w:val="28"/>
-          <w:lang w:val="ru-RU"/>
-        </w:rPr>
-      </w:pPr>
-      <w:r>
-        <w:rPr>
-          <w:rFonts w:ascii="Times New Roman" w:eastAsia="Times New Roman" w:hAnsi="Times New Roman" w:cs="Times New Roman"/>
-          <w:color w:val="000000" w:themeColor="text1"/>
-          <w:sz w:val="28"/>
-          <w:szCs w:val="28"/>
-          <w:lang w:val="ru-RU"/>
-        </w:rPr>
-        <w:t xml:space="preserve">В компьютерном классе it-15 находятся следующие устройства: проектор </w:t>
-      </w:r>
-      <w:r>
-        <w:rPr>
-          <w:rFonts w:ascii="Times New Roman" w:hAnsi="Times New Roman" w:cs="Times New Roman"/>
-          <w:color w:val="000000"/>
-          <w:sz w:val="28"/>
-          <w:szCs w:val="28"/>
-          <w:lang w:val="en-US"/>
-        </w:rPr>
-        <w:t>Xiaomi</w:t>
-      </w:r>
-      <w:r>
-        <w:rPr>
-          <w:rFonts w:ascii="Times New Roman" w:eastAsia="Times New Roman" w:hAnsi="Times New Roman" w:cs="Times New Roman"/>
-          <w:color w:val="000000" w:themeColor="text1"/>
-          <w:sz w:val="28"/>
-          <w:szCs w:val="28"/>
-          <w:lang w:val="ru-RU"/>
-        </w:rPr>
-        <w:t>,</w:t>
-      </w:r>
-      <w:r>
-        <w:rPr>
-          <w:rFonts w:ascii="Times New Roman" w:eastAsia="Times New Roman" w:hAnsi="Times New Roman" w:cs="Times New Roman"/>
-          <w:color w:val="000000" w:themeColor="text1"/>
-          <w:sz w:val="28"/>
-          <w:szCs w:val="28"/>
-          <w:lang w:val="ru-RU"/>
-        </w:rPr>
-        <w:t xml:space="preserve"> </w:t>
-      </w:r>
-      <w:r>
-        <w:rPr>
-          <w:rFonts w:ascii="Times New Roman" w:eastAsia="Times New Roman" w:hAnsi="Times New Roman" w:cs="Times New Roman"/>
-          <w:color w:val="000000" w:themeColor="text1"/>
-          <w:sz w:val="28"/>
-          <w:szCs w:val="28"/>
-          <w:lang w:val="ru-RU"/>
-        </w:rPr>
-        <w:t xml:space="preserve">коммутатор, точка доступа </w:t>
-      </w:r>
-      <w:proofErr w:type="spellStart"/>
-      <w:r>
-        <w:rPr>
-          <w:rFonts w:ascii="Times New Roman" w:eastAsia="Times New Roman" w:hAnsi="Times New Roman" w:cs="Times New Roman"/>
-          <w:color w:val="000000" w:themeColor="text1"/>
-          <w:sz w:val="28"/>
-          <w:szCs w:val="28"/>
-          <w:lang w:val="ru-RU"/>
-        </w:rPr>
-        <w:t>Wi</w:t>
-      </w:r>
-      <w:proofErr w:type="spellEnd"/>
-      <w:r>
-        <w:rPr>
-          <w:rFonts w:ascii="Times New Roman" w:eastAsia="Times New Roman" w:hAnsi="Times New Roman" w:cs="Times New Roman"/>
-          <w:color w:val="000000" w:themeColor="text1"/>
-          <w:sz w:val="28"/>
-          <w:szCs w:val="28"/>
-          <w:lang w:val="ru-RU"/>
-        </w:rPr>
-        <w:t>-Fi, а также 1</w:t>
-      </w:r>
-      <w:r>
-        <w:rPr>
-          <w:rFonts w:ascii="Times New Roman" w:eastAsia="Times New Roman" w:hAnsi="Times New Roman" w:cs="Times New Roman"/>
-          <w:color w:val="000000" w:themeColor="text1"/>
-          <w:sz w:val="28"/>
-          <w:szCs w:val="28"/>
-          <w:lang w:val="ru-RU"/>
-        </w:rPr>
-        <w:t>4</w:t>
-      </w:r>
-      <w:r>
-        <w:rPr>
-          <w:rFonts w:ascii="Times New Roman" w:eastAsia="Times New Roman" w:hAnsi="Times New Roman" w:cs="Times New Roman"/>
-          <w:color w:val="000000" w:themeColor="text1"/>
-          <w:sz w:val="28"/>
-          <w:szCs w:val="28"/>
-          <w:lang w:val="ru-RU"/>
-        </w:rPr>
-        <w:t xml:space="preserve"> ноутбуков, работающих на ОС Ubuntu и, подключенных по сети к серверам. Оборудование позволяет полностью выполнять лабораторные работы.</w:t>
-      </w:r>
-    </w:p>
-    <w:p>
-      <w:pPr>
-        <w:spacing w:after="160" w:line="360" w:lineRule="auto"/>
-        <w:jc w:val="both"/>
-        <w:rPr>
-          <w:rFonts w:ascii="Times New Roman" w:eastAsia="Times New Roman" w:hAnsi="Times New Roman" w:cs="Times New Roman"/>
-          <w:color w:val="000000" w:themeColor="text1"/>
-          <w:sz w:val="28"/>
-          <w:szCs w:val="28"/>
-          <w:lang w:val="ru-RU"/>
-        </w:rPr>
-      </w:pPr>
-    </w:p>
-    <w:p>
-      <w:pPr>
-        <w:spacing w:after="160" w:line="360" w:lineRule="auto"/>
-        <w:jc w:val="both"/>
+        <w:t>12.</w:t>
+      </w:r>
+      <w:r>
         <w:rPr>
           <w:rFonts w:ascii="Times New Roman" w:eastAsia="Times New Roman" w:hAnsi="Times New Roman" w:cs="Times New Roman"/>
           <w:b/>
@@ -6688,8 +5458,10 @@
           <w:color w:val="000000" w:themeColor="text1"/>
           <w:sz w:val="36"/>
           <w:szCs w:val="36"/>
-        </w:rPr>
-      </w:pPr>
+          <w:lang w:val="ru-RU"/>
+        </w:rPr>
+        <w:t xml:space="preserve"> </w:t>
+      </w:r>
       <w:r>
         <w:rPr>
           <w:rFonts w:ascii="Times New Roman" w:eastAsia="Times New Roman" w:hAnsi="Times New Roman" w:cs="Times New Roman"/>
@@ -6700,7 +5472,7 @@
           <w:szCs w:val="36"/>
           <w:lang w:val="ru-RU"/>
         </w:rPr>
-        <w:t>12.</w:t>
+        <w:tab/>
       </w:r>
       <w:r>
         <w:rPr>
@@ -6712,7 +5484,7 @@
           <w:szCs w:val="36"/>
           <w:lang w:val="ru-RU"/>
         </w:rPr>
-        <w:t xml:space="preserve"> </w:t>
+        <w:t>Источники</w:t>
       </w:r>
       <w:r>
         <w:rPr>
@@ -6722,9 +5494,9 @@
           <w:color w:val="000000" w:themeColor="text1"/>
           <w:sz w:val="36"/>
           <w:szCs w:val="36"/>
-          <w:lang w:val="ru-RU"/>
-        </w:rPr>
-        <w:tab/>
+          <w:lang w:val="en-US"/>
+        </w:rPr>
+        <w:t xml:space="preserve"> </w:t>
       </w:r>
       <w:r>
         <w:rPr>
@@ -6736,11 +5508,16 @@
           <w:szCs w:val="36"/>
           <w:lang w:val="ru-RU"/>
         </w:rPr>
-        <w:t>Источники</w:t>
-      </w:r>
-    </w:p>
-    <w:p>
-      <w:pPr>
+        <w:t>информации</w:t>
+      </w:r>
+    </w:p>
+    <w:p>
+      <w:pPr>
+        <w:pStyle w:val="a8"/>
+        <w:numPr>
+          <w:ilvl w:val="0"/>
+          <w:numId w:val="16"/>
+        </w:numPr>
         <w:spacing w:line="360" w:lineRule="auto"/>
         <w:jc w:val="both"/>
         <w:rPr>
@@ -6748,6 +5525,7 @@
           <w:sz w:val="28"/>
           <w:szCs w:val="28"/>
           <w:shd w:val="clear" w:color="auto" w:fill="FFFFFF"/>
+          <w:lang w:val="ru-RU"/>
         </w:rPr>
       </w:pPr>
       <w:r>
@@ -6756,9 +5534,8 @@
           <w:sz w:val="28"/>
           <w:szCs w:val="28"/>
           <w:shd w:val="clear" w:color="auto" w:fill="FFFFFF"/>
-          <w:lang w:val="ru-RU"/>
-        </w:rPr>
-        <w:t xml:space="preserve">1. </w:t>
+        </w:rPr>
+        <w:t>Таненбаум Э, Уэзеролл Д. Компьютерные сети. — Питер, 2012. — 960 с. – информация о компьютерных сетях.</w:t>
       </w:r>
       <w:r>
         <w:rPr>
@@ -6766,50 +5543,41 @@
           <w:sz w:val="28"/>
           <w:szCs w:val="28"/>
           <w:shd w:val="clear" w:color="auto" w:fill="FFFFFF"/>
-        </w:rPr>
-        <w:t xml:space="preserve">Таненбаум Э, </w:t>
-      </w:r>
-      <w:proofErr w:type="spellStart"/>
-      <w:r>
-        <w:rPr>
-          <w:rFonts w:ascii="Times New Roman" w:hAnsi="Times New Roman" w:cs="Times New Roman"/>
-          <w:sz w:val="28"/>
-          <w:szCs w:val="28"/>
-          <w:shd w:val="clear" w:color="auto" w:fill="FFFFFF"/>
-        </w:rPr>
-        <w:t>Уэзеролл</w:t>
-      </w:r>
-      <w:proofErr w:type="spellEnd"/>
-      <w:r>
-        <w:rPr>
-          <w:rFonts w:ascii="Times New Roman" w:hAnsi="Times New Roman" w:cs="Times New Roman"/>
-          <w:sz w:val="28"/>
-          <w:szCs w:val="28"/>
-          <w:shd w:val="clear" w:color="auto" w:fill="FFFFFF"/>
-        </w:rPr>
-        <w:t xml:space="preserve"> Д. Компьютерные сети. — Питер, 2012. — 960 с. – информация о компьютерных сетях.</w:t>
-      </w:r>
-    </w:p>
-    <w:p>
-      <w:pPr>
+          <w:lang w:val="ru-RU"/>
+        </w:rPr>
+        <w:t xml:space="preserve">  </w:t>
+      </w:r>
+      <w:r>
+        <w:rPr>
+          <w:rFonts w:ascii="Times New Roman" w:eastAsia="Times New Roman" w:hAnsi="Times New Roman" w:cs="Times New Roman"/>
+          <w:color w:val="171717"/>
+          <w:sz w:val="28"/>
+          <w:szCs w:val="28"/>
+          <w:highlight w:val="white"/>
+        </w:rPr>
+        <w:t>(дата обращения: 06.01.22)</w:t>
+      </w:r>
+    </w:p>
+    <w:p>
+      <w:pPr>
+        <w:pStyle w:val="ac"/>
+        <w:numPr>
+          <w:ilvl w:val="0"/>
+          <w:numId w:val="16"/>
+        </w:numPr>
         <w:spacing w:line="360" w:lineRule="auto"/>
         <w:jc w:val="both"/>
         <w:rPr>
           <w:rFonts w:ascii="Times New Roman" w:hAnsi="Times New Roman" w:cs="Times New Roman"/>
-          <w:sz w:val="28"/>
-          <w:szCs w:val="28"/>
-        </w:rPr>
-      </w:pPr>
-      <w:r>
-        <w:rPr>
-          <w:rFonts w:ascii="Times New Roman" w:hAnsi="Times New Roman" w:cs="Times New Roman"/>
-          <w:sz w:val="28"/>
-          <w:szCs w:val="28"/>
-          <w:lang w:val="ru-RU"/>
-        </w:rPr>
-        <w:t xml:space="preserve">2. </w:t>
-      </w:r>
-      <w:hyperlink r:id="rId8" w:history="1">
+          <w:color w:val="auto"/>
+          <w:sz w:val="28"/>
+          <w:szCs w:val="28"/>
+        </w:rPr>
+      </w:pPr>
+      <w:r>
+        <w:t xml:space="preserve"> </w:t>
+      </w:r>
+      <w:hyperlink r:id="rId9" w:history="1">
         <w:r>
           <w:rPr>
             <w:rStyle w:val="ab"/>
@@ -6837,29 +5605,8 @@
             <w:szCs w:val="28"/>
             <w:lang w:val="en-US"/>
           </w:rPr>
-          <w:t>wiki</w:t>
+          <w:t>ru</w:t>
         </w:r>
-        <w:r>
-          <w:rPr>
-            <w:rStyle w:val="ab"/>
-            <w:rFonts w:ascii="Times New Roman" w:hAnsi="Times New Roman" w:cs="Times New Roman"/>
-            <w:sz w:val="28"/>
-            <w:szCs w:val="28"/>
-          </w:rPr>
-          <w:t>.</w:t>
-        </w:r>
-        <w:proofErr w:type="spellStart"/>
-        <w:r>
-          <w:rPr>
-            <w:rStyle w:val="ab"/>
-            <w:rFonts w:ascii="Times New Roman" w:hAnsi="Times New Roman" w:cs="Times New Roman"/>
-            <w:sz w:val="28"/>
-            <w:szCs w:val="28"/>
-            <w:lang w:val="en-US"/>
-          </w:rPr>
-          <w:t>dieg</w:t>
-        </w:r>
-        <w:proofErr w:type="spellEnd"/>
         <w:r>
           <w:rPr>
             <w:rStyle w:val="ab"/>
@@ -6877,7 +5624,7 @@
             <w:szCs w:val="28"/>
             <w:lang w:val="en-US"/>
           </w:rPr>
-          <w:t>info</w:t>
+          <w:t>bmstu</w:t>
         </w:r>
         <w:r>
           <w:rPr>
@@ -6885,128 +5632,6 @@
             <w:rFonts w:ascii="Times New Roman" w:hAnsi="Times New Roman" w:cs="Times New Roman"/>
             <w:sz w:val="28"/>
             <w:szCs w:val="28"/>
-          </w:rPr>
-          <w:t>/</w:t>
-        </w:r>
-        <w:proofErr w:type="spellStart"/>
-        <w:r>
-          <w:rPr>
-            <w:rStyle w:val="ab"/>
-            <w:rFonts w:ascii="Times New Roman" w:hAnsi="Times New Roman" w:cs="Times New Roman"/>
-            <w:sz w:val="28"/>
-            <w:szCs w:val="28"/>
-            <w:lang w:val="en-US"/>
-          </w:rPr>
-          <w:t>setevoj</w:t>
-        </w:r>
-        <w:proofErr w:type="spellEnd"/>
-        <w:r>
-          <w:rPr>
-            <w:rStyle w:val="ab"/>
-            <w:rFonts w:ascii="Times New Roman" w:hAnsi="Times New Roman" w:cs="Times New Roman"/>
-            <w:sz w:val="28"/>
-            <w:szCs w:val="28"/>
-          </w:rPr>
-          <w:t>_</w:t>
-        </w:r>
-        <w:proofErr w:type="spellStart"/>
-        <w:r>
-          <w:rPr>
-            <w:rStyle w:val="ab"/>
-            <w:rFonts w:ascii="Times New Roman" w:hAnsi="Times New Roman" w:cs="Times New Roman"/>
-            <w:sz w:val="28"/>
-            <w:szCs w:val="28"/>
-            <w:lang w:val="en-US"/>
-          </w:rPr>
-          <w:t>protokol</w:t>
-        </w:r>
-        <w:proofErr w:type="spellEnd"/>
-      </w:hyperlink>
-    </w:p>
-    <w:p>
-      <w:pPr>
-        <w:pStyle w:val="ac"/>
-        <w:spacing w:line="360" w:lineRule="auto"/>
-        <w:jc w:val="both"/>
-        <w:rPr>
-          <w:rFonts w:ascii="Times New Roman" w:hAnsi="Times New Roman" w:cs="Times New Roman"/>
-          <w:color w:val="auto"/>
-          <w:sz w:val="28"/>
-          <w:szCs w:val="28"/>
-          <w:lang w:val="ru"/>
-        </w:rPr>
-      </w:pPr>
-      <w:r>
-        <w:rPr>
-          <w:rFonts w:ascii="Times New Roman" w:hAnsi="Times New Roman" w:cs="Times New Roman"/>
-          <w:sz w:val="28"/>
-          <w:szCs w:val="28"/>
-          <w:lang w:val="ru"/>
-        </w:rPr>
-        <w:t xml:space="preserve">3. </w:t>
-      </w:r>
-      <w:hyperlink r:id="rId9" w:history="1">
-        <w:r>
-          <w:rPr>
-            <w:rStyle w:val="ab"/>
-            <w:rFonts w:ascii="Times New Roman" w:hAnsi="Times New Roman" w:cs="Times New Roman"/>
-            <w:sz w:val="28"/>
-            <w:szCs w:val="28"/>
-            <w:lang w:val="en-US"/>
-          </w:rPr>
-          <w:t>https</w:t>
-        </w:r>
-        <w:r>
-          <w:rPr>
-            <w:rStyle w:val="ab"/>
-            <w:rFonts w:ascii="Times New Roman" w:hAnsi="Times New Roman" w:cs="Times New Roman"/>
-            <w:sz w:val="28"/>
-            <w:szCs w:val="28"/>
-            <w:lang w:val="ru"/>
-          </w:rPr>
-          <w:t>://</w:t>
-        </w:r>
-        <w:proofErr w:type="spellStart"/>
-        <w:r>
-          <w:rPr>
-            <w:rStyle w:val="ab"/>
-            <w:rFonts w:ascii="Times New Roman" w:hAnsi="Times New Roman" w:cs="Times New Roman"/>
-            <w:sz w:val="28"/>
-            <w:szCs w:val="28"/>
-            <w:lang w:val="en-US"/>
-          </w:rPr>
-          <w:t>ru</w:t>
-        </w:r>
-        <w:proofErr w:type="spellEnd"/>
-        <w:r>
-          <w:rPr>
-            <w:rStyle w:val="ab"/>
-            <w:rFonts w:ascii="Times New Roman" w:hAnsi="Times New Roman" w:cs="Times New Roman"/>
-            <w:sz w:val="28"/>
-            <w:szCs w:val="28"/>
-            <w:lang w:val="ru"/>
-          </w:rPr>
-          <w:t>.</w:t>
-        </w:r>
-        <w:proofErr w:type="spellStart"/>
-        <w:r>
-          <w:rPr>
-            <w:rStyle w:val="ab"/>
-            <w:rFonts w:ascii="Times New Roman" w:hAnsi="Times New Roman" w:cs="Times New Roman"/>
-            <w:sz w:val="28"/>
-            <w:szCs w:val="28"/>
-            <w:lang w:val="en-US"/>
-          </w:rPr>
-          <w:t>bmstu</w:t>
-        </w:r>
-        <w:proofErr w:type="spellEnd"/>
-        <w:r>
-          <w:rPr>
-            <w:rStyle w:val="ab"/>
-            <w:rFonts w:ascii="Times New Roman" w:hAnsi="Times New Roman" w:cs="Times New Roman"/>
-            <w:sz w:val="28"/>
-            <w:szCs w:val="28"/>
-            <w:lang w:val="ru"/>
           </w:rPr>
           <w:t>.</w:t>
         </w:r>
@@ -7026,7 +5651,6 @@
             <w:rFonts w:ascii="Times New Roman" w:hAnsi="Times New Roman" w:cs="Times New Roman"/>
             <w:sz w:val="28"/>
             <w:szCs w:val="28"/>
-            <w:lang w:val="ru"/>
           </w:rPr>
           <w:t>/</w:t>
         </w:r>
@@ -7045,7 +5669,6 @@
             <w:rFonts w:ascii="Times New Roman" w:hAnsi="Times New Roman" w:cs="Times New Roman"/>
             <w:sz w:val="28"/>
             <w:szCs w:val="28"/>
-            <w:lang w:val="ru"/>
           </w:rPr>
           <w:t>_</w:t>
         </w:r>
@@ -7064,7 +5687,6 @@
             <w:rFonts w:ascii="Times New Roman" w:hAnsi="Times New Roman" w:cs="Times New Roman"/>
             <w:sz w:val="28"/>
             <w:szCs w:val="28"/>
-            <w:lang w:val="ru"/>
           </w:rPr>
           <w:t>_</w:t>
         </w:r>
@@ -7078,27 +5700,45 @@
           <w:t>протоколов</w:t>
         </w:r>
       </w:hyperlink>
-    </w:p>
-    <w:p>
-      <w:pPr>
+      <w:r>
+        <w:rPr>
+          <w:rFonts w:ascii="Times New Roman" w:hAnsi="Times New Roman" w:cs="Times New Roman"/>
+          <w:sz w:val="28"/>
+          <w:szCs w:val="28"/>
+        </w:rPr>
+        <w:t xml:space="preserve"> </w:t>
+      </w:r>
+      <w:r>
+        <w:rPr>
+          <w:rFonts w:ascii="Times New Roman" w:eastAsia="Times New Roman" w:hAnsi="Times New Roman" w:cs="Times New Roman"/>
+          <w:color w:val="171717"/>
+          <w:sz w:val="28"/>
+          <w:szCs w:val="28"/>
+          <w:highlight w:val="white"/>
+        </w:rPr>
+        <w:t>(дата обращения: 06.01.22)</w:t>
+      </w:r>
+    </w:p>
+    <w:p>
+      <w:pPr>
+        <w:pStyle w:val="a8"/>
+        <w:numPr>
+          <w:ilvl w:val="0"/>
+          <w:numId w:val="16"/>
+        </w:numPr>
         <w:spacing w:line="360" w:lineRule="auto"/>
         <w:jc w:val="both"/>
         <w:rPr>
-          <w:rFonts w:ascii="Times New Roman" w:hAnsi="Times New Roman" w:cs="Times New Roman"/>
-          <w:sz w:val="28"/>
-          <w:szCs w:val="28"/>
+          <w:rStyle w:val="ab"/>
+          <w:rFonts w:ascii="Times New Roman" w:hAnsi="Times New Roman" w:cs="Times New Roman"/>
+          <w:color w:val="auto"/>
+          <w:sz w:val="28"/>
+          <w:szCs w:val="28"/>
+          <w:u w:val="none"/>
           <w:shd w:val="clear" w:color="auto" w:fill="FFFFFF"/>
-        </w:rPr>
-      </w:pPr>
-      <w:r>
-        <w:rPr>
-          <w:rFonts w:ascii="Times New Roman" w:hAnsi="Times New Roman" w:cs="Times New Roman"/>
-          <w:sz w:val="28"/>
-          <w:szCs w:val="28"/>
-          <w:shd w:val="clear" w:color="auto" w:fill="FFFFFF"/>
-        </w:rPr>
-        <w:t>4.</w:t>
-      </w:r>
+          <w:lang w:val="ru-RU"/>
+        </w:rPr>
+      </w:pPr>
       <w:r>
         <w:rPr>
           <w:rFonts w:ascii="Times New Roman" w:hAnsi="Times New Roman" w:cs="Times New Roman"/>
@@ -7128,6 +5768,7 @@
             <w:sz w:val="28"/>
             <w:szCs w:val="28"/>
             <w:shd w:val="clear" w:color="auto" w:fill="FFFFFF"/>
+            <w:lang w:val="ru-RU"/>
           </w:rPr>
           <w:t>://</w:t>
         </w:r>
@@ -7149,6 +5790,7 @@
             <w:sz w:val="28"/>
             <w:szCs w:val="28"/>
             <w:shd w:val="clear" w:color="auto" w:fill="FFFFFF"/>
+            <w:lang w:val="ru-RU"/>
           </w:rPr>
           <w:t>.</w:t>
         </w:r>
@@ -7170,6 +5812,7 @@
             <w:sz w:val="28"/>
             <w:szCs w:val="28"/>
             <w:shd w:val="clear" w:color="auto" w:fill="FFFFFF"/>
+            <w:lang w:val="ru-RU"/>
           </w:rPr>
           <w:t>.</w:t>
         </w:r>
@@ -7191,6 +5834,7 @@
             <w:sz w:val="28"/>
             <w:szCs w:val="28"/>
             <w:shd w:val="clear" w:color="auto" w:fill="FFFFFF"/>
+            <w:lang w:val="ru-RU"/>
           </w:rPr>
           <w:t>/</w:t>
         </w:r>
@@ -7212,33 +5856,38 @@
           <w:sz w:val="28"/>
           <w:szCs w:val="28"/>
           <w:shd w:val="clear" w:color="auto" w:fill="FFFFFF"/>
+          <w:lang w:val="ru-RU"/>
         </w:rPr>
         <w:t xml:space="preserve">  </w:t>
       </w:r>
-    </w:p>
-    <w:p>
-      <w:pPr>
+      <w:r>
+        <w:rPr>
+          <w:rFonts w:ascii="Times New Roman" w:eastAsia="Times New Roman" w:hAnsi="Times New Roman" w:cs="Times New Roman"/>
+          <w:color w:val="171717"/>
+          <w:sz w:val="28"/>
+          <w:szCs w:val="28"/>
+          <w:highlight w:val="white"/>
+        </w:rPr>
+        <w:t>(дата обращения: 06.01.22)</w:t>
+      </w:r>
+    </w:p>
+    <w:p>
+      <w:pPr>
+        <w:pStyle w:val="a8"/>
+        <w:numPr>
+          <w:ilvl w:val="0"/>
+          <w:numId w:val="16"/>
+        </w:numPr>
+        <w:suppressAutoHyphens/>
         <w:spacing w:line="360" w:lineRule="auto"/>
         <w:jc w:val="both"/>
         <w:rPr>
-          <w:rStyle w:val="ab"/>
-          <w:rFonts w:ascii="Times New Roman" w:hAnsi="Times New Roman" w:cs="Times New Roman"/>
-          <w:color w:val="auto"/>
-          <w:sz w:val="28"/>
-          <w:szCs w:val="28"/>
-          <w:u w:val="none"/>
-          <w:shd w:val="clear" w:color="auto" w:fill="FFFFFF"/>
-        </w:rPr>
-      </w:pPr>
-      <w:r>
-        <w:rPr>
-          <w:rFonts w:ascii="Times New Roman" w:hAnsi="Times New Roman" w:cs="Times New Roman"/>
-          <w:sz w:val="28"/>
-          <w:szCs w:val="28"/>
-          <w:shd w:val="clear" w:color="auto" w:fill="FFFFFF"/>
-        </w:rPr>
-        <w:t xml:space="preserve">6. </w:t>
-      </w:r>
+          <w:rFonts w:ascii="Times New Roman" w:hAnsi="Times New Roman" w:cs="Times New Roman"/>
+          <w:sz w:val="28"/>
+          <w:szCs w:val="28"/>
+          <w:lang w:val="ru-RU"/>
+        </w:rPr>
+      </w:pPr>
       <w:hyperlink r:id="rId11" w:history="1">
         <w:r>
           <w:rPr>
@@ -7246,7 +5895,6 @@
             <w:rFonts w:ascii="Times New Roman" w:hAnsi="Times New Roman" w:cs="Times New Roman"/>
             <w:sz w:val="28"/>
             <w:szCs w:val="28"/>
-            <w:shd w:val="clear" w:color="auto" w:fill="FFFFFF"/>
             <w:lang w:val="en-US"/>
           </w:rPr>
           <w:t>https</w:t>
@@ -7257,53 +5905,27 @@
             <w:rFonts w:ascii="Times New Roman" w:hAnsi="Times New Roman" w:cs="Times New Roman"/>
             <w:sz w:val="28"/>
             <w:szCs w:val="28"/>
-            <w:shd w:val="clear" w:color="auto" w:fill="FFFFFF"/>
+            <w:lang w:val="ru-RU"/>
           </w:rPr>
           <w:t>://</w:t>
         </w:r>
-        <w:proofErr w:type="spellStart"/>
         <w:r>
           <w:rPr>
             <w:rStyle w:val="ab"/>
             <w:rFonts w:ascii="Times New Roman" w:hAnsi="Times New Roman" w:cs="Times New Roman"/>
             <w:sz w:val="28"/>
             <w:szCs w:val="28"/>
-            <w:shd w:val="clear" w:color="auto" w:fill="FFFFFF"/>
             <w:lang w:val="en-US"/>
           </w:rPr>
-          <w:t>ru</w:t>
+          <w:t>www</w:t>
         </w:r>
-        <w:proofErr w:type="spellEnd"/>
         <w:r>
           <w:rPr>
             <w:rStyle w:val="ab"/>
             <w:rFonts w:ascii="Times New Roman" w:hAnsi="Times New Roman" w:cs="Times New Roman"/>
             <w:sz w:val="28"/>
             <w:szCs w:val="28"/>
-            <w:shd w:val="clear" w:color="auto" w:fill="FFFFFF"/>
-          </w:rPr>
-          <w:t>.</w:t>
-        </w:r>
-        <w:proofErr w:type="spellStart"/>
-        <w:r>
-          <w:rPr>
-            <w:rStyle w:val="ab"/>
-            <w:rFonts w:ascii="Times New Roman" w:hAnsi="Times New Roman" w:cs="Times New Roman"/>
-            <w:sz w:val="28"/>
-            <w:szCs w:val="28"/>
-            <w:shd w:val="clear" w:color="auto" w:fill="FFFFFF"/>
-            <w:lang w:val="en-US"/>
-          </w:rPr>
-          <w:t>wikipedia</w:t>
-        </w:r>
-        <w:proofErr w:type="spellEnd"/>
-        <w:r>
-          <w:rPr>
-            <w:rStyle w:val="ab"/>
-            <w:rFonts w:ascii="Times New Roman" w:hAnsi="Times New Roman" w:cs="Times New Roman"/>
-            <w:sz w:val="28"/>
-            <w:szCs w:val="28"/>
-            <w:shd w:val="clear" w:color="auto" w:fill="FFFFFF"/>
+            <w:lang w:val="ru-RU"/>
           </w:rPr>
           <w:t>.</w:t>
         </w:r>
@@ -7313,10 +5935,9 @@
             <w:rFonts w:ascii="Times New Roman" w:hAnsi="Times New Roman" w:cs="Times New Roman"/>
             <w:sz w:val="28"/>
             <w:szCs w:val="28"/>
-            <w:shd w:val="clear" w:color="auto" w:fill="FFFFFF"/>
             <w:lang w:val="en-US"/>
           </w:rPr>
-          <w:t>org</w:t>
+          <w:t>gigabyte</w:t>
         </w:r>
         <w:r>
           <w:rPr>
@@ -7324,7 +5945,27 @@
             <w:rFonts w:ascii="Times New Roman" w:hAnsi="Times New Roman" w:cs="Times New Roman"/>
             <w:sz w:val="28"/>
             <w:szCs w:val="28"/>
-            <w:shd w:val="clear" w:color="auto" w:fill="FFFFFF"/>
+            <w:lang w:val="ru-RU"/>
+          </w:rPr>
+          <w:t>.</w:t>
+        </w:r>
+        <w:r>
+          <w:rPr>
+            <w:rStyle w:val="ab"/>
+            <w:rFonts w:ascii="Times New Roman" w:hAnsi="Times New Roman" w:cs="Times New Roman"/>
+            <w:sz w:val="28"/>
+            <w:szCs w:val="28"/>
+            <w:lang w:val="en-US"/>
+          </w:rPr>
+          <w:t>com</w:t>
+        </w:r>
+        <w:r>
+          <w:rPr>
+            <w:rStyle w:val="ab"/>
+            <w:rFonts w:ascii="Times New Roman" w:hAnsi="Times New Roman" w:cs="Times New Roman"/>
+            <w:sz w:val="28"/>
+            <w:szCs w:val="28"/>
+            <w:lang w:val="ru-RU"/>
           </w:rPr>
           <w:t>/</w:t>
         </w:r>
@@ -7334,10 +5975,9 @@
             <w:rFonts w:ascii="Times New Roman" w:hAnsi="Times New Roman" w:cs="Times New Roman"/>
             <w:sz w:val="28"/>
             <w:szCs w:val="28"/>
-            <w:shd w:val="clear" w:color="auto" w:fill="FFFFFF"/>
             <w:lang w:val="en-US"/>
           </w:rPr>
-          <w:t>wiki</w:t>
+          <w:t>ru</w:t>
         </w:r>
         <w:r>
           <w:rPr>
@@ -7345,7 +5985,7 @@
             <w:rFonts w:ascii="Times New Roman" w:hAnsi="Times New Roman" w:cs="Times New Roman"/>
             <w:sz w:val="28"/>
             <w:szCs w:val="28"/>
-            <w:shd w:val="clear" w:color="auto" w:fill="FFFFFF"/>
+            <w:lang w:val="ru-RU"/>
           </w:rPr>
           <w:t>/</w:t>
         </w:r>
@@ -7355,73 +5995,181 @@
             <w:rFonts w:ascii="Times New Roman" w:hAnsi="Times New Roman" w:cs="Times New Roman"/>
             <w:sz w:val="28"/>
             <w:szCs w:val="28"/>
-            <w:shd w:val="clear" w:color="auto" w:fill="FFFFFF"/>
             <w:lang w:val="en-US"/>
           </w:rPr>
-          <w:t>Windows</w:t>
+          <w:t>Laptop</w:t>
         </w:r>
-      </w:hyperlink>
-      <w:r>
-        <w:rPr>
-          <w:rFonts w:ascii="Times New Roman" w:hAnsi="Times New Roman" w:cs="Times New Roman"/>
-          <w:sz w:val="28"/>
-          <w:szCs w:val="28"/>
-          <w:shd w:val="clear" w:color="auto" w:fill="FFFFFF"/>
-        </w:rPr>
-        <w:t xml:space="preserve"> </w:t>
-      </w:r>
-      <w:r>
-        <w:rPr>
-          <w:rStyle w:val="ab"/>
-          <w:rFonts w:ascii="Times New Roman" w:hAnsi="Times New Roman" w:cs="Times New Roman"/>
-          <w:color w:val="auto"/>
-          <w:sz w:val="28"/>
-          <w:szCs w:val="28"/>
-          <w:u w:val="none"/>
-          <w:shd w:val="clear" w:color="auto" w:fill="FFFFFF"/>
-        </w:rPr>
-        <w:t xml:space="preserve"> </w:t>
-      </w:r>
-    </w:p>
-    <w:p>
-      <w:pPr>
-        <w:pStyle w:val="a8"/>
-        <w:numPr>
-          <w:ilvl w:val="0"/>
-          <w:numId w:val="8"/>
-        </w:numPr>
-        <w:suppressAutoHyphens/>
-        <w:spacing w:line="360" w:lineRule="auto"/>
-        <w:ind w:left="641" w:hanging="357"/>
-        <w:jc w:val="both"/>
-        <w:rPr>
-          <w:rFonts w:ascii="Times New Roman" w:hAnsi="Times New Roman" w:cs="Times New Roman"/>
-          <w:sz w:val="28"/>
-          <w:szCs w:val="28"/>
-        </w:rPr>
-      </w:pPr>
-      <w:hyperlink r:id="rId12" w:anchor="sp" w:history="1">
         <w:r>
           <w:rPr>
             <w:rStyle w:val="ab"/>
             <w:rFonts w:ascii="Times New Roman" w:hAnsi="Times New Roman" w:cs="Times New Roman"/>
             <w:sz w:val="28"/>
             <w:szCs w:val="28"/>
+            <w:lang w:val="ru-RU"/>
           </w:rPr>
-          <w:t>https://www.gigabyte.com/ru/Laptop/A7--AMD-Ryzen-5000-Series/sp#sp</w:t>
+          <w:t>/</w:t>
+        </w:r>
+        <w:r>
+          <w:rPr>
+            <w:rStyle w:val="ab"/>
+            <w:rFonts w:ascii="Times New Roman" w:hAnsi="Times New Roman" w:cs="Times New Roman"/>
+            <w:sz w:val="28"/>
+            <w:szCs w:val="28"/>
+            <w:lang w:val="en-US"/>
+          </w:rPr>
+          <w:t>A</w:t>
+        </w:r>
+        <w:r>
+          <w:rPr>
+            <w:rStyle w:val="ab"/>
+            <w:rFonts w:ascii="Times New Roman" w:hAnsi="Times New Roman" w:cs="Times New Roman"/>
+            <w:sz w:val="28"/>
+            <w:szCs w:val="28"/>
+            <w:lang w:val="ru-RU"/>
+          </w:rPr>
+          <w:t>7--</w:t>
+        </w:r>
+        <w:r>
+          <w:rPr>
+            <w:rStyle w:val="ab"/>
+            <w:rFonts w:ascii="Times New Roman" w:hAnsi="Times New Roman" w:cs="Times New Roman"/>
+            <w:sz w:val="28"/>
+            <w:szCs w:val="28"/>
+            <w:lang w:val="en-US"/>
+          </w:rPr>
+          <w:t>AMD</w:t>
+        </w:r>
+        <w:r>
+          <w:rPr>
+            <w:rStyle w:val="ab"/>
+            <w:rFonts w:ascii="Times New Roman" w:hAnsi="Times New Roman" w:cs="Times New Roman"/>
+            <w:sz w:val="28"/>
+            <w:szCs w:val="28"/>
+            <w:lang w:val="ru-RU"/>
+          </w:rPr>
+          <w:t>-</w:t>
+        </w:r>
+        <w:r>
+          <w:rPr>
+            <w:rStyle w:val="ab"/>
+            <w:rFonts w:ascii="Times New Roman" w:hAnsi="Times New Roman" w:cs="Times New Roman"/>
+            <w:sz w:val="28"/>
+            <w:szCs w:val="28"/>
+            <w:lang w:val="en-US"/>
+          </w:rPr>
+          <w:t>Ryzen</w:t>
+        </w:r>
+        <w:r>
+          <w:rPr>
+            <w:rStyle w:val="ab"/>
+            <w:rFonts w:ascii="Times New Roman" w:hAnsi="Times New Roman" w:cs="Times New Roman"/>
+            <w:sz w:val="28"/>
+            <w:szCs w:val="28"/>
+            <w:lang w:val="ru-RU"/>
+          </w:rPr>
+          <w:t>-5000-</w:t>
+        </w:r>
+        <w:r>
+          <w:rPr>
+            <w:rStyle w:val="ab"/>
+            <w:rFonts w:ascii="Times New Roman" w:hAnsi="Times New Roman" w:cs="Times New Roman"/>
+            <w:sz w:val="28"/>
+            <w:szCs w:val="28"/>
+            <w:lang w:val="en-US"/>
+          </w:rPr>
+          <w:t>Series</w:t>
+        </w:r>
+        <w:r>
+          <w:rPr>
+            <w:rStyle w:val="ab"/>
+            <w:rFonts w:ascii="Times New Roman" w:hAnsi="Times New Roman" w:cs="Times New Roman"/>
+            <w:sz w:val="28"/>
+            <w:szCs w:val="28"/>
+            <w:lang w:val="ru-RU"/>
+          </w:rPr>
+          <w:t>/</w:t>
+        </w:r>
+        <w:r>
+          <w:rPr>
+            <w:rStyle w:val="ab"/>
+            <w:rFonts w:ascii="Times New Roman" w:hAnsi="Times New Roman" w:cs="Times New Roman"/>
+            <w:sz w:val="28"/>
+            <w:szCs w:val="28"/>
+            <w:lang w:val="en-US"/>
+          </w:rPr>
+          <w:t>sp</w:t>
+        </w:r>
+        <w:r>
+          <w:rPr>
+            <w:rStyle w:val="ab"/>
+            <w:rFonts w:ascii="Times New Roman" w:hAnsi="Times New Roman" w:cs="Times New Roman"/>
+            <w:sz w:val="28"/>
+            <w:szCs w:val="28"/>
+            <w:lang w:val="ru-RU"/>
+          </w:rPr>
+          <w:t>#</w:t>
+        </w:r>
+        <w:r>
+          <w:rPr>
+            <w:rStyle w:val="ab"/>
+            <w:rFonts w:ascii="Times New Roman" w:hAnsi="Times New Roman" w:cs="Times New Roman"/>
+            <w:sz w:val="28"/>
+            <w:szCs w:val="28"/>
+            <w:lang w:val="en-US"/>
+          </w:rPr>
+          <w:t>sp</w:t>
         </w:r>
       </w:hyperlink>
+      <w:r>
+        <w:rPr>
+          <w:rFonts w:ascii="Times New Roman" w:hAnsi="Times New Roman" w:cs="Times New Roman"/>
+          <w:sz w:val="28"/>
+          <w:szCs w:val="28"/>
+          <w:lang w:val="ru-RU"/>
+        </w:rPr>
+        <w:t xml:space="preserve"> </w:t>
+      </w:r>
+      <w:r>
+        <w:rPr>
+          <w:rFonts w:ascii="Times New Roman" w:eastAsia="Times New Roman" w:hAnsi="Times New Roman" w:cs="Times New Roman"/>
+          <w:color w:val="171717"/>
+          <w:sz w:val="28"/>
+          <w:szCs w:val="28"/>
+          <w:highlight w:val="white"/>
+        </w:rPr>
+        <w:t>(дата обращения: 0</w:t>
+      </w:r>
+      <w:r>
+        <w:rPr>
+          <w:rFonts w:ascii="Times New Roman" w:eastAsia="Times New Roman" w:hAnsi="Times New Roman" w:cs="Times New Roman"/>
+          <w:color w:val="171717"/>
+          <w:sz w:val="28"/>
+          <w:szCs w:val="28"/>
+          <w:highlight w:val="white"/>
+          <w:lang w:val="ru-RU"/>
+        </w:rPr>
+        <w:t>7</w:t>
+      </w:r>
+      <w:r>
+        <w:rPr>
+          <w:rFonts w:ascii="Times New Roman" w:eastAsia="Times New Roman" w:hAnsi="Times New Roman" w:cs="Times New Roman"/>
+          <w:color w:val="171717"/>
+          <w:sz w:val="28"/>
+          <w:szCs w:val="28"/>
+          <w:highlight w:val="white"/>
+        </w:rPr>
+        <w:t>.01.22)</w:t>
+      </w:r>
     </w:p>
     <w:p>
       <w:pPr>
         <w:pStyle w:val="a8"/>
         <w:numPr>
           <w:ilvl w:val="0"/>
-          <w:numId w:val="8"/>
+          <w:numId w:val="16"/>
         </w:numPr>
         <w:suppressAutoHyphens/>
         <w:spacing w:line="360" w:lineRule="auto"/>
-        <w:ind w:left="641" w:hanging="357"/>
         <w:jc w:val="both"/>
         <w:rPr>
           <w:rFonts w:ascii="Times New Roman" w:hAnsi="Times New Roman" w:cs="Times New Roman"/>
@@ -7429,7 +6177,7 @@
           <w:szCs w:val="28"/>
         </w:rPr>
       </w:pPr>
-      <w:hyperlink r:id="rId13" w:anchor="tabs_description" w:history="1">
+      <w:hyperlink r:id="rId12" w:anchor="tabs_description" w:history="1">
         <w:r>
           <w:rPr>
             <w:rStyle w:val="ab"/>
@@ -7440,31 +6188,71 @@
           <w:t>https://www.onlinetrade.ru/catalogue/proektory-c57/xiaomi/lazernyy_proektor_xiaomi_mi_4k_laser_projector_150_bhr4152gl-2305664.html#tabs_description</w:t>
         </w:r>
       </w:hyperlink>
+      <w:r>
+        <w:rPr>
+          <w:rStyle w:val="ab"/>
+          <w:rFonts w:ascii="Times New Roman" w:hAnsi="Times New Roman" w:cs="Times New Roman"/>
+          <w:sz w:val="28"/>
+          <w:szCs w:val="28"/>
+          <w:lang w:val="ru-RU"/>
+        </w:rPr>
+        <w:t xml:space="preserve">  </w:t>
+      </w:r>
+      <w:r>
+        <w:rPr>
+          <w:rFonts w:ascii="Times New Roman" w:eastAsia="Times New Roman" w:hAnsi="Times New Roman" w:cs="Times New Roman"/>
+          <w:color w:val="171717"/>
+          <w:sz w:val="28"/>
+          <w:szCs w:val="28"/>
+          <w:highlight w:val="white"/>
+        </w:rPr>
+        <w:t>(дата обращения: 0</w:t>
+      </w:r>
+      <w:r>
+        <w:rPr>
+          <w:rFonts w:ascii="Times New Roman" w:eastAsia="Times New Roman" w:hAnsi="Times New Roman" w:cs="Times New Roman"/>
+          <w:color w:val="171717"/>
+          <w:sz w:val="28"/>
+          <w:szCs w:val="28"/>
+          <w:highlight w:val="white"/>
+          <w:lang w:val="ru-RU"/>
+        </w:rPr>
+        <w:t>8</w:t>
+      </w:r>
+      <w:r>
+        <w:rPr>
+          <w:rFonts w:ascii="Times New Roman" w:eastAsia="Times New Roman" w:hAnsi="Times New Roman" w:cs="Times New Roman"/>
+          <w:color w:val="171717"/>
+          <w:sz w:val="28"/>
+          <w:szCs w:val="28"/>
+          <w:highlight w:val="white"/>
+        </w:rPr>
+        <w:t>.01.22)</w:t>
+      </w:r>
     </w:p>
     <w:p>
       <w:pPr>
         <w:pStyle w:val="a8"/>
         <w:numPr>
           <w:ilvl w:val="0"/>
-          <w:numId w:val="8"/>
+          <w:numId w:val="16"/>
         </w:numPr>
-        <w:spacing w:line="360" w:lineRule="auto"/>
+        <w:spacing w:after="160" w:line="360" w:lineRule="auto"/>
         <w:jc w:val="both"/>
         <w:rPr>
-          <w:rFonts w:ascii="Times New Roman" w:hAnsi="Times New Roman" w:cs="Times New Roman"/>
-          <w:sz w:val="28"/>
-          <w:szCs w:val="28"/>
-          <w:shd w:val="clear" w:color="auto" w:fill="FFFFFF"/>
-        </w:rPr>
-      </w:pPr>
-      <w:hyperlink r:id="rId14" w:history="1">
+          <w:rFonts w:ascii="Times New Roman" w:eastAsia="Times New Roman" w:hAnsi="Times New Roman" w:cs="Times New Roman"/>
+          <w:color w:val="000000" w:themeColor="text1"/>
+          <w:sz w:val="28"/>
+          <w:szCs w:val="28"/>
+        </w:rPr>
+      </w:pPr>
+      <w:hyperlink r:id="rId13" w:history="1">
         <w:r>
           <w:rPr>
             <w:rStyle w:val="ab"/>
-            <w:rFonts w:ascii="Times New Roman" w:hAnsi="Times New Roman" w:cs="Times New Roman"/>
+            <w:rFonts w:ascii="Times New Roman" w:eastAsia="Times New Roman" w:hAnsi="Times New Roman" w:cs="Times New Roman"/>
             <w:sz w:val="28"/>
             <w:szCs w:val="28"/>
-            <w:shd w:val="clear" w:color="auto" w:fill="FFFFFF"/>
             <w:lang w:val="en-US"/>
           </w:rPr>
           <w:t>https</w:t>
@@ -7472,154 +6260,219 @@
         <w:r>
           <w:rPr>
             <w:rStyle w:val="ab"/>
-            <w:rFonts w:ascii="Times New Roman" w:hAnsi="Times New Roman" w:cs="Times New Roman"/>
+            <w:rFonts w:ascii="Times New Roman" w:eastAsia="Times New Roman" w:hAnsi="Times New Roman" w:cs="Times New Roman"/>
             <w:sz w:val="28"/>
             <w:szCs w:val="28"/>
-            <w:shd w:val="clear" w:color="auto" w:fill="FFFFFF"/>
           </w:rPr>
           <w:t>://</w:t>
         </w:r>
-        <w:proofErr w:type="spellStart"/>
         <w:r>
           <w:rPr>
             <w:rStyle w:val="ab"/>
-            <w:rFonts w:ascii="Times New Roman" w:hAnsi="Times New Roman" w:cs="Times New Roman"/>
+            <w:rFonts w:ascii="Times New Roman" w:eastAsia="Times New Roman" w:hAnsi="Times New Roman" w:cs="Times New Roman"/>
             <w:sz w:val="28"/>
             <w:szCs w:val="28"/>
-            <w:shd w:val="clear" w:color="auto" w:fill="FFFFFF"/>
             <w:lang w:val="en-US"/>
           </w:rPr>
-          <w:t>ru</w:t>
+          <w:t>bigenc</w:t>
         </w:r>
-        <w:proofErr w:type="spellEnd"/>
         <w:r>
           <w:rPr>
             <w:rStyle w:val="ab"/>
-            <w:rFonts w:ascii="Times New Roman" w:hAnsi="Times New Roman" w:cs="Times New Roman"/>
+            <w:rFonts w:ascii="Times New Roman" w:eastAsia="Times New Roman" w:hAnsi="Times New Roman" w:cs="Times New Roman"/>
             <w:sz w:val="28"/>
             <w:szCs w:val="28"/>
-            <w:shd w:val="clear" w:color="auto" w:fill="FFFFFF"/>
-          </w:rPr>
-          <w:t>.</w:t>
-        </w:r>
-        <w:proofErr w:type="spellStart"/>
-        <w:r>
-          <w:rPr>
-            <w:rStyle w:val="ab"/>
-            <w:rFonts w:ascii="Times New Roman" w:hAnsi="Times New Roman" w:cs="Times New Roman"/>
-            <w:sz w:val="28"/>
-            <w:szCs w:val="28"/>
-            <w:shd w:val="clear" w:color="auto" w:fill="FFFFFF"/>
-            <w:lang w:val="en-US"/>
-          </w:rPr>
-          <w:t>wikipedia</w:t>
-        </w:r>
-        <w:proofErr w:type="spellEnd"/>
-        <w:r>
-          <w:rPr>
-            <w:rStyle w:val="ab"/>
-            <w:rFonts w:ascii="Times New Roman" w:hAnsi="Times New Roman" w:cs="Times New Roman"/>
-            <w:sz w:val="28"/>
-            <w:szCs w:val="28"/>
-            <w:shd w:val="clear" w:color="auto" w:fill="FFFFFF"/>
           </w:rPr>
           <w:t>.</w:t>
         </w:r>
         <w:r>
           <w:rPr>
             <w:rStyle w:val="ab"/>
-            <w:rFonts w:ascii="Times New Roman" w:hAnsi="Times New Roman" w:cs="Times New Roman"/>
+            <w:rFonts w:ascii="Times New Roman" w:eastAsia="Times New Roman" w:hAnsi="Times New Roman" w:cs="Times New Roman"/>
             <w:sz w:val="28"/>
             <w:szCs w:val="28"/>
-            <w:shd w:val="clear" w:color="auto" w:fill="FFFFFF"/>
             <w:lang w:val="en-US"/>
           </w:rPr>
-          <w:t>org</w:t>
+          <w:t>ru</w:t>
         </w:r>
         <w:r>
           <w:rPr>
             <w:rStyle w:val="ab"/>
-            <w:rFonts w:ascii="Times New Roman" w:hAnsi="Times New Roman" w:cs="Times New Roman"/>
+            <w:rFonts w:ascii="Times New Roman" w:eastAsia="Times New Roman" w:hAnsi="Times New Roman" w:cs="Times New Roman"/>
             <w:sz w:val="28"/>
             <w:szCs w:val="28"/>
-            <w:shd w:val="clear" w:color="auto" w:fill="FFFFFF"/>
           </w:rPr>
           <w:t>/</w:t>
         </w:r>
         <w:r>
           <w:rPr>
             <w:rStyle w:val="ab"/>
-            <w:rFonts w:ascii="Times New Roman" w:hAnsi="Times New Roman" w:cs="Times New Roman"/>
+            <w:rFonts w:ascii="Times New Roman" w:eastAsia="Times New Roman" w:hAnsi="Times New Roman" w:cs="Times New Roman"/>
             <w:sz w:val="28"/>
             <w:szCs w:val="28"/>
-            <w:shd w:val="clear" w:color="auto" w:fill="FFFFFF"/>
             <w:lang w:val="en-US"/>
           </w:rPr>
-          <w:t>wiki</w:t>
+          <w:t>technology</w:t>
         </w:r>
         <w:r>
           <w:rPr>
             <w:rStyle w:val="ab"/>
-            <w:rFonts w:ascii="Times New Roman" w:hAnsi="Times New Roman" w:cs="Times New Roman"/>
+            <w:rFonts w:ascii="Times New Roman" w:eastAsia="Times New Roman" w:hAnsi="Times New Roman" w:cs="Times New Roman"/>
             <w:sz w:val="28"/>
             <w:szCs w:val="28"/>
-            <w:shd w:val="clear" w:color="auto" w:fill="FFFFFF"/>
+          </w:rPr>
+          <w:t>_</w:t>
+        </w:r>
+        <w:r>
+          <w:rPr>
+            <w:rStyle w:val="ab"/>
+            <w:rFonts w:ascii="Times New Roman" w:eastAsia="Times New Roman" w:hAnsi="Times New Roman" w:cs="Times New Roman"/>
+            <w:sz w:val="28"/>
+            <w:szCs w:val="28"/>
+            <w:lang w:val="en-US"/>
+          </w:rPr>
+          <w:t>and</w:t>
+        </w:r>
+        <w:r>
+          <w:rPr>
+            <w:rStyle w:val="ab"/>
+            <w:rFonts w:ascii="Times New Roman" w:eastAsia="Times New Roman" w:hAnsi="Times New Roman" w:cs="Times New Roman"/>
+            <w:sz w:val="28"/>
+            <w:szCs w:val="28"/>
+          </w:rPr>
+          <w:t>_</w:t>
+        </w:r>
+        <w:r>
+          <w:rPr>
+            <w:rStyle w:val="ab"/>
+            <w:rFonts w:ascii="Times New Roman" w:eastAsia="Times New Roman" w:hAnsi="Times New Roman" w:cs="Times New Roman"/>
+            <w:sz w:val="28"/>
+            <w:szCs w:val="28"/>
+            <w:lang w:val="en-US"/>
+          </w:rPr>
+          <w:t>technique</w:t>
+        </w:r>
+        <w:r>
+          <w:rPr>
+            <w:rStyle w:val="ab"/>
+            <w:rFonts w:ascii="Times New Roman" w:eastAsia="Times New Roman" w:hAnsi="Times New Roman" w:cs="Times New Roman"/>
+            <w:sz w:val="28"/>
+            <w:szCs w:val="28"/>
           </w:rPr>
           <w:t>/</w:t>
         </w:r>
         <w:r>
           <w:rPr>
             <w:rStyle w:val="ab"/>
-            <w:rFonts w:ascii="Times New Roman" w:hAnsi="Times New Roman" w:cs="Times New Roman"/>
+            <w:rFonts w:ascii="Times New Roman" w:eastAsia="Times New Roman" w:hAnsi="Times New Roman" w:cs="Times New Roman"/>
             <w:sz w:val="28"/>
             <w:szCs w:val="28"/>
-            <w:shd w:val="clear" w:color="auto" w:fill="FFFFFF"/>
             <w:lang w:val="en-US"/>
           </w:rPr>
-          <w:t>Wi</w:t>
+          <w:t>text</w:t>
         </w:r>
         <w:r>
           <w:rPr>
             <w:rStyle w:val="ab"/>
-            <w:rFonts w:ascii="Times New Roman" w:hAnsi="Times New Roman" w:cs="Times New Roman"/>
+            <w:rFonts w:ascii="Times New Roman" w:eastAsia="Times New Roman" w:hAnsi="Times New Roman" w:cs="Times New Roman"/>
             <w:sz w:val="28"/>
             <w:szCs w:val="28"/>
-            <w:shd w:val="clear" w:color="auto" w:fill="FFFFFF"/>
           </w:rPr>
-          <w:t>-</w:t>
+          <w:t>/3516919</w:t>
         </w:r>
+      </w:hyperlink>
+      <w:r>
+        <w:rPr>
+          <w:rFonts w:ascii="Times New Roman" w:eastAsia="Times New Roman" w:hAnsi="Times New Roman" w:cs="Times New Roman"/>
+          <w:color w:val="000000" w:themeColor="text1"/>
+          <w:sz w:val="28"/>
+          <w:szCs w:val="28"/>
+        </w:rPr>
+        <w:t xml:space="preserve"> </w:t>
+      </w:r>
+      <w:r>
+        <w:rPr>
+          <w:rFonts w:ascii="Times New Roman" w:eastAsia="Times New Roman" w:hAnsi="Times New Roman" w:cs="Times New Roman"/>
+          <w:color w:val="000000" w:themeColor="text1"/>
+          <w:sz w:val="28"/>
+          <w:szCs w:val="28"/>
+        </w:rPr>
+        <w:t xml:space="preserve"> </w:t>
+      </w:r>
+      <w:r>
+        <w:rPr>
+          <w:rFonts w:ascii="Times New Roman" w:eastAsia="Times New Roman" w:hAnsi="Times New Roman" w:cs="Times New Roman"/>
+          <w:color w:val="171717"/>
+          <w:sz w:val="28"/>
+          <w:szCs w:val="28"/>
+          <w:highlight w:val="white"/>
+        </w:rPr>
+        <w:t>(дата обращения: 0</w:t>
+      </w:r>
+      <w:r>
+        <w:rPr>
+          <w:rFonts w:ascii="Times New Roman" w:eastAsia="Times New Roman" w:hAnsi="Times New Roman" w:cs="Times New Roman"/>
+          <w:color w:val="171717"/>
+          <w:sz w:val="28"/>
+          <w:szCs w:val="28"/>
+          <w:highlight w:val="white"/>
+          <w:lang w:val="ru-RU"/>
+        </w:rPr>
+        <w:t>7</w:t>
+      </w:r>
+      <w:r>
+        <w:rPr>
+          <w:rFonts w:ascii="Times New Roman" w:eastAsia="Times New Roman" w:hAnsi="Times New Roman" w:cs="Times New Roman"/>
+          <w:color w:val="171717"/>
+          <w:sz w:val="28"/>
+          <w:szCs w:val="28"/>
+          <w:highlight w:val="white"/>
+        </w:rPr>
+        <w:t>.01.22)</w:t>
+      </w:r>
+    </w:p>
+    <w:p>
+      <w:pPr>
+        <w:pStyle w:val="a8"/>
+        <w:numPr>
+          <w:ilvl w:val="0"/>
+          <w:numId w:val="16"/>
+        </w:numPr>
+        <w:spacing w:after="160" w:line="360" w:lineRule="auto"/>
+        <w:jc w:val="both"/>
+        <w:rPr>
+          <w:rFonts w:ascii="Times New Roman" w:eastAsia="Times New Roman" w:hAnsi="Times New Roman" w:cs="Times New Roman"/>
+          <w:b/>
+          <w:bCs/>
+          <w:color w:val="000000" w:themeColor="text1"/>
+          <w:sz w:val="28"/>
+          <w:szCs w:val="28"/>
+          <w:lang w:val="ru-RU"/>
+        </w:rPr>
+      </w:pPr>
+      <w:hyperlink r:id="rId14" w:history="1">
         <w:r>
           <w:rPr>
             <w:rStyle w:val="ab"/>
-            <w:rFonts w:ascii="Times New Roman" w:hAnsi="Times New Roman" w:cs="Times New Roman"/>
+            <w:rFonts w:ascii="Times New Roman" w:eastAsia="Times New Roman" w:hAnsi="Times New Roman" w:cs="Times New Roman"/>
             <w:sz w:val="28"/>
             <w:szCs w:val="28"/>
-            <w:shd w:val="clear" w:color="auto" w:fill="FFFFFF"/>
-            <w:lang w:val="en-US"/>
           </w:rPr>
-          <w:t>Fi</w:t>
+          <w:t>https://bigenc.ru/technology_and_technique/text/3958338</w:t>
         </w:r>
       </w:hyperlink>
-    </w:p>
-    <w:p>
-      <w:pPr>
-        <w:spacing w:after="160" w:line="360" w:lineRule="auto"/>
-        <w:ind w:left="284"/>
-        <w:jc w:val="both"/>
+      <w:r>
         <w:rPr>
           <w:rFonts w:ascii="Times New Roman" w:eastAsia="Times New Roman" w:hAnsi="Times New Roman" w:cs="Times New Roman"/>
           <w:b/>
           <w:bCs/>
           <w:color w:val="000000" w:themeColor="text1"/>
-          <w:sz w:val="32"/>
-          <w:szCs w:val="32"/>
-        </w:rPr>
-      </w:pPr>
-    </w:p>
-    <w:p>
-      <w:pPr>
-        <w:spacing w:after="160" w:line="360" w:lineRule="auto"/>
-        <w:jc w:val="both"/>
+          <w:sz w:val="28"/>
+          <w:szCs w:val="28"/>
+        </w:rPr>
+        <w:t xml:space="preserve"> </w:t>
+      </w:r>
+      <w:r>
         <w:rPr>
           <w:rFonts w:ascii="Times New Roman" w:eastAsia="Times New Roman" w:hAnsi="Times New Roman" w:cs="Times New Roman"/>
           <w:b/>
@@ -7628,7 +6481,18 @@
           <w:sz w:val="28"/>
           <w:szCs w:val="28"/>
         </w:rPr>
-      </w:pPr>
+        <w:t xml:space="preserve"> </w:t>
+      </w:r>
+      <w:r>
+        <w:rPr>
+          <w:rFonts w:ascii="Times New Roman" w:eastAsia="Times New Roman" w:hAnsi="Times New Roman" w:cs="Times New Roman"/>
+          <w:color w:val="171717"/>
+          <w:sz w:val="28"/>
+          <w:szCs w:val="28"/>
+          <w:highlight w:val="white"/>
+        </w:rPr>
+        <w:t>(дата обращения: 06.01.22)</w:t>
+      </w:r>
     </w:p>
     <w:p>
       <w:pPr>
@@ -8105,6 +6969,96 @@
     </w:lvl>
   </w:abstractNum>
   <w:abstractNum w:abstractNumId="4" w15:restartNumberingAfterBreak="0">
+    <w:nsid w:val="12020EAF"/>
+    <w:multiLevelType w:val="hybridMultilevel"/>
+    <w:tmpl w:val="E72AF56A"/>
+    <w:lvl w:ilvl="0" w:tplc="6F28E202">
+      <w:start w:val="1"/>
+      <w:numFmt w:val="decimal"/>
+      <w:lvlText w:val="%1."/>
+      <w:lvlJc w:val="left"/>
+      <w:pPr>
+        <w:ind w:left="785" w:hanging="360"/>
+      </w:pPr>
+      <w:rPr>
+        <w:b/>
+        <w:bCs/>
+      </w:rPr>
+    </w:lvl>
+    <w:lvl w:ilvl="1" w:tplc="04190019" w:tentative="1">
+      <w:start w:val="1"/>
+      <w:numFmt w:val="lowerLetter"/>
+      <w:lvlText w:val="%2."/>
+      <w:lvlJc w:val="left"/>
+      <w:pPr>
+        <w:ind w:left="1440" w:hanging="360"/>
+      </w:pPr>
+    </w:lvl>
+    <w:lvl w:ilvl="2" w:tplc="0419001B" w:tentative="1">
+      <w:start w:val="1"/>
+      <w:numFmt w:val="lowerRoman"/>
+      <w:lvlText w:val="%3."/>
+      <w:lvlJc w:val="right"/>
+      <w:pPr>
+        <w:ind w:left="2160" w:hanging="180"/>
+      </w:pPr>
+    </w:lvl>
+    <w:lvl w:ilvl="3" w:tplc="0419000F" w:tentative="1">
+      <w:start w:val="1"/>
+      <w:numFmt w:val="decimal"/>
+      <w:lvlText w:val="%4."/>
+      <w:lvlJc w:val="left"/>
+      <w:pPr>
+        <w:ind w:left="2880" w:hanging="360"/>
+      </w:pPr>
+    </w:lvl>
+    <w:lvl w:ilvl="4" w:tplc="04190019" w:tentative="1">
+      <w:start w:val="1"/>
+      <w:numFmt w:val="lowerLetter"/>
+      <w:lvlText w:val="%5."/>
+      <w:lvlJc w:val="left"/>
+      <w:pPr>
+        <w:ind w:left="3600" w:hanging="360"/>
+      </w:pPr>
+    </w:lvl>
+    <w:lvl w:ilvl="5" w:tplc="0419001B" w:tentative="1">
+      <w:start w:val="1"/>
+      <w:numFmt w:val="lowerRoman"/>
+      <w:lvlText w:val="%6."/>
+      <w:lvlJc w:val="right"/>
+      <w:pPr>
+        <w:ind w:left="4320" w:hanging="180"/>
+      </w:pPr>
+    </w:lvl>
+    <w:lvl w:ilvl="6" w:tplc="0419000F" w:tentative="1">
+      <w:start w:val="1"/>
+      <w:numFmt w:val="decimal"/>
+      <w:lvlText w:val="%7."/>
+      <w:lvlJc w:val="left"/>
+      <w:pPr>
+        <w:ind w:left="5040" w:hanging="360"/>
+      </w:pPr>
+    </w:lvl>
+    <w:lvl w:ilvl="7" w:tplc="04190019" w:tentative="1">
+      <w:start w:val="1"/>
+      <w:numFmt w:val="lowerLetter"/>
+      <w:lvlText w:val="%8."/>
+      <w:lvlJc w:val="left"/>
+      <w:pPr>
+        <w:ind w:left="5760" w:hanging="360"/>
+      </w:pPr>
+    </w:lvl>
+    <w:lvl w:ilvl="8" w:tplc="0419001B" w:tentative="1">
+      <w:start w:val="1"/>
+      <w:numFmt w:val="lowerRoman"/>
+      <w:lvlText w:val="%9."/>
+      <w:lvlJc w:val="right"/>
+      <w:pPr>
+        <w:ind w:left="6480" w:hanging="180"/>
+      </w:pPr>
+    </w:lvl>
+  </w:abstractNum>
+  <w:abstractNum w:abstractNumId="5" w15:restartNumberingAfterBreak="0">
     <w:nsid w:val="1ADC1026"/>
     <w:multiLevelType w:val="hybridMultilevel"/>
     <w:tmpl w:val="4D263DE0"/>
@@ -8193,7 +7147,7 @@
       </w:pPr>
     </w:lvl>
   </w:abstractNum>
-  <w:abstractNum w:abstractNumId="5" w15:restartNumberingAfterBreak="0">
+  <w:abstractNum w:abstractNumId="6" w15:restartNumberingAfterBreak="0">
     <w:nsid w:val="2642F366"/>
     <w:multiLevelType w:val="hybridMultilevel"/>
     <w:tmpl w:val="9ADC84EC"/>
@@ -8306,7 +7260,7 @@
       </w:rPr>
     </w:lvl>
   </w:abstractNum>
-  <w:abstractNum w:abstractNumId="6" w15:restartNumberingAfterBreak="0">
+  <w:abstractNum w:abstractNumId="7" w15:restartNumberingAfterBreak="0">
     <w:nsid w:val="328E399F"/>
     <w:multiLevelType w:val="hybridMultilevel"/>
     <w:tmpl w:val="34121FA4"/>
@@ -8396,7 +7350,7 @@
       </w:pPr>
     </w:lvl>
   </w:abstractNum>
-  <w:abstractNum w:abstractNumId="7" w15:restartNumberingAfterBreak="0">
+  <w:abstractNum w:abstractNumId="8" w15:restartNumberingAfterBreak="0">
     <w:nsid w:val="34A71A96"/>
     <w:multiLevelType w:val="hybridMultilevel"/>
     <w:tmpl w:val="5B122C4C"/>
@@ -8486,7 +7440,7 @@
       </w:pPr>
     </w:lvl>
   </w:abstractNum>
-  <w:abstractNum w:abstractNumId="8" w15:restartNumberingAfterBreak="0">
+  <w:abstractNum w:abstractNumId="9" w15:restartNumberingAfterBreak="0">
     <w:nsid w:val="3EED29F6"/>
     <w:multiLevelType w:val="hybridMultilevel"/>
     <w:tmpl w:val="0414EBD6"/>
@@ -8599,7 +7553,7 @@
       </w:rPr>
     </w:lvl>
   </w:abstractNum>
-  <w:abstractNum w:abstractNumId="9" w15:restartNumberingAfterBreak="0">
+  <w:abstractNum w:abstractNumId="10" w15:restartNumberingAfterBreak="0">
     <w:nsid w:val="40ED0F18"/>
     <w:multiLevelType w:val="hybridMultilevel"/>
     <w:tmpl w:val="BAFA980A"/>
@@ -8688,7 +7642,7 @@
       </w:pPr>
     </w:lvl>
   </w:abstractNum>
-  <w:abstractNum w:abstractNumId="10" w15:restartNumberingAfterBreak="0">
+  <w:abstractNum w:abstractNumId="11" w15:restartNumberingAfterBreak="0">
     <w:nsid w:val="48D7370A"/>
     <w:multiLevelType w:val="hybridMultilevel"/>
     <w:tmpl w:val="9D5093F6"/>
@@ -8778,7 +7732,7 @@
       </w:pPr>
     </w:lvl>
   </w:abstractNum>
-  <w:abstractNum w:abstractNumId="11" w15:restartNumberingAfterBreak="0">
+  <w:abstractNum w:abstractNumId="12" w15:restartNumberingAfterBreak="0">
     <w:nsid w:val="5D803BA2"/>
     <w:multiLevelType w:val="multilevel"/>
     <w:tmpl w:val="DCB49C8E"/>
@@ -8918,7 +7872,7 @@
       </w:rPr>
     </w:lvl>
   </w:abstractNum>
-  <w:abstractNum w:abstractNumId="12" w15:restartNumberingAfterBreak="0">
+  <w:abstractNum w:abstractNumId="13" w15:restartNumberingAfterBreak="0">
     <w:nsid w:val="61ED091C"/>
     <w:multiLevelType w:val="hybridMultilevel"/>
     <w:tmpl w:val="B5BEE35E"/>
@@ -9031,7 +7985,7 @@
       </w:rPr>
     </w:lvl>
   </w:abstractNum>
-  <w:abstractNum w:abstractNumId="13" w15:restartNumberingAfterBreak="0">
+  <w:abstractNum w:abstractNumId="14" w15:restartNumberingAfterBreak="0">
     <w:nsid w:val="624D7D37"/>
     <w:multiLevelType w:val="hybridMultilevel"/>
     <w:tmpl w:val="DD7C7E60"/>
@@ -9117,7 +8071,7 @@
       </w:pPr>
     </w:lvl>
   </w:abstractNum>
-  <w:abstractNum w:abstractNumId="14" w15:restartNumberingAfterBreak="0">
+  <w:abstractNum w:abstractNumId="15" w15:restartNumberingAfterBreak="0">
     <w:nsid w:val="75F1627A"/>
     <w:multiLevelType w:val="hybridMultilevel"/>
     <w:tmpl w:val="1F9041BA"/>
@@ -9212,46 +8166,49 @@
     <w:abstractNumId w:val="3"/>
   </w:num>
   <w:num w:numId="2" w16cid:durableId="1337420472">
-    <w:abstractNumId w:val="8"/>
+    <w:abstractNumId w:val="9"/>
   </w:num>
   <w:num w:numId="3" w16cid:durableId="492526468">
-    <w:abstractNumId w:val="12"/>
+    <w:abstractNumId w:val="13"/>
   </w:num>
   <w:num w:numId="4" w16cid:durableId="361059131">
-    <w:abstractNumId w:val="13"/>
+    <w:abstractNumId w:val="14"/>
   </w:num>
   <w:num w:numId="5" w16cid:durableId="1700468167">
-    <w:abstractNumId w:val="5"/>
+    <w:abstractNumId w:val="6"/>
   </w:num>
   <w:num w:numId="6" w16cid:durableId="432286812">
     <w:abstractNumId w:val="2"/>
   </w:num>
   <w:num w:numId="7" w16cid:durableId="135687636">
-    <w:abstractNumId w:val="9"/>
+    <w:abstractNumId w:val="10"/>
   </w:num>
   <w:num w:numId="8" w16cid:durableId="642345169">
-    <w:abstractNumId w:val="7"/>
+    <w:abstractNumId w:val="8"/>
   </w:num>
   <w:num w:numId="9" w16cid:durableId="41247052">
-    <w:abstractNumId w:val="11"/>
+    <w:abstractNumId w:val="12"/>
   </w:num>
   <w:num w:numId="10" w16cid:durableId="1347563196">
-    <w:abstractNumId w:val="14"/>
+    <w:abstractNumId w:val="15"/>
   </w:num>
   <w:num w:numId="11" w16cid:durableId="124348760">
-    <w:abstractNumId w:val="4"/>
+    <w:abstractNumId w:val="5"/>
   </w:num>
   <w:num w:numId="12" w16cid:durableId="2064331360">
     <w:abstractNumId w:val="0"/>
   </w:num>
   <w:num w:numId="13" w16cid:durableId="354961059">
-    <w:abstractNumId w:val="6"/>
+    <w:abstractNumId w:val="7"/>
   </w:num>
   <w:num w:numId="14" w16cid:durableId="79177398">
-    <w:abstractNumId w:val="10"/>
+    <w:abstractNumId w:val="11"/>
   </w:num>
   <w:num w:numId="15" w16cid:durableId="1390763345">
     <w:abstractNumId w:val="1"/>
+  </w:num>
+  <w:num w:numId="16" w16cid:durableId="1843425297">
+    <w:abstractNumId w:val="4"/>
   </w:num>
 </w:numbering>
 </file>
@@ -9992,6 +8949,22 @@
       <w:spacing w:val="5"/>
     </w:rPr>
   </w:style>
+  <w:style w:type="paragraph" w:styleId="af1">
+    <w:name w:val="Normal (Web)"/>
+    <w:basedOn w:val="a"/>
+    <w:uiPriority w:val="99"/>
+    <w:unhideWhenUsed/>
+    <w:rsid w:val="009E7770"/>
+    <w:pPr>
+      <w:spacing w:before="100" w:beforeAutospacing="1" w:after="100" w:afterAutospacing="1" w:line="240" w:lineRule="auto"/>
+    </w:pPr>
+    <w:rPr>
+      <w:rFonts w:ascii="Times New Roman" w:eastAsia="Times New Roman" w:hAnsi="Times New Roman" w:cs="Times New Roman"/>
+      <w:sz w:val="24"/>
+      <w:szCs w:val="24"/>
+      <w:lang w:val="ru-RU"/>
+    </w:rPr>
+  </w:style>
 </w:styles>
 </file>
 
